--- a/paper.docx
+++ b/paper.docx
@@ -5,15 +5,254 @@
     <w:p>
       <w:pPr>
         <w:pStyle w:val="1"/>
-      </w:pPr>
-      <w:r>
-        <w:rPr>
-          <w:rFonts w:hint="eastAsia"/>
-        </w:rPr>
-        <w:t>介绍</w:t>
-      </w:r>
-    </w:p>
-    <w:p>
+        <w:rPr>
+          <w:rFonts w:hint="eastAsia"/>
+        </w:rPr>
+      </w:pPr>
+      <w:r>
+        <w:rPr>
+          <w:rFonts w:hint="eastAsia"/>
+        </w:rPr>
+        <w:t>Abstract</w:t>
+      </w:r>
+    </w:p>
+    <w:p>
+      <w:pPr>
+        <w:rPr>
+          <w:rFonts w:hint="eastAsia"/>
+        </w:rPr>
+      </w:pPr>
+      <w:r>
+        <w:rPr>
+          <w:rFonts w:hint="eastAsia"/>
+        </w:rPr>
+        <w:t>随着图像处理和自然语言处理等领域的兴起，深度卷积神经网络在这些领域之中获得了巨大的成功。</w:t>
+      </w:r>
+      <w:r>
+        <w:rPr>
+          <w:rFonts w:hint="eastAsia"/>
+        </w:rPr>
+        <w:t>虽然</w:t>
+      </w:r>
+      <w:r>
+        <w:rPr>
+          <w:rFonts w:hint="eastAsia"/>
+        </w:rPr>
+        <w:t>深度卷积神经网络相比于其他方法具有</w:t>
+      </w:r>
+      <w:r>
+        <w:rPr>
+          <w:rFonts w:hint="eastAsia"/>
+        </w:rPr>
+        <w:t>更好的性能，但不容忽视的是它的高性能所带来的昂贵的代价</w:t>
+      </w:r>
+      <w:r>
+        <w:rPr>
+          <w:rFonts w:hint="eastAsia"/>
+        </w:rPr>
+        <w:t>——大量的数据移动</w:t>
+      </w:r>
+      <w:r>
+        <w:rPr>
+          <w:rFonts w:hint="eastAsia"/>
+        </w:rPr>
+        <w:t>。</w:t>
+      </w:r>
+      <w:r>
+        <w:rPr>
+          <w:rFonts w:hint="eastAsia"/>
+        </w:rPr>
+        <w:t>PIM</w:t>
+      </w:r>
+      <w:r>
+        <w:rPr>
+          <w:rFonts w:hint="eastAsia"/>
+        </w:rPr>
+        <w:t>架构的提出</w:t>
+      </w:r>
+      <w:r>
+        <w:rPr>
+          <w:rFonts w:hint="eastAsia"/>
+        </w:rPr>
+        <w:t>有效的解决了</w:t>
+      </w:r>
+      <w:r>
+        <w:rPr>
+          <w:rFonts w:hint="eastAsia"/>
+        </w:rPr>
+        <w:t>内存</w:t>
+      </w:r>
+      <w:r>
+        <w:rPr>
+          <w:rFonts w:hint="eastAsia"/>
+        </w:rPr>
+        <w:t>系统</w:t>
+      </w:r>
+      <w:r>
+        <w:rPr>
+          <w:rFonts w:hint="eastAsia"/>
+        </w:rPr>
+        <w:t>中的瓶颈（</w:t>
+      </w:r>
+      <w:r>
+        <w:t>addressing the bottleneck in the memory</w:t>
+      </w:r>
+      <w:r>
+        <w:t xml:space="preserve"> subsystem</w:t>
+      </w:r>
+      <w:r>
+        <w:rPr>
+          <w:rFonts w:hint="eastAsia"/>
+        </w:rPr>
+        <w:t>）</w:t>
+      </w:r>
+      <w:r>
+        <w:rPr>
+          <w:rFonts w:hint="eastAsia"/>
+        </w:rPr>
+        <w:t>——</w:t>
+      </w:r>
+      <w:r>
+        <w:rPr>
+          <w:rFonts w:hint="eastAsia"/>
+        </w:rPr>
+        <w:t>低效的内存系统的利用</w:t>
+      </w:r>
+      <w:r>
+        <w:rPr>
+          <w:rFonts w:hint="eastAsia"/>
+        </w:rPr>
+        <w:t>，结合3D堆叠技术（3D-stacked），</w:t>
+      </w:r>
+      <w:r>
+        <w:rPr>
+          <w:rFonts w:hint="eastAsia"/>
+        </w:rPr>
+        <w:t>一些形如Neurocube的可扩展的、可编程的、计算性能高的新型架构逐渐被提出。</w:t>
+      </w:r>
+      <w:r>
+        <w:rPr>
+          <w:rFonts w:hint="eastAsia"/>
+        </w:rPr>
+        <w:t>如何利用卷积神经网络</w:t>
+      </w:r>
+      <w:r>
+        <w:rPr>
+          <w:rFonts w:hint="eastAsia"/>
+        </w:rPr>
+        <w:t>的高度并行性和PIM架构来提高</w:t>
+      </w:r>
+      <w:r>
+        <w:rPr>
+          <w:rFonts w:hint="eastAsia"/>
+        </w:rPr>
+        <w:t>神经网络的运行效率成为了一个热门</w:t>
+      </w:r>
+      <w:r>
+        <w:rPr>
+          <w:rFonts w:hint="eastAsia"/>
+        </w:rPr>
+        <w:t>的问题。</w:t>
+      </w:r>
+    </w:p>
+    <w:p>
+      <w:pPr>
+        <w:rPr>
+          <w:rFonts w:hint="eastAsia"/>
+        </w:rPr>
+      </w:pPr>
+      <w:r>
+        <w:rPr>
+          <w:rFonts w:hint="eastAsia"/>
+        </w:rPr>
+        <w:t>本文提出</w:t>
+      </w:r>
+      <w:r>
+        <w:rPr>
+          <w:i/>
+        </w:rPr>
+        <w:t>Fast-</w:t>
+      </w:r>
+      <w:r>
+        <w:rPr>
+          <w:i/>
+        </w:rPr>
+        <w:t>Para-Conv</w:t>
+      </w:r>
+      <w:r>
+        <w:rPr>
+          <w:rFonts w:hint="eastAsia"/>
+        </w:rPr>
+        <w:t>和</w:t>
+      </w:r>
+      <w:r>
+        <w:rPr>
+          <w:i/>
+        </w:rPr>
+        <w:t>Prior-Conv</w:t>
+      </w:r>
+      <w:r>
+        <w:rPr>
+          <w:rFonts w:hint="eastAsia"/>
+        </w:rPr>
+        <w:t>，</w:t>
+      </w:r>
+      <w:r>
+        <w:rPr>
+          <w:rFonts w:hint="eastAsia"/>
+        </w:rPr>
+        <w:t>都是基于PIM架构的并行</w:t>
+      </w:r>
+      <w:r>
+        <w:rPr>
+          <w:rFonts w:hint="eastAsia"/>
+        </w:rPr>
+        <w:t>任务级</w:t>
+      </w:r>
+      <w:r>
+        <w:rPr>
+          <w:rFonts w:hint="eastAsia"/>
+        </w:rPr>
+        <w:t>确定性的</w:t>
+      </w:r>
+      <w:r>
+        <w:rPr>
+          <w:rFonts w:hint="eastAsia"/>
+        </w:rPr>
+        <w:t>调度算法</w:t>
+      </w:r>
+      <w:r>
+        <w:rPr>
+          <w:rFonts w:hint="eastAsia"/>
+        </w:rPr>
+        <w:t>。</w:t>
+      </w:r>
+      <w:bookmarkStart w:id="0" w:name="_GoBack"/>
+      <w:bookmarkEnd w:id="0"/>
+    </w:p>
+    <w:p>
+      <w:pPr>
+        <w:pStyle w:val="1"/>
+        <w:rPr>
+          <w:rFonts w:hint="eastAsia"/>
+        </w:rPr>
+      </w:pPr>
+      <w:r>
+        <w:rPr>
+          <w:rFonts w:hint="eastAsia"/>
+        </w:rPr>
+        <w:t>Introduction</w:t>
+      </w:r>
+      <w:r>
+        <w:t xml:space="preserve"> </w:t>
+      </w:r>
+    </w:p>
+    <w:p>
+      <w:pPr>
+        <w:rPr>
+          <w:rFonts w:hint="eastAsia"/>
+        </w:rPr>
+      </w:pPr>
       <w:r>
         <w:rPr>
           <w:rFonts w:hint="eastAsia"/>
@@ -24,19 +263,22 @@
         <w:rPr>
           <w:rFonts w:hint="eastAsia"/>
         </w:rPr>
-        <w:t>为什么要优化？</w:t>
-      </w:r>
-      <w:r>
-        <w:rPr>
-          <w:rFonts w:hint="eastAsia"/>
-        </w:rPr>
-        <w:t>新的技术？</w:t>
-      </w:r>
-      <w:r>
-        <w:rPr>
-          <w:rFonts w:hint="eastAsia"/>
-        </w:rPr>
-        <w:t>本文的技术？</w:t>
+        <w:t>深度卷积神经网络的火热</w:t>
+      </w:r>
+      <w:r>
+        <w:t>-&gt;</w:t>
+      </w:r>
+      <w:r>
+        <w:rPr>
+          <w:rFonts w:hint="eastAsia"/>
+        </w:rPr>
+        <w:t>CNN的</w:t>
+      </w:r>
+      <w:r>
+        <w:rPr>
+          <w:rFonts w:hint="eastAsia"/>
+        </w:rPr>
+        <w:t>开销</w:t>
       </w:r>
       <w:r>
         <w:rPr>
@@ -47,13 +289,147 @@
     </w:p>
     <w:p>
       <w:pPr>
-        <w:ind w:firstLine="420"/>
-      </w:pPr>
-      <w:r>
-        <w:rPr>
-          <w:rFonts w:hint="eastAsia"/>
-        </w:rPr>
-        <w:t>在深度学习的系统中，计算能力的优化是极为重要的</w:t>
+        <w:rPr>
+          <w:vertAlign w:val="superscript"/>
+        </w:rPr>
+      </w:pPr>
+      <w:r>
+        <w:rPr>
+          <w:rFonts w:hint="eastAsia"/>
+        </w:rPr>
+        <w:t>深度卷积神经网络</w:t>
+      </w:r>
+      <w:r>
+        <w:rPr>
+          <w:rFonts w:hint="eastAsia"/>
+        </w:rPr>
+        <w:t>已经表现</w:t>
+      </w:r>
+      <w:r>
+        <w:rPr>
+          <w:rFonts w:hint="eastAsia"/>
+        </w:rPr>
+        <w:t>出了十分</w:t>
+      </w:r>
+      <w:r>
+        <w:rPr>
+          <w:rFonts w:hint="eastAsia"/>
+        </w:rPr>
+        <w:t>优异</w:t>
+      </w:r>
+      <w:r>
+        <w:rPr>
+          <w:rFonts w:hint="eastAsia"/>
+        </w:rPr>
+        <w:t>的</w:t>
+      </w:r>
+      <w:r>
+        <w:rPr>
+          <w:rFonts w:hint="eastAsia"/>
+        </w:rPr>
+        <w:t>性能，</w:t>
+      </w:r>
+      <w:r>
+        <w:rPr>
+          <w:rFonts w:hint="eastAsia"/>
+        </w:rPr>
+        <w:t>并且已经普遍存在于机器学习和人工智能相关的应用之中</w:t>
+      </w:r>
+      <w:r>
+        <w:rPr>
+          <w:rFonts w:hint="eastAsia"/>
+        </w:rPr>
+        <w:t>，例如图像识别、自然语言处理等。</w:t>
+      </w:r>
+      <w:r>
+        <w:rPr>
+          <w:vertAlign w:val="superscript"/>
+        </w:rPr>
+        <w:t>[2-4, 6-10]</w:t>
+      </w:r>
+      <w:r>
+        <w:rPr>
+          <w:rFonts w:hint="eastAsia"/>
+        </w:rPr>
+        <w:t>尽管这些的应用有着不同的强大的各种功能，但都</w:t>
+      </w:r>
+      <w:r>
+        <w:rPr>
+          <w:rFonts w:hint="eastAsia"/>
+        </w:rPr>
+        <w:t>把计算效率作为</w:t>
+      </w:r>
+      <w:r>
+        <w:rPr>
+          <w:rFonts w:hint="eastAsia"/>
+        </w:rPr>
+        <w:t>首要的关注点。</w:t>
+      </w:r>
+      <w:r>
+        <w:rPr>
+          <w:rFonts w:hint="eastAsia"/>
+        </w:rPr>
+        <w:t>这些</w:t>
+      </w:r>
+      <w:r>
+        <w:rPr>
+          <w:rFonts w:hint="eastAsia"/>
+        </w:rPr>
+        <w:t>的CNN</w:t>
+      </w:r>
+      <w:r>
+        <w:rPr>
+          <w:rFonts w:hint="eastAsia"/>
+        </w:rPr>
+        <w:t>s</w:t>
+      </w:r>
+      <w:r>
+        <w:rPr>
+          <w:rFonts w:hint="eastAsia"/>
+        </w:rPr>
+        <w:t>在一层</w:t>
+      </w:r>
+      <w:r>
+        <w:rPr>
+          <w:rFonts w:hint="eastAsia"/>
+        </w:rPr>
+        <w:t>的</w:t>
+      </w:r>
+      <w:r>
+        <w:rPr>
+          <w:rFonts w:hint="eastAsia"/>
+        </w:rPr>
+        <w:t>计算中</w:t>
+      </w:r>
+      <w:r>
+        <w:rPr>
+          <w:rFonts w:hint="eastAsia"/>
+        </w:rPr>
+        <w:t>需要</w:t>
+      </w:r>
+      <w:r>
+        <w:rPr>
+          <w:rFonts w:hint="eastAsia"/>
+        </w:rPr>
+        <w:t>成百上千兆</w:t>
+      </w:r>
+      <w:r>
+        <w:rPr>
+          <w:rFonts w:hint="eastAsia"/>
+        </w:rPr>
+        <w:t>的内存来存储参数</w:t>
+      </w:r>
+      <w:r>
+        <w:rPr>
+          <w:rFonts w:hint="eastAsia"/>
+        </w:rPr>
+        <w:t>，同时</w:t>
+      </w:r>
+      <w:r>
+        <w:rPr>
+          <w:rFonts w:hint="eastAsia"/>
+        </w:rPr>
+        <w:t>还需要数以万计的数字计算操作</w:t>
       </w:r>
       <w:r>
         <w:rPr>
@@ -62,2122 +438,1946 @@
         <w:t>。</w:t>
       </w:r>
       <w:r>
-        <w:t>在高维卷积，成百上千的过滤器和通道可以同时处理。目前最先进的卷积神经网络（CNN</w:t>
-      </w:r>
-      <w:r>
+        <w:rPr>
+          <w:rFonts w:hint="eastAsia"/>
+        </w:rPr>
+        <w:t>CNN模型中卷积占据了超过90%的计算任务，决定了主要的运行时间。</w:t>
+      </w:r>
+      <w:r>
+        <w:rPr>
+          <w:vertAlign w:val="superscript"/>
+        </w:rPr>
+        <w:t>[2, 7]</w:t>
+      </w:r>
+      <w:r>
+        <w:rPr>
+          <w:rFonts w:hint="eastAsia"/>
+        </w:rPr>
+        <w:t>这些数据</w:t>
+      </w:r>
+      <w:r>
+        <w:rPr>
+          <w:rFonts w:hint="eastAsia"/>
+        </w:rPr>
+        <w:t>在内存中的移动</w:t>
+      </w:r>
+      <w:r>
+        <w:rPr>
+          <w:rFonts w:hint="eastAsia"/>
+        </w:rPr>
+        <w:t>速度</w:t>
+      </w:r>
+      <w:r>
+        <w:rPr>
+          <w:rFonts w:hint="eastAsia"/>
+        </w:rPr>
+        <w:t>及计算速度决定了卷积神经网络的计算效率</w:t>
+      </w:r>
+      <w:r>
+        <w:rPr>
+          <w:rFonts w:hint="eastAsia"/>
+        </w:rPr>
+        <w:t>，也成为了卷积神经网络计算性能的主要瓶颈。</w:t>
+      </w:r>
+    </w:p>
+    <w:p>
+      <w:pPr>
+        <w:rPr>
+          <w:rFonts w:hint="eastAsia"/>
+        </w:rPr>
+      </w:pPr>
+      <w:r>
+        <w:rPr>
+          <w:rFonts w:hint="eastAsia"/>
+        </w:rPr>
+        <w:t>（PIM架构等）</w:t>
+      </w:r>
+    </w:p>
+    <w:p>
+      <w:pPr>
+        <w:rPr>
+          <w:rFonts w:hint="eastAsia"/>
+        </w:rPr>
+      </w:pPr>
+      <w:r>
+        <w:rPr>
+          <w:rFonts w:hint="eastAsia"/>
+        </w:rPr>
+        <w:t>（本文算法）</w:t>
+      </w:r>
+    </w:p>
+    <w:p>
+      <w:pPr>
+        <w:rPr>
+          <w:rFonts w:hint="eastAsia"/>
+        </w:rPr>
+      </w:pPr>
+      <w:r>
+        <w:rPr>
+          <w:rFonts w:hint="eastAsia"/>
+        </w:rPr>
+        <w:t>（</w:t>
+      </w:r>
+      <w:r>
+        <w:rPr>
+          <w:rFonts w:hint="eastAsia"/>
+        </w:rPr>
+        <w:t>文章组织结构</w:t>
+      </w:r>
+      <w:r>
+        <w:rPr>
+          <w:rFonts w:hint="eastAsia"/>
+        </w:rPr>
         <w:t>）</w:t>
       </w:r>
-      <w:r>
-        <w:rPr>
-          <w:rFonts w:hint="eastAsia"/>
-        </w:rPr>
-        <w:t>需要</w:t>
-      </w:r>
-      <w:r>
-        <w:rPr>
-          <w:rFonts w:hint="eastAsia"/>
-        </w:rPr>
-        <w:t>几百兆的过滤器</w:t>
-      </w:r>
-      <w:r>
-        <w:t>权值</w:t>
-      </w:r>
-      <w:r>
-        <w:rPr>
-          <w:rFonts w:hint="eastAsia"/>
+    </w:p>
+    <w:p>
+      <w:pPr>
+        <w:pStyle w:val="1"/>
+      </w:pPr>
+      <w:r>
+        <w:rPr>
+          <w:rFonts w:hint="eastAsia"/>
+        </w:rPr>
+        <w:lastRenderedPageBreak/>
+        <w:t>Background</w:t>
+      </w:r>
+    </w:p>
+    <w:p>
+      <w:r>
+        <w:rPr>
+          <w:rFonts w:hint="eastAsia"/>
+        </w:rPr>
+        <w:t>（</w:t>
+      </w:r>
+      <w:r>
+        <w:rPr>
+          <w:rFonts w:hint="eastAsia"/>
+        </w:rPr>
+        <w:t>Neurocube？</w:t>
+      </w:r>
+      <w:r>
+        <w:rPr>
+          <w:rFonts w:hint="eastAsia"/>
+        </w:rPr>
+        <w:t>CNN？</w:t>
+      </w:r>
+      <w:r>
+        <w:rPr>
+          <w:rFonts w:hint="eastAsia"/>
+        </w:rPr>
+        <w:t>多发射？</w:t>
+      </w:r>
+      <w:r>
+        <w:rPr>
+          <w:rFonts w:hint="eastAsia"/>
+        </w:rPr>
+        <w:t>样例？</w:t>
+      </w:r>
+      <w:r>
+        <w:rPr>
+          <w:rFonts w:hint="eastAsia"/>
+        </w:rPr>
+        <w:t>）</w:t>
+      </w:r>
+    </w:p>
+    <w:p>
+      <w:pPr>
+        <w:pStyle w:val="2"/>
+        <w:rPr>
+          <w:rFonts w:hint="eastAsia"/>
+        </w:rPr>
+      </w:pPr>
+      <w:r>
+        <w:rPr>
+          <w:rFonts w:hint="eastAsia"/>
+        </w:rPr>
+        <w:t>卷积神经网络</w:t>
+      </w:r>
+    </w:p>
+    <w:p>
+      <w:pPr>
+        <w:rPr>
+          <w:rFonts w:hint="eastAsia"/>
+        </w:rPr>
+      </w:pPr>
+      <w:r>
+        <w:rPr>
+          <w:rFonts w:hint="eastAsia"/>
+        </w:rPr>
+        <w:t>卷积</w:t>
+      </w:r>
+      <w:r>
+        <w:rPr>
+          <w:rFonts w:hint="eastAsia"/>
+        </w:rPr>
+        <w:t>神经网络</w:t>
+      </w:r>
+      <w:r>
+        <w:rPr>
+          <w:rFonts w:hint="eastAsia"/>
+        </w:rPr>
+        <w:t>相比</w:t>
+      </w:r>
+      <w:r>
+        <w:rPr>
+          <w:rFonts w:hint="eastAsia"/>
+        </w:rPr>
+        <w:t>传统的机器学习算法在图像处理、自然语言处理等其他领域已经展现出了巨大的优势，</w:t>
+      </w:r>
+      <w:r>
+        <w:rPr>
+          <w:rFonts w:hint="eastAsia"/>
+        </w:rPr>
+        <w:t>它</w:t>
+      </w:r>
+      <w:r>
+        <w:rPr>
+          <w:rFonts w:hint="eastAsia"/>
+        </w:rPr>
+        <w:t>在处理这些问题时</w:t>
+      </w:r>
+      <w:r>
+        <w:rPr>
+          <w:rFonts w:hint="eastAsia"/>
+        </w:rPr>
+        <w:t>具有</w:t>
+      </w:r>
+      <w:r>
+        <w:rPr>
+          <w:rFonts w:hint="eastAsia"/>
+        </w:rPr>
+        <w:t>更高的精度</w:t>
+      </w:r>
+      <w:r>
+        <w:rPr>
+          <w:rFonts w:hint="eastAsia"/>
+        </w:rPr>
+        <w:t>。</w:t>
+      </w:r>
+      <w:r>
+        <w:rPr>
+          <w:rFonts w:hint="eastAsia"/>
+        </w:rPr>
+        <w:t>常见的经典</w:t>
+      </w:r>
+      <w:r>
+        <w:rPr>
+          <w:rFonts w:hint="eastAsia"/>
+        </w:rPr>
+        <w:t>卷积神经网络</w:t>
+      </w:r>
+      <w:r>
+        <w:rPr>
+          <w:rFonts w:hint="eastAsia"/>
+        </w:rPr>
+        <w:t>由</w:t>
+      </w:r>
+      <w:bookmarkStart w:id="1" w:name="OLE_LINK4"/>
+      <w:bookmarkStart w:id="2" w:name="OLE_LINK5"/>
+      <w:r>
+        <w:rPr>
+          <w:rFonts w:hint="eastAsia"/>
+        </w:rPr>
+        <w:t>卷积层</w:t>
+      </w:r>
+      <w:r>
+        <w:rPr>
+          <w:rFonts w:hint="eastAsia"/>
+        </w:rPr>
+        <w:t>（CONV）</w:t>
+      </w:r>
+      <w:r>
+        <w:rPr>
+          <w:rFonts w:hint="eastAsia"/>
+        </w:rPr>
+        <w:t>、池化层</w:t>
+      </w:r>
+      <w:r>
+        <w:rPr>
+          <w:rFonts w:hint="eastAsia"/>
+        </w:rPr>
+        <w:t>（POOL）</w:t>
+      </w:r>
+      <w:r>
+        <w:rPr>
+          <w:rFonts w:hint="eastAsia"/>
+        </w:rPr>
+        <w:t>和</w:t>
+      </w:r>
+      <w:r>
+        <w:rPr>
+          <w:rFonts w:hint="eastAsia"/>
+        </w:rPr>
+        <w:t>全连接层</w:t>
+      </w:r>
+      <w:r>
+        <w:rPr>
+          <w:rFonts w:hint="eastAsia"/>
+        </w:rPr>
+        <w:t>（FC）</w:t>
+      </w:r>
+      <w:bookmarkEnd w:id="1"/>
+      <w:bookmarkEnd w:id="2"/>
+      <w:r>
+        <w:rPr>
+          <w:rFonts w:hint="eastAsia"/>
+        </w:rPr>
+        <w:t>共四层组成</w:t>
+      </w:r>
+      <w:r>
+        <w:rPr>
+          <w:rFonts w:hint="eastAsia"/>
+        </w:rPr>
+        <w:t>。</w:t>
+      </w:r>
+    </w:p>
+    <w:p>
+      <w:pPr>
+        <w:pStyle w:val="3"/>
+        <w:rPr>
+          <w:rFonts w:hint="eastAsia"/>
+        </w:rPr>
+      </w:pPr>
+      <w:r>
+        <w:rPr>
+          <w:rFonts w:hint="eastAsia"/>
+        </w:rPr>
+        <w:t>卷积层</w:t>
+      </w:r>
+    </w:p>
+    <w:p>
+      <w:pPr>
+        <w:rPr>
+          <w:rFonts w:hint="eastAsia"/>
+        </w:rPr>
+      </w:pPr>
+      <w:r>
+        <w:rPr>
+          <w:rFonts w:hint="eastAsia"/>
+        </w:rPr>
+        <w:t>在卷积层中，</w:t>
+      </w:r>
+      <w:r>
+        <w:rPr>
+          <w:rFonts w:hint="eastAsia"/>
+        </w:rPr>
+        <w:t>对输入的</w:t>
+      </w:r>
+      <w:r>
+        <w:rPr>
+          <w:rFonts w:hint="eastAsia"/>
+        </w:rPr>
+        <w:t>多维</w:t>
+      </w:r>
+      <w:r>
+        <w:rPr>
+          <w:rFonts w:hint="eastAsia"/>
+        </w:rPr>
+        <w:t>数据</w:t>
+      </w:r>
+      <w:r>
+        <w:rPr>
+          <w:rFonts w:hint="eastAsia"/>
+        </w:rPr>
+        <w:t>即</w:t>
+      </w:r>
+      <w:r>
+        <w:rPr>
+          <w:rFonts w:hint="eastAsia"/>
+          <w:b/>
+        </w:rPr>
+        <w:t>张量</w:t>
+      </w:r>
+      <w:r>
+        <w:rPr>
+          <w:rFonts w:hint="eastAsia"/>
+        </w:rPr>
+        <w:t>从中提取出代表着输入</w:t>
+      </w:r>
+      <w:r>
+        <w:rPr>
+          <w:rFonts w:hint="eastAsia"/>
+        </w:rPr>
+        <w:t>数据</w:t>
+      </w:r>
+      <w:r>
+        <w:rPr>
+          <w:rFonts w:hint="eastAsia"/>
+        </w:rPr>
+        <w:t>特点的特征映射（</w:t>
+      </w:r>
+      <w:r>
+        <w:t>feature maps</w:t>
+      </w:r>
+      <w:r>
+        <w:rPr>
+          <w:rFonts w:hint="eastAsia"/>
+        </w:rPr>
+        <w:t>），</w:t>
+      </w:r>
+      <w:r>
+        <w:rPr>
+          <w:rFonts w:hint="eastAsia"/>
+        </w:rPr>
+        <w:t>用</w:t>
+      </w:r>
+      <w:r>
+        <w:rPr>
+          <w:rFonts w:hint="eastAsia"/>
+        </w:rPr>
+        <w:t>一个低维度的</w:t>
+      </w:r>
+      <w:r>
+        <w:rPr>
+          <w:rFonts w:hint="eastAsia"/>
+          <w:b/>
+        </w:rPr>
+        <w:t>矢量</w:t>
+      </w:r>
+      <w:r>
+        <w:rPr>
+          <w:rFonts w:hint="eastAsia"/>
+        </w:rPr>
+        <w:t>表示</w:t>
+      </w:r>
+      <w:r>
+        <w:rPr>
+          <w:rFonts w:hint="eastAsia"/>
+        </w:rPr>
+        <w:t>。</w:t>
+      </w:r>
+      <w:r>
+        <w:rPr>
+          <w:rFonts w:hint="eastAsia"/>
+        </w:rPr>
+        <w:t>以</w:t>
+      </w:r>
+      <w:r>
+        <w:rPr>
+          <w:rFonts w:hint="eastAsia"/>
+          <w:i/>
+          <w:u w:val="single"/>
+        </w:rPr>
+        <w:t>二维图像</w:t>
+      </w:r>
+      <w:r>
+        <w:rPr>
+          <w:rFonts w:hint="eastAsia"/>
+          <w:i/>
+          <w:u w:val="single"/>
         </w:rPr>
         <w:t>的</w:t>
       </w:r>
       <w:r>
-        <w:t>存储和30k-600k</w:t>
-      </w:r>
-      <w:r>
-        <w:rPr>
-          <w:rFonts w:hint="eastAsia"/>
-        </w:rPr>
-        <w:t>的</w:t>
-      </w:r>
-      <w:r>
-        <w:t>操作</w:t>
-      </w:r>
-      <w:r>
-        <w:rPr>
-          <w:rFonts w:hint="eastAsia"/>
-        </w:rPr>
-        <w:t>对于</w:t>
-      </w:r>
-      <w:r>
-        <w:t>每</w:t>
-      </w:r>
-      <w:r>
-        <w:rPr>
-          <w:rFonts w:hint="eastAsia"/>
-        </w:rPr>
-        <w:t>像素</w:t>
-      </w:r>
-      <w:r>
-        <w:rPr>
-          <w:rFonts w:hint="eastAsia"/>
-        </w:rPr>
-        <w:t>的</w:t>
-      </w:r>
-      <w:r>
-        <w:t>输入</w:t>
-      </w:r>
-      <w:r>
-        <w:t>。在这样的</w:t>
-      </w:r>
-      <w:r>
-        <w:rPr>
-          <w:rFonts w:hint="eastAsia"/>
-        </w:rPr>
-        <w:t>卷积</w:t>
-      </w:r>
-      <w:r>
-        <w:t>网络中，</w:t>
-      </w:r>
-      <w:r>
-        <w:rPr>
-          <w:rFonts w:hint="eastAsia"/>
-        </w:rPr>
-        <w:t>重要</w:t>
-      </w:r>
-      <w:r>
-        <w:t>数据</w:t>
-      </w:r>
-      <w:r>
-        <w:rPr>
-          <w:rFonts w:hint="eastAsia"/>
-        </w:rPr>
-        <w:t>的</w:t>
-      </w:r>
-      <w:r>
-        <w:t>移动</w:t>
-      </w:r>
-      <w:r>
-        <w:rPr>
-          <w:rFonts w:hint="eastAsia"/>
-        </w:rPr>
-        <w:t>所</w:t>
-      </w:r>
-      <w:r>
-        <w:t>带来的吞吐量</w:t>
-      </w:r>
-      <w:r>
-        <w:t>挑战</w:t>
-      </w:r>
-      <w:r>
-        <w:rPr>
-          <w:rFonts w:hint="eastAsia"/>
-        </w:rPr>
-        <w:t>着底层的</w:t>
-      </w:r>
-      <w:r>
-        <w:t>计算</w:t>
-      </w:r>
-      <w:r>
-        <w:t>存储硬件。</w:t>
-      </w:r>
-    </w:p>
-    <w:p>
-      <w:pPr>
-        <w:ind w:firstLine="420"/>
-      </w:pPr>
-      <w:r>
-        <w:rPr>
-          <w:rFonts w:hint="eastAsia"/>
-        </w:rPr>
-        <w:t>随着</w:t>
-      </w:r>
-      <w:r>
-        <w:rPr>
-          <w:rFonts w:hint="eastAsia"/>
-        </w:rPr>
-        <w:t>内存计算</w:t>
-      </w:r>
-      <w:r>
-        <w:rPr>
-          <w:rFonts w:hint="eastAsia"/>
-        </w:rPr>
-        <w:t>（PIM）或临近</w:t>
-      </w:r>
-      <w:r>
-        <w:rPr>
-          <w:rFonts w:hint="eastAsia"/>
-        </w:rPr>
-        <w:t>数据处理（NDP）的产生，</w:t>
-      </w:r>
-      <w:r>
-        <w:rPr>
-          <w:rFonts w:hint="eastAsia"/>
-        </w:rPr>
-        <w:t>这些数据移动所带来的挑战得到了很好的解决。</w:t>
-      </w:r>
-      <w:r>
-        <w:rPr>
-          <w:rFonts w:hint="eastAsia"/>
-        </w:rPr>
-        <w:t>它们</w:t>
-      </w:r>
-      <w:r>
-        <w:rPr>
-          <w:rFonts w:hint="eastAsia"/>
-        </w:rPr>
-        <w:t>的核心思想是让计算器尽可能</w:t>
-      </w:r>
-      <w:r>
-        <w:rPr>
-          <w:rFonts w:hint="eastAsia"/>
-        </w:rPr>
-        <w:t>地</w:t>
-      </w:r>
-      <w:r>
-        <w:rPr>
-          <w:rFonts w:hint="eastAsia"/>
-        </w:rPr>
-        <w:t>靠近内存</w:t>
-      </w:r>
-      <w:r>
-        <w:rPr>
-          <w:rFonts w:hint="eastAsia"/>
-        </w:rPr>
-        <w:t>，</w:t>
-      </w:r>
-      <w:r>
-        <w:rPr>
-          <w:rFonts w:hint="eastAsia"/>
-        </w:rPr>
-        <w:t>从而达到减少数据移动时所带来的影响</w:t>
-      </w:r>
-      <w:r>
-        <w:rPr>
-          <w:rFonts w:hint="eastAsia"/>
-        </w:rPr>
-        <w:t>。</w:t>
-      </w:r>
-      <w:r>
-        <w:rPr>
-          <w:rFonts w:hint="eastAsia"/>
-        </w:rPr>
-        <w:t>PIM的最新进展，</w:t>
-      </w:r>
-      <w:r>
-        <w:rPr>
-          <w:rFonts w:hint="eastAsia"/>
-        </w:rPr>
-        <w:t>提出了</w:t>
-      </w:r>
-      <w:r>
-        <w:t>三维堆叠内存架构</w:t>
-      </w:r>
-      <w:r>
-        <w:rPr>
-          <w:rFonts w:hint="eastAsia"/>
-        </w:rPr>
-        <w:t>，</w:t>
-      </w:r>
-      <w:r>
-        <w:t>使处理引擎（PE）接近内存中的数据</w:t>
-      </w:r>
-      <w:r>
-        <w:rPr>
-          <w:rFonts w:hint="eastAsia"/>
-        </w:rPr>
-        <w:t>。</w:t>
-      </w:r>
-      <w:r>
-        <w:t>这种新的体系结构允许堆叠内存提供计算和存储功能。另一方面，神经网络是数据密集型和高度并行的，有很多机会</w:t>
-      </w:r>
-      <w:r>
-        <w:rPr>
-          <w:rFonts w:hint="eastAsia"/>
-        </w:rPr>
-        <w:t>可以</w:t>
-      </w:r>
-      <w:r>
-        <w:t>利用不同层次的并行性</w:t>
-      </w:r>
-      <w:r>
-        <w:rPr>
-          <w:rFonts w:hint="eastAsia"/>
-        </w:rPr>
-        <w:t>缩减神经网络的时间总消耗</w:t>
-      </w:r>
-      <w:r>
-        <w:t>。神经网络在PIM结构上运行，可以充分利用卷积的平行度。</w:t>
-      </w:r>
-      <w:r>
-        <w:t>然而，大量的中间处理结果（即部分）是由卷积并行生成，这需要相当大的额外的内存</w:t>
-      </w:r>
-      <w:r>
-        <w:rPr>
-          <w:rFonts w:hint="eastAsia"/>
-        </w:rPr>
-        <w:t>来存储</w:t>
-      </w:r>
-      <w:r>
-        <w:rPr>
-          <w:rFonts w:hint="eastAsia"/>
-        </w:rPr>
-        <w:t>这些</w:t>
-      </w:r>
-      <w:r>
-        <w:t>中间数据。</w:t>
-      </w:r>
-    </w:p>
-    <w:p>
-      <w:pPr>
-        <w:ind w:firstLine="420"/>
-      </w:pPr>
-      <w:r>
-        <w:rPr>
-          <w:rFonts w:hint="eastAsia"/>
-        </w:rPr>
-        <w:t>本文</w:t>
-      </w:r>
-      <w:r>
-        <w:rPr>
-          <w:rFonts w:hint="eastAsia"/>
-        </w:rPr>
-        <w:t>提出了两</w:t>
-      </w:r>
-      <w:r>
-        <w:rPr>
-          <w:rFonts w:hint="eastAsia"/>
-        </w:rPr>
-        <w:t>种新颖的</w:t>
-      </w:r>
-      <w:r>
-        <w:rPr>
-          <w:rFonts w:hint="eastAsia"/>
-        </w:rPr>
-        <w:t>数据</w:t>
-      </w:r>
-      <w:r>
-        <w:rPr>
-          <w:rFonts w:hint="eastAsia"/>
-        </w:rPr>
-        <w:t>调度算法</w:t>
-      </w:r>
-      <w:r>
-        <w:rPr>
-          <w:rFonts w:hint="eastAsia"/>
-        </w:rPr>
-        <w:t>，</w:t>
-      </w:r>
-      <w:r>
-        <w:rPr>
-          <w:rFonts w:hint="eastAsia"/>
-        </w:rPr>
-        <w:t>它</w:t>
-      </w:r>
-      <w:r>
-        <w:rPr>
-          <w:rFonts w:hint="eastAsia"/>
-        </w:rPr>
-        <w:t>们都</w:t>
-      </w:r>
-      <w:r>
-        <w:rPr>
-          <w:rFonts w:hint="eastAsia"/>
-        </w:rPr>
-        <w:t>采用了</w:t>
-      </w:r>
-      <w:r>
-        <w:rPr>
-          <w:rFonts w:hint="eastAsia"/>
-        </w:rPr>
-        <w:t>高效的PIM架构</w:t>
-      </w:r>
-      <w:r>
-        <w:rPr>
-          <w:rFonts w:hint="eastAsia"/>
-        </w:rPr>
-        <w:t>，实现了卷积神经网络的并行计算。</w:t>
-      </w:r>
-      <w:r>
-        <w:rPr>
-          <w:rFonts w:hint="eastAsia"/>
-        </w:rPr>
-        <w:t>它们</w:t>
-      </w:r>
-      <w:r>
-        <w:rPr>
-          <w:rFonts w:hint="eastAsia"/>
-        </w:rPr>
-        <w:t>重新分配了</w:t>
-      </w:r>
-      <w:r>
-        <w:rPr>
-          <w:rFonts w:hint="eastAsia"/>
-        </w:rPr>
-        <w:t>卷积神经网络</w:t>
-      </w:r>
-      <w:r>
-        <w:rPr>
-          <w:rFonts w:hint="eastAsia"/>
-        </w:rPr>
-        <w:t>中</w:t>
-      </w:r>
-      <w:r>
-        <w:rPr>
-          <w:rFonts w:hint="eastAsia"/>
-        </w:rPr>
-        <w:t>的</w:t>
-      </w:r>
-      <w:r>
-        <w:rPr>
-          <w:rFonts w:hint="eastAsia"/>
-        </w:rPr>
-        <w:t>中间数据。</w:t>
-      </w:r>
-      <w:r>
-        <w:rPr>
-          <w:rFonts w:hint="eastAsia"/>
-        </w:rPr>
-        <w:t>它们</w:t>
-      </w:r>
-      <w:r>
-        <w:rPr>
-          <w:rFonts w:hint="eastAsia"/>
-        </w:rPr>
-        <w:t>的目标</w:t>
-      </w:r>
-      <w:r>
-        <w:rPr>
-          <w:rFonts w:hint="eastAsia"/>
-        </w:rPr>
-        <w:t>是</w:t>
-      </w:r>
-      <w:r>
-        <w:rPr>
-          <w:rFonts w:hint="eastAsia"/>
-        </w:rPr>
-        <w:t>最大化应用吞吐量同时最小化总时间的前提下</w:t>
-      </w:r>
-      <w:r>
-        <w:rPr>
-          <w:rFonts w:hint="eastAsia"/>
-        </w:rPr>
-        <w:t>生成</w:t>
-      </w:r>
-      <w:r>
-        <w:rPr>
-          <w:rFonts w:hint="eastAsia"/>
-        </w:rPr>
-        <w:t>新的任务安排序列。</w:t>
-      </w:r>
-      <w:r>
-        <w:rPr>
-          <w:rFonts w:hint="eastAsia"/>
-        </w:rPr>
-        <w:t>利用优化算法重新改造后的卷积神经网络，不仅仅充分利用了已有的硬件设施，同时将会大大的提高其吞吐量。</w:t>
-      </w:r>
-    </w:p>
-    <w:p>
-      <w:pPr>
-        <w:pStyle w:val="1"/>
-      </w:pPr>
-      <w:r>
-        <w:rPr>
-          <w:rFonts w:hint="eastAsia"/>
-        </w:rPr>
-        <w:t>系统模型和概念</w:t>
-      </w:r>
-    </w:p>
-    <w:p>
-      <w:r>
-        <w:rPr>
-          <w:rFonts w:hint="eastAsia"/>
-        </w:rPr>
-        <w:t>（</w:t>
-      </w:r>
-      <w:r>
-        <w:rPr>
-          <w:rFonts w:hint="eastAsia"/>
-        </w:rPr>
-        <w:t>Neurocube？</w:t>
-      </w:r>
-      <w:r>
-        <w:rPr>
-          <w:rFonts w:hint="eastAsia"/>
-        </w:rPr>
-        <w:t>CNN？</w:t>
-      </w:r>
-      <w:r>
-        <w:rPr>
-          <w:rFonts w:hint="eastAsia"/>
-        </w:rPr>
-        <w:t>多发射？</w:t>
-      </w:r>
-      <w:r>
-        <w:rPr>
-          <w:rFonts w:hint="eastAsia"/>
-        </w:rPr>
-        <w:t>样例？</w:t>
-      </w:r>
-      <w:r>
-        <w:rPr>
-          <w:rFonts w:hint="eastAsia"/>
-        </w:rPr>
-        <w:t>）</w:t>
-      </w:r>
-    </w:p>
-    <w:p>
-      <w:pPr>
-        <w:pStyle w:val="2"/>
-      </w:pPr>
-      <w:r>
-        <w:t>Neurocube</w:t>
-      </w:r>
-    </w:p>
-    <w:p>
-      <w:r>
-        <w:rPr>
-          <w:rFonts w:hint="eastAsia"/>
-        </w:rPr>
-        <w:t>《</w:t>
-      </w:r>
-      <w:r>
-        <w:t>Neurocube A Programmable Digital Neuromorphic Architecture</w:t>
-      </w:r>
-      <w:r>
-        <w:rPr>
-          <w:rFonts w:hint="eastAsia"/>
-        </w:rPr>
-        <w:t>》</w:t>
-      </w:r>
-    </w:p>
-    <w:p>
-      <w:r>
-        <w:tab/>
-      </w:r>
-      <w:r>
-        <w:t>Neurocube</w:t>
-      </w:r>
-      <w:r>
-        <w:rPr>
-          <w:rFonts w:hint="eastAsia"/>
-        </w:rPr>
-        <w:t>是</w:t>
-      </w:r>
-      <w:r>
-        <w:t>一种可编程、可扩展、功耗高的数字体系结构</w:t>
-      </w:r>
-      <w:r>
-        <w:rPr>
-          <w:rFonts w:hint="eastAsia"/>
-        </w:rPr>
-        <w:t>，它整合了具有</w:t>
-      </w:r>
-      <w:r>
-        <w:rPr>
-          <w:rFonts w:hint="eastAsia"/>
-        </w:rPr>
-        <w:lastRenderedPageBreak/>
-        <w:t>高度并行计算的</w:t>
-      </w:r>
-      <w:r>
-        <w:rPr>
-          <w:rFonts w:hint="eastAsia"/>
-        </w:rPr>
-        <w:t>HMC</w:t>
-      </w:r>
-      <w:r>
-        <w:rPr>
-          <w:rFonts w:hint="eastAsia"/>
-        </w:rPr>
-        <w:t>，可编程的神经序列生成器</w:t>
-      </w:r>
-      <w:r>
-        <w:rPr>
-          <w:rFonts w:hint="eastAsia"/>
-        </w:rPr>
-        <w:t>。</w:t>
-      </w:r>
-      <w:r>
-        <w:rPr>
-          <w:rFonts w:hint="eastAsia"/>
-        </w:rPr>
-        <w:t>Neurocube</w:t>
-      </w:r>
-      <w:r>
-        <w:rPr>
-          <w:rFonts w:hint="eastAsia"/>
-        </w:rPr>
-        <w:t>是以内存为中心</w:t>
-      </w:r>
-      <w:r>
-        <w:rPr>
-          <w:rFonts w:hint="eastAsia"/>
-        </w:rPr>
-        <w:t>的神经计算机构，</w:t>
-      </w:r>
-      <w:r>
-        <w:rPr>
-          <w:rFonts w:hint="eastAsia"/>
-        </w:rPr>
-        <w:t>利用数据驱动的性质和已知内存访问模式的神经启发算法</w:t>
-      </w:r>
-      <w:r>
-        <w:rPr>
-          <w:rFonts w:hint="eastAsia"/>
-        </w:rPr>
-        <w:t>实现了驱动数据流动的计算单元。</w:t>
-      </w:r>
-    </w:p>
-    <w:p>
-      <w:r>
-        <w:rPr>
-          <w:rFonts w:hint="eastAsia"/>
-        </w:rPr>
-        <w:tab/>
-      </w:r>
-      <w:r>
-        <w:rPr>
-          <w:rFonts w:hint="eastAsia"/>
-          <w:noProof/>
-        </w:rPr>
-        <w:drawing>
-          <wp:inline distT="0" distB="0" distL="0" distR="0" wp14:anchorId="00740C73" wp14:editId="7F0E4E79">
-            <wp:extent cx="3798570" cy="4733925"/>
-            <wp:effectExtent l="0" t="0" r="11430" b="0"/>
-            <wp:docPr id="4" name="图片 4" descr="../../../Desktop/clipboard.png"/>
-            <wp:cNvGraphicFramePr>
-              <a:graphicFrameLocks xmlns:a="http://schemas.openxmlformats.org/drawingml/2006/main" noChangeAspect="1"/>
-            </wp:cNvGraphicFramePr>
-            <a:graphic xmlns:a="http://schemas.openxmlformats.org/drawingml/2006/main">
-              <a:graphicData uri="http://schemas.openxmlformats.org/drawingml/2006/picture">
-                <pic:pic xmlns:pic="http://schemas.openxmlformats.org/drawingml/2006/picture">
-                  <pic:nvPicPr>
-                    <pic:cNvPr id="0" name="Picture 12" descr="../../../Desktop/clipboard.png"/>
-                    <pic:cNvPicPr>
-                      <a:picLocks noChangeAspect="1" noChangeArrowheads="1"/>
-                    </pic:cNvPicPr>
-                  </pic:nvPicPr>
-                  <pic:blipFill>
-                    <a:blip r:embed="rId5">
-                      <a:extLst>
-                        <a:ext uri="{28A0092B-C50C-407E-A947-70E740481C1C}">
-                          <a14:useLocalDpi xmlns:a14="http://schemas.microsoft.com/office/drawing/2010/main" val="0"/>
-                        </a:ext>
-                      </a:extLst>
-                    </a:blip>
-                    <a:srcRect/>
-                    <a:stretch>
-                      <a:fillRect/>
-                    </a:stretch>
-                  </pic:blipFill>
-                  <pic:spPr bwMode="auto">
-                    <a:xfrm>
-                      <a:off x="0" y="0"/>
-                      <a:ext cx="3798570" cy="4733925"/>
-                    </a:xfrm>
-                    <a:prstGeom prst="rect">
-                      <a:avLst/>
-                    </a:prstGeom>
-                    <a:noFill/>
-                    <a:ln>
-                      <a:noFill/>
-                    </a:ln>
-                  </pic:spPr>
-                </pic:pic>
-              </a:graphicData>
-            </a:graphic>
-          </wp:inline>
-        </w:drawing>
-      </w:r>
-    </w:p>
-    <w:p>
-      <w:r>
-        <w:rPr>
-          <w:rFonts w:hint="eastAsia"/>
-        </w:rPr>
-        <w:tab/>
-        <w:t>Neurocube的基本结构如上图所示，</w:t>
-      </w:r>
-      <w:r>
-        <w:rPr>
-          <w:rFonts w:hint="eastAsia"/>
-        </w:rPr>
-        <w:t>可以将分为两个层次：</w:t>
-      </w:r>
-      <w:r>
-        <w:rPr>
-          <w:rFonts w:hint="eastAsia"/>
-        </w:rPr>
-        <w:t>存储层和逻辑层。</w:t>
-      </w:r>
-    </w:p>
-    <w:p>
-      <w:pPr>
-        <w:pStyle w:val="3"/>
-      </w:pPr>
-      <w:r>
-        <w:rPr>
-          <w:rFonts w:hint="eastAsia"/>
-        </w:rPr>
-        <w:t>存储层</w:t>
-      </w:r>
-    </w:p>
-    <w:p>
-      <w:r>
-        <w:rPr>
-          <w:rFonts w:hint="eastAsia"/>
-        </w:rPr>
-        <w:tab/>
-        <w:t>存储层的结构设计和HMC的结构相同，是由多个</w:t>
-      </w:r>
-      <w:r>
-        <w:rPr>
-          <w:rFonts w:hint="eastAsia"/>
-        </w:rPr>
-        <w:t>内存块</w:t>
-      </w:r>
-      <w:r>
-        <w:rPr>
-          <w:rFonts w:hint="eastAsia"/>
-        </w:rPr>
-        <w:t>重叠在一起</w:t>
-      </w:r>
-      <w:r>
-        <w:rPr>
-          <w:rFonts w:hint="eastAsia"/>
-        </w:rPr>
-        <w:t>构成，</w:t>
-      </w:r>
-      <w:r>
-        <w:rPr>
-          <w:rFonts w:hint="eastAsia"/>
-        </w:rPr>
-        <w:t>它们之间利用</w:t>
-      </w:r>
-      <w:r>
-        <w:rPr>
-          <w:rFonts w:hint="eastAsia"/>
-        </w:rPr>
-        <w:t>高速传输介质</w:t>
-      </w:r>
-      <w:r>
-        <w:t>硅通孔</w:t>
-      </w:r>
-      <w:r>
-        <w:rPr>
-          <w:rFonts w:hint="eastAsia"/>
-        </w:rPr>
-        <w:t>（</w:t>
-      </w:r>
-      <w:r>
-        <w:t>through-silicon via</w:t>
-      </w:r>
-      <w:r>
-        <w:rPr>
-          <w:rFonts w:hint="eastAsia"/>
-        </w:rPr>
-        <w:t>-</w:t>
-      </w:r>
-      <w:r>
-        <w:rPr>
-          <w:rFonts w:hint="eastAsia"/>
-        </w:rPr>
-        <w:t>TSV）</w:t>
-      </w:r>
-      <w:r>
-        <w:rPr>
-          <w:rFonts w:hint="eastAsia"/>
-        </w:rPr>
-        <w:t>连接在一起</w:t>
-      </w:r>
-      <w:r>
-        <w:rPr>
-          <w:rFonts w:hint="eastAsia"/>
-        </w:rPr>
-        <w:t>。</w:t>
-      </w:r>
-      <w:r>
-        <w:rPr>
-          <w:rFonts w:hint="eastAsia"/>
-        </w:rPr>
-        <w:t>在存储层中，</w:t>
-      </w:r>
-      <w:r>
-        <w:rPr>
-          <w:rFonts w:hint="eastAsia"/>
-        </w:rPr>
-        <w:t>内存块</w:t>
-      </w:r>
-      <w:r>
-        <w:rPr>
-          <w:rFonts w:hint="eastAsia"/>
-        </w:rPr>
-        <w:t>被划分为多个vault，通常划分为16份。</w:t>
-      </w:r>
-      <w:r>
-        <w:rPr>
-          <w:rFonts w:hint="eastAsia"/>
-        </w:rPr>
-        <w:t>每个vault在功能</w:t>
-      </w:r>
-      <w:r>
-        <w:rPr>
-          <w:rFonts w:hint="eastAsia"/>
-        </w:rPr>
-        <w:t>和操作上都是相互独立的。</w:t>
-      </w:r>
-    </w:p>
-    <w:p>
-      <w:r>
-        <w:rPr>
-          <w:rFonts w:hint="eastAsia"/>
-        </w:rPr>
-        <w:tab/>
-      </w:r>
-      <w:r>
-        <w:rPr>
-          <w:rFonts w:hint="eastAsia"/>
-        </w:rPr>
-        <w:t>每个</w:t>
-      </w:r>
-      <w:r>
-        <w:rPr>
-          <w:rFonts w:hint="eastAsia"/>
-        </w:rPr>
-        <w:t>vault都与一个内存控制器</w:t>
-      </w:r>
-      <w:r>
-        <w:rPr>
-          <w:rFonts w:hint="eastAsia"/>
-        </w:rPr>
-        <w:t>（</w:t>
-      </w:r>
-      <w:r>
-        <w:rPr>
-          <w:rFonts w:hint="eastAsia"/>
-        </w:rPr>
-        <w:t>VC</w:t>
-      </w:r>
-      <w:r>
-        <w:rPr>
-          <w:rFonts w:hint="eastAsia"/>
-        </w:rPr>
-        <w:t>）</w:t>
-      </w:r>
-      <w:r>
-        <w:rPr>
-          <w:rFonts w:hint="eastAsia"/>
-        </w:rPr>
-        <w:t>连接</w:t>
-      </w:r>
-      <w:r>
-        <w:rPr>
-          <w:rFonts w:hint="eastAsia"/>
-        </w:rPr>
-        <w:t>，</w:t>
-      </w:r>
-      <w:r>
-        <w:rPr>
-          <w:rFonts w:hint="eastAsia"/>
-        </w:rPr>
-        <w:t>其中内存控制器位于</w:t>
-      </w:r>
-      <w:r>
-        <w:rPr>
-          <w:rFonts w:hint="eastAsia"/>
-        </w:rPr>
-        <w:t>逻辑层</w:t>
-      </w:r>
-      <w:r>
-        <w:rPr>
-          <w:rFonts w:hint="eastAsia"/>
-        </w:rPr>
-        <w:t>，</w:t>
-      </w:r>
-      <w:r>
-        <w:rPr>
-          <w:rFonts w:hint="eastAsia"/>
-        </w:rPr>
-        <w:t>负责数据的存储管理。</w:t>
-      </w:r>
-    </w:p>
-    <w:p>
-      <w:pPr>
-        <w:pStyle w:val="3"/>
-      </w:pPr>
-      <w:r>
-        <w:rPr>
-          <w:rFonts w:hint="eastAsia"/>
-        </w:rPr>
-        <w:lastRenderedPageBreak/>
-        <w:t>逻辑层</w:t>
-      </w:r>
-    </w:p>
-    <w:p>
-      <w:r>
-        <w:rPr>
-          <w:rFonts w:hint="eastAsia"/>
-        </w:rPr>
-        <w:tab/>
-      </w:r>
-      <w:r>
-        <w:rPr>
-          <w:noProof/>
-        </w:rPr>
-        <w:drawing>
-          <wp:inline distT="0" distB="0" distL="0" distR="0" wp14:anchorId="62E568B9" wp14:editId="15EF74D3">
-            <wp:extent cx="5267325" cy="4224020"/>
-            <wp:effectExtent l="0" t="0" r="0" b="0"/>
-            <wp:docPr id="6" name="图片 6" descr="../../../Desktop/clipboard.png"/>
-            <wp:cNvGraphicFramePr>
-              <a:graphicFrameLocks xmlns:a="http://schemas.openxmlformats.org/drawingml/2006/main" noChangeAspect="1"/>
-            </wp:cNvGraphicFramePr>
-            <a:graphic xmlns:a="http://schemas.openxmlformats.org/drawingml/2006/main">
-              <a:graphicData uri="http://schemas.openxmlformats.org/drawingml/2006/picture">
-                <pic:pic xmlns:pic="http://schemas.openxmlformats.org/drawingml/2006/picture">
-                  <pic:nvPicPr>
-                    <pic:cNvPr id="0" name="Picture 14" descr="../../../Desktop/clipboard.png"/>
-                    <pic:cNvPicPr>
-                      <a:picLocks noChangeAspect="1" noChangeArrowheads="1"/>
-                    </pic:cNvPicPr>
-                  </pic:nvPicPr>
-                  <pic:blipFill>
-                    <a:blip r:embed="rId6">
-                      <a:extLst>
-                        <a:ext uri="{28A0092B-C50C-407E-A947-70E740481C1C}">
-                          <a14:useLocalDpi xmlns:a14="http://schemas.microsoft.com/office/drawing/2010/main" val="0"/>
-                        </a:ext>
-                      </a:extLst>
-                    </a:blip>
-                    <a:srcRect/>
-                    <a:stretch>
-                      <a:fillRect/>
-                    </a:stretch>
-                  </pic:blipFill>
-                  <pic:spPr bwMode="auto">
-                    <a:xfrm>
-                      <a:off x="0" y="0"/>
-                      <a:ext cx="5267325" cy="4224020"/>
-                    </a:xfrm>
-                    <a:prstGeom prst="rect">
-                      <a:avLst/>
-                    </a:prstGeom>
-                    <a:noFill/>
-                    <a:ln>
-                      <a:noFill/>
-                    </a:ln>
-                  </pic:spPr>
-                </pic:pic>
-              </a:graphicData>
-            </a:graphic>
-          </wp:inline>
-        </w:drawing>
-      </w:r>
-    </w:p>
-    <w:p>
-      <w:r>
-        <w:rPr>
-          <w:rFonts w:hint="eastAsia"/>
-        </w:rPr>
-        <w:tab/>
-      </w:r>
-      <w:r>
-        <w:rPr>
-          <w:rFonts w:hint="eastAsia"/>
-        </w:rPr>
-        <w:t>逻辑层的基本结构如上图所示，</w:t>
-      </w:r>
-      <w:r>
-        <w:rPr>
-          <w:rFonts w:hint="eastAsia"/>
-        </w:rPr>
-        <w:t>每个</w:t>
-      </w:r>
-      <w:r>
-        <w:rPr>
-          <w:rFonts w:hint="eastAsia"/>
-        </w:rPr>
-        <w:t>VC</w:t>
-      </w:r>
-      <w:r>
-        <w:rPr>
-          <w:rFonts w:hint="eastAsia"/>
-        </w:rPr>
-        <w:t>与一个</w:t>
-      </w:r>
-      <w:r>
-        <w:rPr>
-          <w:rFonts w:hint="eastAsia"/>
-        </w:rPr>
-        <w:t>可编程的神经序列生成器（PNG）相连接，而这个序列器通过由2D网格网络连接的路由</w:t>
-      </w:r>
-      <w:r>
-        <w:rPr>
-          <w:rFonts w:hint="eastAsia"/>
-        </w:rPr>
-        <w:t>（Router）</w:t>
-      </w:r>
-      <w:r>
-        <w:rPr>
-          <w:rFonts w:hint="eastAsia"/>
-        </w:rPr>
-        <w:t>与PE通信。</w:t>
-      </w:r>
-      <w:r>
-        <w:rPr>
-          <w:rFonts w:hint="eastAsia"/>
-        </w:rPr>
-        <w:t>PNG</w:t>
-      </w:r>
-      <w:r>
-        <w:t>负责控制神经计算所需的数据流动，生成在前一层连接的神经计算在内存中的地址和权值。数据包在PNG中</w:t>
-      </w:r>
-      <w:r>
-        <w:rPr>
-          <w:rFonts w:hint="eastAsia"/>
-        </w:rPr>
-        <w:t>被</w:t>
-      </w:r>
-      <w:r>
-        <w:t>封装了源ID（</w:t>
-      </w:r>
-      <w:r>
-        <w:rPr>
-          <w:rFonts w:hint="eastAsia"/>
-        </w:rPr>
-        <w:t>V</w:t>
-      </w:r>
-      <w:r>
-        <w:t>ault ID）和目的ID（PE ID），通过在</w:t>
-      </w:r>
-      <w:r>
-        <w:rPr>
-          <w:rFonts w:hint="eastAsia"/>
-        </w:rPr>
-        <w:t>Router</w:t>
-      </w:r>
-      <w:r>
-        <w:t>发送给对应的</w:t>
-      </w:r>
-      <w:r>
-        <w:rPr>
-          <w:rFonts w:hint="eastAsia"/>
-        </w:rPr>
-        <w:t>计算单元（PE）</w:t>
-      </w:r>
-      <w:r>
-        <w:rPr>
-          <w:rFonts w:hint="eastAsia"/>
-        </w:rPr>
-        <w:t>。</w:t>
-      </w:r>
-    </w:p>
-    <w:p>
-      <w:r>
-        <w:rPr>
-          <w:noProof/>
-        </w:rPr>
-        <w:drawing>
-          <wp:inline distT="0" distB="0" distL="0" distR="0" wp14:anchorId="1E61808C" wp14:editId="1D8D2FB0">
-            <wp:extent cx="2058670" cy="1907540"/>
-            <wp:effectExtent l="0" t="0" r="0" b="0"/>
-            <wp:docPr id="8" name="图片 8" descr="../../../Desktop/image.png"/>
-            <wp:cNvGraphicFramePr>
-              <a:graphicFrameLocks xmlns:a="http://schemas.openxmlformats.org/drawingml/2006/main" noChangeAspect="1"/>
-            </wp:cNvGraphicFramePr>
-            <a:graphic xmlns:a="http://schemas.openxmlformats.org/drawingml/2006/main">
-              <a:graphicData uri="http://schemas.openxmlformats.org/drawingml/2006/picture">
-                <pic:pic xmlns:pic="http://schemas.openxmlformats.org/drawingml/2006/picture">
-                  <pic:nvPicPr>
-                    <pic:cNvPr id="0" name="Picture 16" descr="../../../Desktop/image.png"/>
-                    <pic:cNvPicPr>
-                      <a:picLocks noChangeAspect="1" noChangeArrowheads="1"/>
-                    </pic:cNvPicPr>
-                  </pic:nvPicPr>
-                  <pic:blipFill>
-                    <a:blip r:embed="rId7">
-                      <a:extLst>
-                        <a:ext uri="{28A0092B-C50C-407E-A947-70E740481C1C}">
-                          <a14:useLocalDpi xmlns:a14="http://schemas.microsoft.com/office/drawing/2010/main" val="0"/>
-                        </a:ext>
-                      </a:extLst>
-                    </a:blip>
-                    <a:srcRect/>
-                    <a:stretch>
-                      <a:fillRect/>
-                    </a:stretch>
-                  </pic:blipFill>
-                  <pic:spPr bwMode="auto">
-                    <a:xfrm>
-                      <a:off x="0" y="0"/>
-                      <a:ext cx="2058670" cy="1907540"/>
-                    </a:xfrm>
-                    <a:prstGeom prst="rect">
-                      <a:avLst/>
-                    </a:prstGeom>
-                    <a:noFill/>
-                    <a:ln>
-                      <a:noFill/>
-                    </a:ln>
-                  </pic:spPr>
-                </pic:pic>
-              </a:graphicData>
-            </a:graphic>
-          </wp:inline>
-        </w:drawing>
-      </w:r>
-      <w:r>
-        <w:rPr>
-          <w:rFonts w:hint="eastAsia"/>
-          <w:noProof/>
-        </w:rPr>
-        <w:lastRenderedPageBreak/>
-        <w:drawing>
-          <wp:inline distT="0" distB="0" distL="0" distR="0" wp14:anchorId="4C6B2896" wp14:editId="4600DE6E">
-            <wp:extent cx="4039235" cy="4874895"/>
-            <wp:effectExtent l="0" t="0" r="0" b="1905"/>
-            <wp:docPr id="9" name="图片 9" descr="../../../Desktop/clipboard.png"/>
-            <wp:cNvGraphicFramePr>
-              <a:graphicFrameLocks xmlns:a="http://schemas.openxmlformats.org/drawingml/2006/main" noChangeAspect="1"/>
-            </wp:cNvGraphicFramePr>
-            <a:graphic xmlns:a="http://schemas.openxmlformats.org/drawingml/2006/main">
-              <a:graphicData uri="http://schemas.openxmlformats.org/drawingml/2006/picture">
-                <pic:pic xmlns:pic="http://schemas.openxmlformats.org/drawingml/2006/picture">
-                  <pic:nvPicPr>
-                    <pic:cNvPr id="0" name="Picture 17" descr="../../../Desktop/clipboard.png"/>
-                    <pic:cNvPicPr>
-                      <a:picLocks noChangeAspect="1" noChangeArrowheads="1"/>
-                    </pic:cNvPicPr>
-                  </pic:nvPicPr>
-                  <pic:blipFill>
-                    <a:blip r:embed="rId8">
-                      <a:extLst>
-                        <a:ext uri="{28A0092B-C50C-407E-A947-70E740481C1C}">
-                          <a14:useLocalDpi xmlns:a14="http://schemas.microsoft.com/office/drawing/2010/main" val="0"/>
-                        </a:ext>
-                      </a:extLst>
-                    </a:blip>
-                    <a:srcRect/>
-                    <a:stretch>
-                      <a:fillRect/>
-                    </a:stretch>
-                  </pic:blipFill>
-                  <pic:spPr bwMode="auto">
-                    <a:xfrm>
-                      <a:off x="0" y="0"/>
-                      <a:ext cx="4039235" cy="4874895"/>
-                    </a:xfrm>
-                    <a:prstGeom prst="rect">
-                      <a:avLst/>
-                    </a:prstGeom>
-                    <a:noFill/>
-                    <a:ln>
-                      <a:noFill/>
-                    </a:ln>
-                  </pic:spPr>
-                </pic:pic>
-              </a:graphicData>
-            </a:graphic>
-          </wp:inline>
-        </w:drawing>
-      </w:r>
-    </w:p>
-    <w:p>
-      <w:r>
-        <w:rPr>
-          <w:rFonts w:hint="eastAsia"/>
-        </w:rPr>
-        <w:tab/>
-        <w:t>PE的结构如上图所示，</w:t>
-      </w:r>
-      <w:r>
-        <w:rPr>
-          <w:rFonts w:hint="eastAsia"/>
-        </w:rPr>
-        <w:t>它</w:t>
-      </w:r>
-      <w:r>
-        <w:t>是主要的计算单元，包含许多乘法累加器（MAC），一个cache内存，一个存放数据包的buffer，一个存放权值的buffer。</w:t>
-      </w:r>
-    </w:p>
-    <w:p>
-      <w:pPr>
-        <w:ind w:firstLine="420"/>
-      </w:pPr>
-      <w:r>
-        <w:t>当</w:t>
-      </w:r>
-      <w:r>
-        <w:rPr>
-          <w:rFonts w:hint="eastAsia"/>
-        </w:rPr>
-        <w:t>对应MAC的</w:t>
-      </w:r>
-      <w:r>
-        <w:rPr>
-          <w:rFonts w:hint="eastAsia"/>
-        </w:rPr>
-        <w:t>数据</w:t>
-      </w:r>
-      <w:r>
-        <w:t>包到达PE时，</w:t>
-      </w:r>
-      <w:r>
-        <w:rPr>
-          <w:rFonts w:hint="eastAsia"/>
-        </w:rPr>
-        <w:t>需要考虑两种情况</w:t>
-      </w:r>
-    </w:p>
-    <w:p>
-      <w:pPr>
-        <w:pStyle w:val="a3"/>
-        <w:numPr>
-          <w:ilvl w:val="0"/>
-          <w:numId w:val="1"/>
-        </w:numPr>
-        <w:ind w:firstLineChars="0"/>
-      </w:pPr>
-      <w:r>
-        <w:t>若它的OP-ID大于当前</w:t>
-      </w:r>
-      <w:r>
-        <w:t>OP</w:t>
-      </w:r>
-      <w:r>
-        <w:t>计数器的计数值时，它将被存入cache</w:t>
-      </w:r>
-    </w:p>
-    <w:p>
-      <w:pPr>
-        <w:pStyle w:val="a3"/>
-        <w:numPr>
-          <w:ilvl w:val="0"/>
-          <w:numId w:val="1"/>
-        </w:numPr>
-        <w:ind w:firstLineChars="0"/>
-      </w:pPr>
-      <w:r>
-        <w:t>否则直接放入Buffer</w:t>
-      </w:r>
-      <w:r>
-        <w:rPr>
-          <w:rFonts w:hint="eastAsia"/>
-        </w:rPr>
-        <w:t>，以供MAC使用</w:t>
-      </w:r>
-      <w:r>
-        <w:rPr>
-          <w:rFonts w:hint="eastAsia"/>
-        </w:rPr>
-        <w:t>和计算</w:t>
-      </w:r>
-      <w:r>
-        <w:t>。</w:t>
-      </w:r>
-    </w:p>
-    <w:p>
-      <w:r>
-        <w:t>当</w:t>
-      </w:r>
-      <w:r>
-        <w:rPr>
-          <w:rFonts w:hint="eastAsia"/>
-        </w:rPr>
-        <w:t>当前轮次操作全部完成后，</w:t>
-      </w:r>
-      <w:r>
-        <w:t>OP</w:t>
-      </w:r>
-      <w:r>
-        <w:t>计数器</w:t>
-      </w:r>
-      <w:r>
-        <w:rPr>
-          <w:rFonts w:hint="eastAsia"/>
-        </w:rPr>
-        <w:t>发生</w:t>
-      </w:r>
-      <w:r>
-        <w:t>变化时，</w:t>
-      </w:r>
-      <w:r>
-        <w:rPr>
-          <w:rFonts w:hint="eastAsia"/>
-        </w:rPr>
-        <w:t>同时</w:t>
-      </w:r>
-      <w:r>
-        <w:t>将cache中</w:t>
-      </w:r>
-      <w:r>
-        <w:rPr>
-          <w:rFonts w:hint="eastAsia"/>
-        </w:rPr>
-        <w:t>存放的提前抵达</w:t>
-      </w:r>
-      <w:r>
-        <w:t>的</w:t>
-      </w:r>
-      <w:r>
-        <w:rPr>
-          <w:rFonts w:hint="eastAsia"/>
-        </w:rPr>
-        <w:t>数据</w:t>
-      </w:r>
-      <w:r>
-        <w:t>包</w:t>
-      </w:r>
-      <w:r>
-        <w:t>放入</w:t>
-      </w:r>
-      <w:r>
-        <w:rPr>
-          <w:rFonts w:hint="eastAsia"/>
-        </w:rPr>
-        <w:t>对应的</w:t>
-      </w:r>
-      <w:r>
-        <w:t>Buffer。</w:t>
-      </w:r>
-    </w:p>
-    <w:p>
-      <w:r>
-        <w:tab/>
-      </w:r>
-      <w:r>
-        <w:rPr>
-          <w:rFonts w:hint="eastAsia"/>
-        </w:rPr>
-        <w:t>相关的数据参数为</w:t>
-      </w:r>
-    </w:p>
-    <w:p>
-      <w:pPr>
-        <w:pStyle w:val="2"/>
-      </w:pPr>
-      <w:r>
-        <w:t>CNN</w:t>
-      </w:r>
-    </w:p>
-    <w:p>
-      <w:pPr>
-        <w:ind w:firstLine="420"/>
-      </w:pPr>
-      <w:r>
-        <w:t>S. Haykin, “Neural Networks and Learning Machines”, 3rd ed.,</w:t>
-      </w:r>
-      <w:r>
-        <w:t xml:space="preserve"> </w:t>
-      </w:r>
-      <w:r>
-        <w:t>McMaster University, Hamilton, Ontario, Canada, 2009</w:t>
-      </w:r>
-    </w:p>
-    <w:p>
-      <w:pPr>
-        <w:ind w:firstLine="420"/>
-      </w:pPr>
-      <w:r>
-        <w:lastRenderedPageBreak/>
-        <w:t xml:space="preserve">I. Goodfellow, Y. Bengio, A. Courville, “Deep learning”, Cambridge, Massachusetts, The MIT Press, 2016 </w:t>
-      </w:r>
-    </w:p>
-    <w:p>
-      <w:pPr>
-        <w:ind w:firstLine="420"/>
-      </w:pPr>
-      <w:r>
-        <w:rPr>
-          <w:rFonts w:hint="eastAsia"/>
-        </w:rPr>
-        <w:t>卷积神经网络是一种专门用来处理具有类似网格结构的数据的神经网络。</w:t>
-      </w:r>
-      <w:r>
-        <w:rPr>
-          <w:rFonts w:hint="eastAsia"/>
-        </w:rPr>
-        <w:t>例如图像</w:t>
-      </w:r>
-      <w:r>
-        <w:rPr>
-          <w:rFonts w:hint="eastAsia"/>
-        </w:rPr>
-        <w:t>数据，即可以看作二维的像素网格。</w:t>
-      </w:r>
-    </w:p>
-    <w:p>
-      <w:pPr>
-        <w:ind w:firstLine="420"/>
-      </w:pPr>
-      <w:r>
-        <w:rPr>
-          <w:rFonts w:hint="eastAsia"/>
-          <w:noProof/>
-        </w:rPr>
-        <w:drawing>
-          <wp:inline distT="0" distB="0" distL="0" distR="0" wp14:anchorId="2A61F6EE" wp14:editId="0B4AE18E">
-            <wp:extent cx="4752975" cy="1130300"/>
-            <wp:effectExtent l="0" t="0" r="0" b="12700"/>
-            <wp:docPr id="5" name="图片 5" descr="../../../Desktop/1042406-20170301104438813-230726230.png"/>
-            <wp:cNvGraphicFramePr>
-              <a:graphicFrameLocks xmlns:a="http://schemas.openxmlformats.org/drawingml/2006/main" noChangeAspect="1"/>
-            </wp:cNvGraphicFramePr>
-            <a:graphic xmlns:a="http://schemas.openxmlformats.org/drawingml/2006/main">
-              <a:graphicData uri="http://schemas.openxmlformats.org/drawingml/2006/picture">
-                <pic:pic xmlns:pic="http://schemas.openxmlformats.org/drawingml/2006/picture">
-                  <pic:nvPicPr>
-                    <pic:cNvPr id="0" name="Picture 6" descr="../../../Desktop/1042406-20170301104438813-230726230.png"/>
-                    <pic:cNvPicPr>
-                      <a:picLocks noChangeAspect="1" noChangeArrowheads="1"/>
-                    </pic:cNvPicPr>
-                  </pic:nvPicPr>
-                  <pic:blipFill>
-                    <a:blip r:embed="rId9">
-                      <a:extLst>
-                        <a:ext uri="{28A0092B-C50C-407E-A947-70E740481C1C}">
-                          <a14:useLocalDpi xmlns:a14="http://schemas.microsoft.com/office/drawing/2010/main" val="0"/>
-                        </a:ext>
-                      </a:extLst>
-                    </a:blip>
-                    <a:srcRect/>
-                    <a:stretch>
-                      <a:fillRect/>
-                    </a:stretch>
-                  </pic:blipFill>
-                  <pic:spPr bwMode="auto">
-                    <a:xfrm>
-                      <a:off x="0" y="0"/>
-                      <a:ext cx="4752975" cy="1130300"/>
-                    </a:xfrm>
-                    <a:prstGeom prst="rect">
-                      <a:avLst/>
-                    </a:prstGeom>
-                    <a:noFill/>
-                    <a:ln>
-                      <a:noFill/>
-                    </a:ln>
-                  </pic:spPr>
-                </pic:pic>
-              </a:graphicData>
-            </a:graphic>
-          </wp:inline>
-        </w:drawing>
-      </w:r>
-    </w:p>
-    <w:p>
-      <w:pPr>
-        <w:ind w:firstLine="420"/>
-      </w:pPr>
-      <w:r>
-        <w:rPr>
-          <w:rFonts w:hint="eastAsia"/>
-        </w:rPr>
-        <w:t>如上图所示，一个标准CNN的层级可以</w:t>
-      </w:r>
-      <w:r>
-        <w:rPr>
-          <w:rFonts w:hint="eastAsia"/>
-        </w:rPr>
-        <w:t>被划分为卷积层，</w:t>
-      </w:r>
-      <w:r>
-        <w:rPr>
-          <w:rFonts w:hint="eastAsia"/>
-        </w:rPr>
-        <w:t>池化层</w:t>
-      </w:r>
-      <w:r>
-        <w:rPr>
-          <w:rFonts w:hint="eastAsia"/>
-        </w:rPr>
-        <w:t>和全连接层</w:t>
-      </w:r>
-      <w:r>
-        <w:rPr>
-          <w:rFonts w:hint="eastAsia"/>
-        </w:rPr>
-        <w:t>。</w:t>
-      </w:r>
-      <w:r>
-        <w:rPr>
-          <w:rFonts w:hint="eastAsia"/>
-        </w:rPr>
-        <w:t>卷积层是CNN中负责主要计算的层，</w:t>
-      </w:r>
-      <w:r>
-        <w:rPr>
-          <w:rFonts w:hint="eastAsia"/>
-        </w:rPr>
-        <w:t>它将输入的图像数据不同局部的矩阵和卷积核矩阵利用一个滑动窗口进行相乘相加操作，</w:t>
-      </w:r>
-      <w:r>
-        <w:rPr>
-          <w:rFonts w:hint="eastAsia"/>
-        </w:rPr>
-        <w:t>得到新的张量。对于卷积层的输出，还要</w:t>
-      </w:r>
-      <w:r>
-        <w:t>通过ReLU激活函数，将输出的张量中的小于0的位置对应的元素值都变为0。</w:t>
-      </w:r>
-      <w:r>
-        <w:rPr>
-          <w:rFonts w:hint="eastAsia"/>
-        </w:rPr>
-        <w:t>池化层</w:t>
-      </w:r>
-      <w:r>
-        <w:rPr>
-          <w:rFonts w:hint="eastAsia"/>
-        </w:rPr>
-        <w:t>是对输入张量的各个子矩阵进行压缩，</w:t>
-      </w:r>
-      <w:r>
-        <w:rPr>
-          <w:rFonts w:hint="eastAsia"/>
-        </w:rPr>
-        <w:t>每次池化</w:t>
-      </w:r>
-      <w:r>
-        <w:rPr>
-          <w:rFonts w:hint="eastAsia"/>
-        </w:rPr>
-        <w:t>操作通常</w:t>
-      </w:r>
-      <w:r>
-        <w:rPr>
-          <w:rFonts w:hint="eastAsia"/>
-        </w:rPr>
-        <w:t>对</w:t>
-      </w:r>
-      <w:r>
-        <w:t>对应区域的</w:t>
-      </w:r>
-      <w:r>
-        <w:rPr>
-          <w:rFonts w:hint="eastAsia"/>
-        </w:rPr>
-        <w:t>进行</w:t>
-      </w:r>
-      <w:r>
-        <w:t>最大</w:t>
-      </w:r>
-      <w:r>
-        <w:rPr>
-          <w:rFonts w:hint="eastAsia"/>
-        </w:rPr>
-        <w:t>化</w:t>
-      </w:r>
-      <w:r>
-        <w:t>或者平均</w:t>
-      </w:r>
-      <w:r>
-        <w:rPr>
-          <w:rFonts w:hint="eastAsia"/>
-        </w:rPr>
-        <w:t>化操作，得到池化后的结果。</w:t>
-      </w:r>
-      <w:r>
-        <w:rPr>
-          <w:rFonts w:hint="eastAsia"/>
-        </w:rPr>
-        <w:t>全连接层</w:t>
-      </w:r>
-      <w:r>
-        <w:rPr>
-          <w:rFonts w:hint="eastAsia"/>
-        </w:rPr>
-        <w:t>计算它的输入的内积和权值</w:t>
-      </w:r>
-      <w:r>
-        <w:rPr>
-          <w:rFonts w:hint="eastAsia"/>
-        </w:rPr>
-        <w:t>，可以被看作是一种特殊的卷积层。</w:t>
-      </w:r>
-    </w:p>
-    <w:p>
-      <w:pPr>
-        <w:ind w:firstLine="420"/>
-      </w:pPr>
-      <w:r>
-        <w:rPr>
-          <w:rFonts w:hint="eastAsia"/>
-        </w:rPr>
-        <w:t>一个CNN结构可以被抽象成一个有向无环图（DAG）</w:t>
+        <w:rPr>
+          <w:rFonts w:hint="eastAsia"/>
+          <w:i/>
+          <w:u w:val="single"/>
+        </w:rPr>
+        <w:t>提取的过程</w:t>
+      </w:r>
+      <w:r>
+        <w:rPr>
+          <w:rFonts w:hint="eastAsia"/>
+        </w:rPr>
+        <w:t>为例，</w:t>
+      </w:r>
+      <w:r>
+        <w:rPr>
+          <w:rFonts w:hint="eastAsia"/>
+        </w:rPr>
+        <w:t>通过一个可以滑动的</w:t>
+      </w:r>
+      <w:r>
+        <w:rPr>
+          <w:rFonts w:hint="eastAsia"/>
+        </w:rPr>
+        <w:t>窗口</w:t>
+      </w:r>
+      <w:r>
+        <w:rPr>
+          <w:rFonts w:hint="eastAsia"/>
+        </w:rPr>
+        <w:t>即一个</w:t>
       </w:r>
       <m:oMath>
         <m:r>
           <w:rPr>
             <w:rFonts w:ascii="Cambria Math" w:hAnsi="Cambria Math"/>
           </w:rPr>
-          <m:t>G=</m:t>
+          <m:t>k×k</m:t>
         </m:r>
-        <m:d>
-          <m:dPr>
-            <m:ctrlPr>
-              <w:rPr>
-                <w:rFonts w:ascii="Cambria Math" w:hAnsi="Cambria Math"/>
-                <w:i/>
-              </w:rPr>
-            </m:ctrlPr>
-          </m:dPr>
-          <m:e>
-            <m:r>
-              <w:rPr>
-                <w:rFonts w:ascii="Cambria Math" w:hAnsi="Cambria Math"/>
-              </w:rPr>
-              <m:t>V, E, P,R</m:t>
-            </m:r>
-          </m:e>
-        </m:d>
       </m:oMath>
       <w:r>
         <w:rPr>
           <w:rFonts w:hint="eastAsia"/>
         </w:rPr>
+        <w:t>的</w:t>
+      </w:r>
+      <w:r>
+        <w:rPr>
+          <w:rFonts w:hint="eastAsia"/>
+        </w:rPr>
+        <w:t>二维</w:t>
+      </w:r>
+      <w:r>
+        <w:rPr>
+          <w:rFonts w:hint="eastAsia"/>
+          <w:b/>
+        </w:rPr>
+        <w:t>核</w:t>
+      </w:r>
+      <w:r>
+        <w:rPr>
+          <w:rFonts w:hint="eastAsia"/>
+        </w:rPr>
+        <w:t>（kernel）</w:t>
+      </w:r>
+      <w:r>
+        <w:rPr>
+          <w:rFonts w:hint="eastAsia"/>
+        </w:rPr>
         <w:t>，</w:t>
       </w:r>
       <w:r>
         <w:rPr>
           <w:rFonts w:hint="eastAsia"/>
         </w:rPr>
-        <w:t>其中</w:t>
+        <w:t>对</w:t>
+      </w:r>
+      <w:r>
+        <w:rPr>
+          <w:rFonts w:hint="eastAsia"/>
+        </w:rPr>
+        <w:t>一个窗口内的张量</w:t>
       </w:r>
       <m:oMath>
         <m:r>
           <w:rPr>
             <w:rFonts w:ascii="Cambria Math" w:hAnsi="Cambria Math"/>
           </w:rPr>
-          <m:t>V=</m:t>
+          <m:t>I(i,j)</m:t>
         </m:r>
-        <m:d>
-          <m:dPr>
-            <m:begChr m:val="{"/>
-            <m:endChr m:val="}"/>
-            <m:ctrlPr>
-              <w:rPr>
-                <w:rFonts w:ascii="Cambria Math" w:hAnsi="Cambria Math"/>
-                <w:i/>
-              </w:rPr>
-            </m:ctrlPr>
-          </m:dPr>
-          <m:e>
-            <m:sSub>
-              <m:sSubPr>
-                <m:ctrlPr>
-                  <w:rPr>
-                    <w:rFonts w:ascii="Cambria Math" w:hAnsi="Cambria Math"/>
-                    <w:i/>
-                  </w:rPr>
-                </m:ctrlPr>
-              </m:sSubPr>
-              <m:e>
-                <m:r>
-                  <w:rPr>
-                    <w:rFonts w:ascii="Cambria Math" w:hAnsi="Cambria Math"/>
-                  </w:rPr>
-                  <m:t>T</m:t>
-                </m:r>
-              </m:e>
-              <m:sub>
-                <m:r>
-                  <w:rPr>
-                    <w:rFonts w:ascii="Cambria Math" w:hAnsi="Cambria Math"/>
-                  </w:rPr>
-                  <m:t>1</m:t>
-                </m:r>
-              </m:sub>
-            </m:sSub>
-            <m:r>
-              <w:rPr>
-                <w:rFonts w:ascii="Cambria Math" w:hAnsi="Cambria Math"/>
-              </w:rPr>
-              <m:t>,</m:t>
-            </m:r>
-            <m:r>
-              <w:rPr>
-                <w:rFonts w:ascii="MS Mincho" w:eastAsia="MS Mincho" w:hAnsi="MS Mincho" w:cs="MS Mincho"/>
-              </w:rPr>
-              <m:t>⋯</m:t>
-            </m:r>
-            <m:r>
-              <w:rPr>
-                <w:rFonts w:ascii="Cambria Math" w:hAnsi="Cambria Math"/>
-              </w:rPr>
-              <m:t>,</m:t>
-            </m:r>
-            <m:sSub>
-              <m:sSubPr>
-                <m:ctrlPr>
-                  <w:rPr>
-                    <w:rFonts w:ascii="Cambria Math" w:hAnsi="Cambria Math"/>
-                    <w:i/>
-                  </w:rPr>
-                </m:ctrlPr>
-              </m:sSubPr>
-              <m:e>
-                <m:r>
-                  <w:rPr>
-                    <w:rFonts w:ascii="Cambria Math" w:hAnsi="Cambria Math"/>
-                  </w:rPr>
-                  <m:t>T</m:t>
-                </m:r>
-              </m:e>
-              <m:sub>
-                <m:r>
-                  <w:rPr>
-                    <w:rFonts w:ascii="Cambria Math" w:hAnsi="Cambria Math"/>
-                  </w:rPr>
-                  <m:t>n</m:t>
-                </m:r>
-              </m:sub>
-            </m:sSub>
-          </m:e>
-        </m:d>
       </m:oMath>
       <w:r>
         <w:rPr>
           <w:rFonts w:hint="eastAsia"/>
         </w:rPr>
-        <w:t>是一个节点集合，每个节点表示一次卷机或池化操作</w:t>
-      </w:r>
-      <w:r>
-        <w:t>。</w:t>
+        <w:t>与二维</w:t>
       </w:r>
       <m:oMath>
         <m:r>
           <w:rPr>
             <w:rFonts w:ascii="Cambria Math" w:hAnsi="Cambria Math"/>
           </w:rPr>
-          <m:t>E</m:t>
+          <m:t>k×k</m:t>
+        </m:r>
+      </m:oMath>
+      <w:r>
+        <w:rPr>
+          <w:rFonts w:hint="eastAsia"/>
+        </w:rPr>
+        <w:t>的</w:t>
+      </w:r>
+      <w:r>
+        <w:rPr>
+          <w:rFonts w:hint="eastAsia"/>
+        </w:rPr>
+        <w:t>核</w:t>
+      </w:r>
+      <m:oMath>
+        <m:r>
+          <w:rPr>
+            <w:rFonts w:ascii="Cambria Math" w:hAnsi="Cambria Math"/>
+          </w:rPr>
+          <m:t>K(i, j)</m:t>
+        </m:r>
+      </m:oMath>
+      <w:r>
+        <w:rPr>
+          <w:rFonts w:hint="eastAsia"/>
+        </w:rPr>
+        <w:t>进行卷积运算</w:t>
+      </w:r>
+      <w:r>
+        <w:rPr>
+          <w:rFonts w:hint="eastAsia"/>
+        </w:rPr>
+        <w:t>，得到特征映射</w:t>
+      </w:r>
+      <m:oMath>
+        <m:r>
+          <w:rPr>
+            <w:rFonts w:ascii="Cambria Math" w:hAnsi="Cambria Math"/>
+          </w:rPr>
+          <m:t>S(i,j)</m:t>
+        </m:r>
+      </m:oMath>
+      <w:r>
+        <w:rPr>
+          <w:rFonts w:hint="eastAsia"/>
+        </w:rPr>
+        <w:t>。</w:t>
+      </w:r>
+    </w:p>
+    <w:p>
+      <w:pPr>
+        <w:rPr>
+          <w:rFonts w:hint="eastAsia"/>
+        </w:rPr>
+      </w:pPr>
+      <m:oMathPara>
+        <m:oMath>
+          <m:r>
+            <w:rPr>
+              <w:rFonts w:ascii="Cambria Math" w:hAnsi="Cambria Math"/>
+            </w:rPr>
+            <m:t>S</m:t>
+          </m:r>
+          <m:d>
+            <m:dPr>
+              <m:ctrlPr>
+                <w:rPr>
+                  <w:rFonts w:ascii="Cambria Math" w:hAnsi="Cambria Math"/>
+                  <w:i/>
+                </w:rPr>
+              </m:ctrlPr>
+            </m:dPr>
+            <m:e>
+              <m:r>
+                <w:rPr>
+                  <w:rFonts w:ascii="Cambria Math" w:hAnsi="Cambria Math"/>
+                </w:rPr>
+                <m:t>i,j</m:t>
+              </m:r>
+            </m:e>
+          </m:d>
+          <m:r>
+            <w:rPr>
+              <w:rFonts w:ascii="Cambria Math" w:hAnsi="Cambria Math"/>
+            </w:rPr>
+            <m:t>=</m:t>
+          </m:r>
+          <m:r>
+            <w:rPr>
+              <w:rFonts w:ascii="Cambria Math" w:hAnsi="Cambria Math"/>
+            </w:rPr>
+            <m:t>f</m:t>
+          </m:r>
+          <m:d>
+            <m:dPr>
+              <m:ctrlPr>
+                <w:rPr>
+                  <w:rFonts w:ascii="Cambria Math" w:hAnsi="Cambria Math"/>
+                  <w:i/>
+                </w:rPr>
+              </m:ctrlPr>
+            </m:dPr>
+            <m:e>
+              <m:r>
+                <w:rPr>
+                  <w:rFonts w:ascii="Cambria Math" w:hAnsi="Cambria Math"/>
+                </w:rPr>
+                <m:t>bias+</m:t>
+              </m:r>
+              <m:nary>
+                <m:naryPr>
+                  <m:chr m:val="∑"/>
+                  <m:limLoc m:val="undOvr"/>
+                  <m:supHide m:val="1"/>
+                  <m:ctrlPr>
+                    <w:rPr>
+                      <w:rFonts w:ascii="Cambria Math" w:hAnsi="Cambria Math"/>
+                      <w:i/>
+                    </w:rPr>
+                  </m:ctrlPr>
+                </m:naryPr>
+                <m:sub>
+                  <m:r>
+                    <w:rPr>
+                      <w:rFonts w:ascii="Cambria Math" w:hAnsi="Cambria Math"/>
+                    </w:rPr>
+                    <m:t>m</m:t>
+                  </m:r>
+                </m:sub>
+                <m:sup/>
+                <m:e>
+                  <m:nary>
+                    <m:naryPr>
+                      <m:chr m:val="∑"/>
+                      <m:limLoc m:val="undOvr"/>
+                      <m:supHide m:val="1"/>
+                      <m:ctrlPr>
+                        <w:rPr>
+                          <w:rFonts w:ascii="Cambria Math" w:hAnsi="Cambria Math"/>
+                          <w:i/>
+                        </w:rPr>
+                      </m:ctrlPr>
+                    </m:naryPr>
+                    <m:sub>
+                      <m:r>
+                        <w:rPr>
+                          <w:rFonts w:ascii="Cambria Math" w:hAnsi="Cambria Math"/>
+                        </w:rPr>
+                        <m:t>n</m:t>
+                      </m:r>
+                    </m:sub>
+                    <m:sup/>
+                    <m:e>
+                      <m:r>
+                        <w:rPr>
+                          <w:rFonts w:ascii="Cambria Math" w:hAnsi="Cambria Math"/>
+                        </w:rPr>
+                        <m:t>I(m,n)K(i-m,j-m)</m:t>
+                      </m:r>
+                    </m:e>
+                  </m:nary>
+                </m:e>
+              </m:nary>
+            </m:e>
+          </m:d>
+        </m:oMath>
+      </m:oMathPara>
+    </w:p>
+    <w:p>
+      <w:pPr>
+        <w:rPr>
+          <w:rFonts w:hint="eastAsia"/>
+        </w:rPr>
+      </w:pPr>
+      <w:r>
+        <w:rPr>
+          <w:rFonts w:hint="eastAsia"/>
+        </w:rPr>
+        <w:t>其中</w:t>
+      </w:r>
+      <m:oMath>
+        <m:r>
+          <w:rPr>
+            <w:rFonts w:ascii="Cambria Math" w:hAnsi="Cambria Math"/>
+          </w:rPr>
+          <m:t>y=f(</m:t>
         </m:r>
         <m:r>
           <w:rPr>
-            <w:rFonts w:ascii="MS Mincho" w:eastAsia="MS Mincho" w:hAnsi="MS Mincho" w:cs="MS Mincho"/>
+            <w:rFonts w:ascii="Cambria Math" w:hAnsi="Cambria Math"/>
           </w:rPr>
-          <m:t>⊆</m:t>
-        </m:r>
-        <m:d>
-          <m:dPr>
-            <m:begChr m:val="{"/>
-            <m:endChr m:val="}"/>
-            <m:ctrlPr>
-              <w:rPr>
-                <w:rFonts w:ascii="Cambria Math" w:hAnsi="Cambria Math"/>
-                <w:i/>
-              </w:rPr>
-            </m:ctrlPr>
-          </m:dPr>
-          <m:e>
-            <m:r>
-              <w:rPr>
-                <w:rFonts w:ascii="Cambria Math" w:hAnsi="Cambria Math"/>
-              </w:rPr>
-              <m:t>V</m:t>
-            </m:r>
-            <m:r>
-              <w:rPr>
-                <w:rFonts w:ascii="Helvetica" w:eastAsia="Helvetica" w:hAnsi="Helvetica" w:cs="Helvetica"/>
-              </w:rPr>
-              <m:t>×</m:t>
-            </m:r>
-            <m:r>
-              <w:rPr>
-                <w:rFonts w:ascii="Cambria Math" w:hAnsi="Cambria Math"/>
-              </w:rPr>
-              <m:t>V</m:t>
-            </m:r>
-          </m:e>
-        </m:d>
-      </m:oMath>
-      <w:r>
-        <w:rPr>
-          <w:rFonts w:hint="eastAsia"/>
-        </w:rPr>
-        <w:t>是一个边集合，</w:t>
-      </w:r>
-      <w:r>
-        <w:rPr>
-          <w:rFonts w:hint="eastAsia"/>
-        </w:rPr>
-        <w:t>每条有向边</w:t>
-      </w:r>
-      <m:oMath>
-        <m:d>
-          <m:dPr>
-            <m:ctrlPr>
-              <w:rPr>
-                <w:rFonts w:ascii="Cambria Math" w:hAnsi="Cambria Math"/>
-                <w:i/>
-              </w:rPr>
-            </m:ctrlPr>
-          </m:dPr>
-          <m:e>
-            <m:sSub>
-              <m:sSubPr>
-                <m:ctrlPr>
-                  <w:rPr>
-                    <w:rFonts w:ascii="Cambria Math" w:hAnsi="Cambria Math"/>
-                    <w:i/>
-                  </w:rPr>
-                </m:ctrlPr>
-              </m:sSubPr>
-              <m:e>
-                <m:r>
-                  <w:rPr>
-                    <w:rFonts w:ascii="Cambria Math" w:hAnsi="Cambria Math"/>
-                  </w:rPr>
-                  <m:t>V</m:t>
-                </m:r>
-              </m:e>
-              <m:sub>
-                <m:r>
-                  <w:rPr>
-                    <w:rFonts w:ascii="Cambria Math" w:hAnsi="Cambria Math"/>
-                  </w:rPr>
-                  <m:t>i</m:t>
-                </m:r>
-              </m:sub>
-            </m:sSub>
-            <m:r>
-              <w:rPr>
-                <w:rFonts w:ascii="Cambria Math" w:hAnsi="Cambria Math"/>
-              </w:rPr>
-              <m:t xml:space="preserve">, </m:t>
-            </m:r>
-            <m:sSub>
-              <m:sSubPr>
-                <m:ctrlPr>
-                  <w:rPr>
-                    <w:rFonts w:ascii="Cambria Math" w:hAnsi="Cambria Math"/>
-                    <w:i/>
-                  </w:rPr>
-                </m:ctrlPr>
-              </m:sSubPr>
-              <m:e>
-                <m:r>
-                  <w:rPr>
-                    <w:rFonts w:ascii="Cambria Math" w:hAnsi="Cambria Math"/>
-                  </w:rPr>
-                  <m:t>V</m:t>
-                </m:r>
-              </m:e>
-              <m:sub>
-                <m:r>
-                  <w:rPr>
-                    <w:rFonts w:ascii="Cambria Math" w:hAnsi="Cambria Math"/>
-                  </w:rPr>
-                  <m:t>j</m:t>
-                </m:r>
-              </m:sub>
-            </m:sSub>
-          </m:e>
-        </m:d>
-        <m:r>
-          <w:rPr>
-            <w:rFonts w:ascii="MS Mincho" w:eastAsia="MS Mincho" w:hAnsi="MS Mincho" w:cs="MS Mincho"/>
-          </w:rPr>
-          <m:t>∈</m:t>
+          <m:t>∙</m:t>
         </m:r>
         <m:r>
           <w:rPr>
-            <w:rFonts w:ascii="Cambria Math" w:eastAsia="MS Mincho" w:hAnsi="Cambria Math" w:cs="Cambria Math"/>
+            <w:rFonts w:ascii="Cambria Math" w:hAnsi="Cambria Math"/>
           </w:rPr>
-          <m:t>E,</m:t>
+          <m:t>)</m:t>
         </m:r>
-        <m:d>
-          <m:dPr>
-            <m:ctrlPr>
-              <w:rPr>
-                <w:rFonts w:ascii="Cambria Math" w:eastAsia="MS Mincho" w:hAnsi="Cambria Math" w:cs="Cambria Math"/>
-                <w:i/>
-              </w:rPr>
-            </m:ctrlPr>
-          </m:dPr>
-          <m:e>
-            <m:sSub>
-              <m:sSubPr>
-                <m:ctrlPr>
-                  <w:rPr>
-                    <w:rFonts w:ascii="Cambria Math" w:eastAsia="MS Mincho" w:hAnsi="Cambria Math" w:cs="Cambria Math"/>
-                    <w:i/>
-                  </w:rPr>
-                </m:ctrlPr>
-              </m:sSubPr>
-              <m:e>
-                <m:r>
-                  <w:rPr>
-                    <w:rFonts w:ascii="Cambria Math" w:eastAsia="MS Mincho" w:hAnsi="Cambria Math" w:cs="Cambria Math"/>
-                  </w:rPr>
-                  <m:t>V</m:t>
-                </m:r>
-              </m:e>
-              <m:sub>
-                <m:r>
-                  <w:rPr>
-                    <w:rFonts w:ascii="Cambria Math" w:eastAsia="MS Mincho" w:hAnsi="Cambria Math" w:cs="Cambria Math"/>
-                  </w:rPr>
-                  <m:t>i</m:t>
-                </m:r>
-              </m:sub>
-            </m:sSub>
-            <m:r>
-              <w:rPr>
-                <w:rFonts w:ascii="Cambria Math" w:eastAsia="MS Mincho" w:hAnsi="Cambria Math" w:cs="Cambria Math"/>
-              </w:rPr>
-              <m:t>,</m:t>
-            </m:r>
-            <m:sSub>
-              <m:sSubPr>
-                <m:ctrlPr>
-                  <w:rPr>
-                    <w:rFonts w:ascii="Cambria Math" w:eastAsia="MS Mincho" w:hAnsi="Cambria Math" w:cs="Cambria Math"/>
-                    <w:i/>
-                  </w:rPr>
-                </m:ctrlPr>
-              </m:sSubPr>
-              <m:e>
-                <m:r>
-                  <w:rPr>
-                    <w:rFonts w:ascii="Cambria Math" w:eastAsia="MS Mincho" w:hAnsi="Cambria Math" w:cs="Cambria Math"/>
-                  </w:rPr>
-                  <m:t>V</m:t>
-                </m:r>
-              </m:e>
-              <m:sub>
-                <m:r>
-                  <w:rPr>
-                    <w:rFonts w:ascii="Cambria Math" w:eastAsia="MS Mincho" w:hAnsi="Cambria Math" w:cs="Cambria Math"/>
-                  </w:rPr>
-                  <m:t>j</m:t>
-                </m:r>
-              </m:sub>
-            </m:sSub>
-            <m:r>
-              <w:rPr>
-                <w:rFonts w:ascii="MS Mincho" w:eastAsia="MS Mincho" w:hAnsi="MS Mincho" w:cs="MS Mincho"/>
-              </w:rPr>
-              <m:t>∈</m:t>
-            </m:r>
-            <m:r>
-              <w:rPr>
-                <w:rFonts w:ascii="Cambria Math" w:eastAsia="MS Mincho" w:hAnsi="Cambria Math" w:cs="Cambria Math"/>
-              </w:rPr>
-              <m:t>V</m:t>
-            </m:r>
-          </m:e>
-        </m:d>
       </m:oMath>
       <w:r>
         <w:rPr>
           <w:rFonts w:hint="eastAsia"/>
         </w:rPr>
-        <w:t>表示节点</w:t>
+        <w:t>是激活函数</w:t>
+      </w:r>
+      <w:r>
+        <w:rPr>
+          <w:rFonts w:hint="eastAsia"/>
+        </w:rPr>
+        <w:t>（ReLU）</w:t>
+      </w:r>
+      <w:r>
+        <w:rPr>
+          <w:rFonts w:hint="eastAsia"/>
+        </w:rPr>
+        <w:t>，</w:t>
+      </w:r>
+      <w:r>
+        <w:rPr>
+          <w:rFonts w:hint="eastAsia"/>
+        </w:rPr>
+        <w:t>通常采用非线性函数</w:t>
+      </w:r>
+      <w:r>
+        <w:rPr>
+          <w:rFonts w:hint="eastAsia"/>
+        </w:rPr>
+        <w:t>作为激活函数，</w:t>
+      </w:r>
+      <w:r>
+        <w:rPr>
+          <w:rFonts w:hint="eastAsia"/>
+        </w:rPr>
+        <w:t>用于把结果限制在一个合理</w:t>
+      </w:r>
+      <w:r>
+        <w:rPr>
+          <w:rFonts w:hint="eastAsia"/>
+        </w:rPr>
+        <w:t>的范围</w:t>
+      </w:r>
+      <w:r>
+        <w:rPr>
+          <w:rFonts w:hint="eastAsia"/>
+        </w:rPr>
+        <w:t>之</w:t>
+      </w:r>
+      <w:r>
+        <w:rPr>
+          <w:rFonts w:hint="eastAsia"/>
+        </w:rPr>
+        <w:t>内</w:t>
+      </w:r>
+      <w:r>
+        <w:rPr>
+          <w:rFonts w:hint="eastAsia"/>
+        </w:rPr>
+        <w:t>；</w:t>
       </w:r>
       <m:oMath>
         <m:r>
           <w:rPr>
-            <w:rFonts w:ascii="Cambria Math" w:hAnsi="Cambria Math" w:hint="eastAsia"/>
+            <w:rFonts w:ascii="Cambria Math" w:hAnsi="Cambria Math"/>
           </w:rPr>
-          <m:t xml:space="preserve"> </m:t>
+          <m:t>bias</m:t>
         </m:r>
-        <m:sSub>
-          <m:sSubPr>
-            <m:ctrlPr>
-              <w:rPr>
-                <w:rFonts w:ascii="Cambria Math" w:hAnsi="Cambria Math"/>
-                <w:i/>
-              </w:rPr>
-            </m:ctrlPr>
-          </m:sSubPr>
-          <m:e>
-            <m:r>
-              <w:rPr>
-                <w:rFonts w:ascii="Cambria Math" w:hAnsi="Cambria Math"/>
-              </w:rPr>
-              <m:t>V</m:t>
-            </m:r>
-          </m:e>
-          <m:sub>
-            <m:r>
-              <w:rPr>
-                <w:rFonts w:ascii="Cambria Math" w:hAnsi="Cambria Math"/>
-              </w:rPr>
-              <m:t>i</m:t>
-            </m:r>
-          </m:sub>
-        </m:sSub>
       </m:oMath>
       <w:r>
         <w:rPr>
           <w:rFonts w:hint="eastAsia"/>
         </w:rPr>
-        <w:t>和节点</w:t>
+        <w:t>是偏置的共享值。</w:t>
+      </w:r>
+    </w:p>
+    <w:p>
+      <w:pPr>
+        <w:pStyle w:val="3"/>
+        <w:rPr>
+          <w:rFonts w:hint="eastAsia"/>
+        </w:rPr>
+      </w:pPr>
+      <w:r>
+        <w:rPr>
+          <w:rFonts w:hint="eastAsia"/>
+        </w:rPr>
+        <w:t>全连接层</w:t>
+      </w:r>
+    </w:p>
+    <w:p>
+      <w:pPr>
+        <w:rPr>
+          <w:rFonts w:hint="eastAsia"/>
+        </w:rPr>
+      </w:pPr>
+      <w:r>
+        <w:rPr>
+          <w:rFonts w:hint="eastAsia"/>
+        </w:rPr>
+        <w:t>在全连接层中，</w:t>
+      </w:r>
+      <w:r>
+        <w:rPr>
+          <w:rFonts w:hint="eastAsia"/>
+        </w:rPr>
+        <w:t>所有输入层和输出层的神经元</w:t>
+      </w:r>
+      <w:r>
+        <w:rPr>
+          <w:rFonts w:hint="eastAsia"/>
+        </w:rPr>
+        <w:t>都</w:t>
+      </w:r>
+      <w:r>
+        <w:rPr>
+          <w:rFonts w:hint="eastAsia"/>
+          <w:i/>
+          <w:u w:val="single"/>
+        </w:rPr>
+        <w:t>如下图</w:t>
+      </w:r>
+      <w:r>
+        <w:rPr>
+          <w:rFonts w:hint="eastAsia"/>
+        </w:rPr>
+        <w:t>一样</w:t>
+      </w:r>
+      <w:r>
+        <w:rPr>
+          <w:rFonts w:hint="eastAsia"/>
+        </w:rPr>
+        <w:t>全连接着另一个</w:t>
+      </w:r>
+      <w:r>
+        <w:rPr>
+          <w:rFonts w:hint="eastAsia"/>
+        </w:rPr>
+        <w:t>。</w:t>
+      </w:r>
+      <w:r>
+        <w:rPr>
+          <w:rFonts w:hint="eastAsia"/>
+        </w:rPr>
+        <w:t>把</w:t>
+      </w:r>
+      <w:r>
+        <w:rPr>
+          <w:rFonts w:hint="eastAsia"/>
+        </w:rPr>
+        <w:t>一个</w:t>
+      </w:r>
+      <w:r>
+        <w:rPr>
+          <w:rFonts w:hint="eastAsia"/>
+        </w:rPr>
+        <w:t>神经元</w:t>
+      </w:r>
+      <w:r>
+        <w:rPr>
+          <w:rFonts w:hint="eastAsia"/>
+        </w:rPr>
+        <w:t>的</w:t>
+      </w:r>
+      <w:r>
+        <w:rPr>
+          <w:rFonts w:hint="eastAsia"/>
+        </w:rPr>
+        <w:t>所有</w:t>
+      </w:r>
+      <w:r>
+        <w:rPr>
+          <w:rFonts w:hint="eastAsia"/>
+        </w:rPr>
+        <w:t>输入</w:t>
       </w:r>
       <m:oMath>
         <m:r>
           <w:rPr>
-            <w:rFonts w:ascii="Cambria Math" w:hAnsi="Cambria Math" w:hint="eastAsia"/>
+            <w:rFonts w:ascii="Cambria Math" w:hAnsi="Cambria Math"/>
           </w:rPr>
-          <m:t xml:space="preserve"> </m:t>
+          <m:t>X</m:t>
         </m:r>
-        <m:sSub>
-          <m:sSubPr>
-            <m:ctrlPr>
-              <w:rPr>
-                <w:rFonts w:ascii="Cambria Math" w:hAnsi="Cambria Math"/>
-                <w:i/>
-              </w:rPr>
-            </m:ctrlPr>
-          </m:sSubPr>
-          <m:e>
-            <m:r>
-              <w:rPr>
-                <w:rFonts w:ascii="Cambria Math" w:hAnsi="Cambria Math"/>
-              </w:rPr>
-              <m:t>V</m:t>
-            </m:r>
-          </m:e>
-          <m:sub>
-            <m:r>
-              <w:rPr>
-                <w:rFonts w:ascii="Cambria Math" w:hAnsi="Cambria Math"/>
-              </w:rPr>
-              <m:t>j</m:t>
-            </m:r>
-          </m:sub>
-        </m:sSub>
       </m:oMath>
       <w:r>
         <w:rPr>
           <w:rFonts w:hint="eastAsia"/>
         </w:rPr>
-        <w:t>之间的数据依赖关系，即节点</w:t>
-      </w:r>
-      <m:oMath>
-        <m:sSub>
-          <m:sSubPr>
-            <m:ctrlPr>
-              <w:rPr>
-                <w:rFonts w:ascii="Cambria Math" w:hAnsi="Cambria Math"/>
-                <w:i/>
-              </w:rPr>
-            </m:ctrlPr>
-          </m:sSubPr>
-          <m:e>
-            <m:r>
-              <w:rPr>
-                <w:rFonts w:ascii="Cambria Math" w:hAnsi="Cambria Math"/>
-              </w:rPr>
-              <m:t>V</m:t>
-            </m:r>
-          </m:e>
-          <m:sub>
-            <m:r>
-              <w:rPr>
-                <w:rFonts w:ascii="Cambria Math" w:hAnsi="Cambria Math"/>
-              </w:rPr>
-              <m:t>j</m:t>
-            </m:r>
-          </m:sub>
-        </m:sSub>
-      </m:oMath>
-      <w:r>
-        <w:rPr>
-          <w:rFonts w:hint="eastAsia"/>
-        </w:rPr>
-        <w:t>需要节点</w:t>
+        <w:t>与权重矩阵</w:t>
       </w:r>
       <m:oMath>
         <m:r>
           <w:rPr>
-            <w:rFonts w:ascii="Cambria Math" w:hAnsi="Cambria Math" w:hint="eastAsia"/>
+            <w:rFonts w:ascii="Cambria Math" w:hAnsi="Cambria Math"/>
           </w:rPr>
-          <m:t xml:space="preserve"> </m:t>
+          <m:t>W</m:t>
         </m:r>
-        <m:sSub>
-          <m:sSubPr>
-            <m:ctrlPr>
-              <w:rPr>
-                <w:rFonts w:ascii="Cambria Math" w:hAnsi="Cambria Math"/>
-                <w:i/>
-              </w:rPr>
-            </m:ctrlPr>
-          </m:sSubPr>
-          <m:e>
-            <m:r>
-              <w:rPr>
-                <w:rFonts w:ascii="Cambria Math" w:hAnsi="Cambria Math"/>
-              </w:rPr>
-              <m:t>V</m:t>
-            </m:r>
-          </m:e>
-          <m:sub>
-            <m:r>
-              <w:rPr>
-                <w:rFonts w:ascii="Cambria Math" w:hAnsi="Cambria Math"/>
-              </w:rPr>
-              <m:t>i</m:t>
-            </m:r>
-          </m:sub>
-        </m:sSub>
       </m:oMath>
       <w:r>
         <w:rPr>
           <w:rFonts w:hint="eastAsia"/>
         </w:rPr>
-        <w:t>的处理结果</w:t>
-      </w:r>
-      <w:r>
-        <w:rPr>
-          <w:rFonts w:hint="eastAsia"/>
-        </w:rPr>
-        <w:t>，定义这个处理结果为</w:t>
+        <w:t>相乘得到输出</w:t>
       </w:r>
       <m:oMath>
-        <m:sSub>
-          <m:sSubPr>
-            <m:ctrlPr>
-              <w:rPr>
-                <w:rFonts w:ascii="Cambria Math" w:hAnsi="Cambria Math"/>
-                <w:i/>
-              </w:rPr>
-            </m:ctrlPr>
-          </m:sSubPr>
-          <m:e>
-            <m:r>
-              <w:rPr>
-                <w:rFonts w:ascii="Cambria Math" w:hAnsi="Cambria Math"/>
-              </w:rPr>
-              <m:t>I</m:t>
-            </m:r>
-          </m:e>
-          <m:sub>
-            <m:r>
-              <w:rPr>
-                <w:rFonts w:ascii="Cambria Math" w:hAnsi="Cambria Math"/>
-              </w:rPr>
-              <m:t>i,j</m:t>
-            </m:r>
-          </m:sub>
-        </m:sSub>
+        <m:r>
+          <w:rPr>
+            <w:rFonts w:ascii="Cambria Math" w:hAnsi="Cambria Math"/>
+          </w:rPr>
+          <m:t>Y</m:t>
+        </m:r>
       </m:oMath>
       <w:r>
         <w:rPr>
           <w:rFonts w:hint="eastAsia"/>
         </w:rPr>
+        <w:t>，即：</w:t>
+      </w:r>
+    </w:p>
+    <w:p>
+      <m:oMathPara>
+        <m:oMath>
+          <m:sSub>
+            <m:sSubPr>
+              <m:ctrlPr>
+                <w:rPr>
+                  <w:rFonts w:ascii="Cambria Math" w:hAnsi="Cambria Math"/>
+                  <w:i/>
+                </w:rPr>
+              </m:ctrlPr>
+            </m:sSubPr>
+            <m:e>
+              <m:r>
+                <w:rPr>
+                  <w:rFonts w:ascii="Cambria Math" w:hAnsi="Cambria Math"/>
+                </w:rPr>
+                <m:t>Y</m:t>
+              </m:r>
+            </m:e>
+            <m:sub>
+              <m:r>
+                <w:rPr>
+                  <w:rFonts w:ascii="Cambria Math" w:hAnsi="Cambria Math"/>
+                </w:rPr>
+                <m:t>i</m:t>
+              </m:r>
+            </m:sub>
+          </m:sSub>
+          <m:r>
+            <w:rPr>
+              <w:rFonts w:ascii="Cambria Math" w:hAnsi="Cambria Math"/>
+            </w:rPr>
+            <m:t>=</m:t>
+          </m:r>
+          <m:nary>
+            <m:naryPr>
+              <m:chr m:val="∑"/>
+              <m:limLoc m:val="undOvr"/>
+              <m:ctrlPr>
+                <w:rPr>
+                  <w:rFonts w:ascii="Cambria Math" w:hAnsi="Cambria Math"/>
+                  <w:i/>
+                </w:rPr>
+              </m:ctrlPr>
+            </m:naryPr>
+            <m:sub>
+              <m:r>
+                <w:rPr>
+                  <w:rFonts w:ascii="Cambria Math" w:hAnsi="Cambria Math"/>
+                </w:rPr>
+                <m:t>j=1</m:t>
+              </m:r>
+            </m:sub>
+            <m:sup>
+              <m:r>
+                <w:rPr>
+                  <w:rFonts w:ascii="Cambria Math" w:hAnsi="Cambria Math"/>
+                </w:rPr>
+                <m:t>n</m:t>
+              </m:r>
+            </m:sup>
+            <m:e>
+              <m:sSub>
+                <m:sSubPr>
+                  <m:ctrlPr>
+                    <w:rPr>
+                      <w:rFonts w:ascii="Cambria Math" w:hAnsi="Cambria Math"/>
+                      <w:i/>
+                    </w:rPr>
+                  </m:ctrlPr>
+                </m:sSubPr>
+                <m:e>
+                  <m:r>
+                    <w:rPr>
+                      <w:rFonts w:ascii="Cambria Math" w:hAnsi="Cambria Math"/>
+                    </w:rPr>
+                    <m:t>X</m:t>
+                  </m:r>
+                </m:e>
+                <m:sub>
+                  <m:r>
+                    <w:rPr>
+                      <w:rFonts w:ascii="Cambria Math" w:hAnsi="Cambria Math"/>
+                    </w:rPr>
+                    <m:t>j</m:t>
+                  </m:r>
+                </m:sub>
+              </m:sSub>
+              <m:r>
+                <w:rPr>
+                  <w:rFonts w:ascii="Cambria Math" w:hAnsi="Cambria Math"/>
+                </w:rPr>
+                <m:t>×</m:t>
+              </m:r>
+              <m:sSub>
+                <m:sSubPr>
+                  <m:ctrlPr>
+                    <w:rPr>
+                      <w:rFonts w:ascii="Cambria Math" w:hAnsi="Cambria Math"/>
+                      <w:i/>
+                    </w:rPr>
+                  </m:ctrlPr>
+                </m:sSubPr>
+                <m:e>
+                  <m:r>
+                    <w:rPr>
+                      <w:rFonts w:ascii="Cambria Math" w:hAnsi="Cambria Math"/>
+                    </w:rPr>
+                    <m:t>W</m:t>
+                  </m:r>
+                </m:e>
+                <m:sub>
+                  <m:r>
+                    <w:rPr>
+                      <w:rFonts w:ascii="Cambria Math" w:hAnsi="Cambria Math"/>
+                    </w:rPr>
+                    <m:t>ij</m:t>
+                  </m:r>
+                </m:sub>
+              </m:sSub>
+            </m:e>
+          </m:nary>
+        </m:oMath>
+      </m:oMathPara>
+    </w:p>
+    <w:p>
+      <w:pPr>
+        <w:pStyle w:val="3"/>
+        <w:rPr>
+          <w:rFonts w:hint="eastAsia"/>
+        </w:rPr>
+      </w:pPr>
+      <w:r>
+        <w:rPr>
+          <w:rFonts w:hint="eastAsia"/>
+        </w:rPr>
+        <w:t>池化层</w:t>
+      </w:r>
+    </w:p>
+    <w:p>
+      <w:pPr>
+        <w:rPr>
+          <w:rFonts w:hint="eastAsia"/>
+        </w:rPr>
+      </w:pPr>
+      <w:r>
+        <w:rPr>
+          <w:rFonts w:hint="eastAsia"/>
+        </w:rPr>
+        <w:t>CNN中的池化层</w:t>
+      </w:r>
+      <w:r>
+        <w:rPr>
+          <w:rFonts w:hint="eastAsia"/>
+        </w:rPr>
+        <w:t>使用池化函数（</w:t>
+      </w:r>
+      <w:r>
+        <w:t>pooling function</w:t>
+      </w:r>
+      <w:r>
+        <w:rPr>
+          <w:rFonts w:hint="eastAsia"/>
+        </w:rPr>
+        <w:t>）</w:t>
+      </w:r>
+      <w:r>
+        <w:rPr>
+          <w:rFonts w:hint="eastAsia"/>
+        </w:rPr>
+        <w:t>来进一步的调整这一层的输</w:t>
+      </w:r>
+      <w:r>
+        <w:rPr>
+          <w:rFonts w:hint="eastAsia"/>
+        </w:rPr>
+        <w:lastRenderedPageBreak/>
+        <w:t>出。</w:t>
+      </w:r>
+      <w:r>
+        <w:rPr>
+          <w:rFonts w:hint="eastAsia"/>
+        </w:rPr>
+        <w:t>池化函数通常使用某</w:t>
+      </w:r>
+      <w:r>
+        <w:rPr>
+          <w:rFonts w:hint="eastAsia"/>
+        </w:rPr>
+        <w:t>一位置的相邻输出</w:t>
+      </w:r>
+      <w:r>
+        <w:rPr>
+          <w:rFonts w:hint="eastAsia"/>
+        </w:rPr>
+        <w:t>的总体统计特征来代替网络在该位置的输出，</w:t>
+      </w:r>
+      <w:r>
+        <w:rPr>
+          <w:rFonts w:hint="eastAsia"/>
+        </w:rPr>
+        <w:t>常见的</w:t>
+      </w:r>
+      <w:r>
+        <w:rPr>
+          <w:rFonts w:hint="eastAsia"/>
+        </w:rPr>
+        <w:t>池化函数有最大池化（max pooling）函数，即</w:t>
+      </w:r>
+      <w:r>
+        <w:rPr>
+          <w:rFonts w:hint="eastAsia"/>
+        </w:rPr>
+        <w:t>这个位置的相邻输出的最大值</w:t>
+      </w:r>
+      <w:r>
+        <w:rPr>
+          <w:rFonts w:hint="eastAsia"/>
+        </w:rPr>
+        <w:t>作为输出</w:t>
+      </w:r>
+      <w:r>
+        <w:rPr>
+          <w:rFonts w:hint="eastAsia"/>
+        </w:rPr>
         <w:t>。</w:t>
       </w:r>
-      <w:r>
-        <w:rPr>
-          <w:rFonts w:hint="eastAsia"/>
-        </w:rPr>
-        <w:t>P表示这个图需要循环的次数</w:t>
+    </w:p>
+    <w:p>
+      <w:pPr>
+        <w:rPr>
+          <w:rFonts w:hint="eastAsia"/>
+        </w:rPr>
+      </w:pPr>
+      <m:oMathPara>
+        <m:oMath>
+          <m:sSub>
+            <m:sSubPr>
+              <m:ctrlPr>
+                <w:rPr>
+                  <w:rFonts w:ascii="Cambria Math" w:hAnsi="Cambria Math"/>
+                  <w:i/>
+                </w:rPr>
+              </m:ctrlPr>
+            </m:sSubPr>
+            <m:e>
+              <m:r>
+                <w:rPr>
+                  <w:rFonts w:ascii="Cambria Math" w:hAnsi="Cambria Math"/>
+                </w:rPr>
+                <m:t>Y</m:t>
+              </m:r>
+            </m:e>
+            <m:sub>
+              <m:r>
+                <w:rPr>
+                  <w:rFonts w:ascii="Cambria Math" w:hAnsi="Cambria Math"/>
+                </w:rPr>
+                <m:t>i,j</m:t>
+              </m:r>
+            </m:sub>
+          </m:sSub>
+          <m:r>
+            <w:rPr>
+              <w:rFonts w:ascii="Cambria Math" w:hAnsi="Cambria Math"/>
+            </w:rPr>
+            <m:t>=</m:t>
+          </m:r>
+          <m:sSub>
+            <m:sSubPr>
+              <m:ctrlPr>
+                <w:rPr>
+                  <w:rFonts w:ascii="Cambria Math" w:hAnsi="Cambria Math"/>
+                  <w:i/>
+                </w:rPr>
+              </m:ctrlPr>
+            </m:sSubPr>
+            <m:e>
+              <m:r>
+                <w:rPr>
+                  <w:rFonts w:ascii="Cambria Math" w:hAnsi="Cambria Math"/>
+                </w:rPr>
+                <m:t>max</m:t>
+              </m:r>
+            </m:e>
+            <m:sub>
+              <m:r>
+                <w:rPr>
+                  <w:rFonts w:ascii="Cambria Math" w:hAnsi="Cambria Math"/>
+                </w:rPr>
+                <m:t>0≤</m:t>
+              </m:r>
+              <m:sSub>
+                <m:sSubPr>
+                  <m:ctrlPr>
+                    <w:rPr>
+                      <w:rFonts w:ascii="Cambria Math" w:hAnsi="Cambria Math"/>
+                      <w:i/>
+                    </w:rPr>
+                  </m:ctrlPr>
+                </m:sSubPr>
+                <m:e>
+                  <m:r>
+                    <w:rPr>
+                      <w:rFonts w:ascii="Cambria Math" w:hAnsi="Cambria Math"/>
+                    </w:rPr>
+                    <m:t>l</m:t>
+                  </m:r>
+                </m:e>
+                <m:sub>
+                  <m:r>
+                    <w:rPr>
+                      <w:rFonts w:ascii="Cambria Math" w:hAnsi="Cambria Math"/>
+                    </w:rPr>
+                    <m:t>i</m:t>
+                  </m:r>
+                </m:sub>
+              </m:sSub>
+              <m:r>
+                <w:rPr>
+                  <w:rFonts w:ascii="Cambria Math" w:hAnsi="Cambria Math"/>
+                </w:rPr>
+                <m:t>,</m:t>
+              </m:r>
+              <m:sSub>
+                <m:sSubPr>
+                  <m:ctrlPr>
+                    <w:rPr>
+                      <w:rFonts w:ascii="Cambria Math" w:hAnsi="Cambria Math"/>
+                      <w:i/>
+                    </w:rPr>
+                  </m:ctrlPr>
+                </m:sSubPr>
+                <m:e>
+                  <m:r>
+                    <w:rPr>
+                      <w:rFonts w:ascii="Cambria Math" w:hAnsi="Cambria Math"/>
+                    </w:rPr>
+                    <m:t>l</m:t>
+                  </m:r>
+                </m:e>
+                <m:sub>
+                  <m:r>
+                    <w:rPr>
+                      <w:rFonts w:ascii="Cambria Math" w:hAnsi="Cambria Math"/>
+                    </w:rPr>
+                    <m:t>j</m:t>
+                  </m:r>
+                </m:sub>
+              </m:sSub>
+              <m:r>
+                <w:rPr>
+                  <w:rFonts w:ascii="Cambria Math" w:hAnsi="Cambria Math"/>
+                </w:rPr>
+                <m:t>≤s</m:t>
+              </m:r>
+            </m:sub>
+          </m:sSub>
+          <m:d>
+            <m:dPr>
+              <m:ctrlPr>
+                <w:rPr>
+                  <w:rFonts w:ascii="Cambria Math" w:hAnsi="Cambria Math"/>
+                  <w:i/>
+                </w:rPr>
+              </m:ctrlPr>
+            </m:dPr>
+            <m:e>
+              <m:sSub>
+                <m:sSubPr>
+                  <m:ctrlPr>
+                    <w:rPr>
+                      <w:rFonts w:ascii="Cambria Math" w:hAnsi="Cambria Math"/>
+                      <w:i/>
+                    </w:rPr>
+                  </m:ctrlPr>
+                </m:sSubPr>
+                <m:e>
+                  <m:r>
+                    <w:rPr>
+                      <w:rFonts w:ascii="Cambria Math" w:hAnsi="Cambria Math"/>
+                    </w:rPr>
+                    <m:t>X</m:t>
+                  </m:r>
+                </m:e>
+                <m:sub>
+                  <m:r>
+                    <w:rPr>
+                      <w:rFonts w:ascii="Cambria Math" w:hAnsi="Cambria Math"/>
+                    </w:rPr>
+                    <m:t>i+</m:t>
+                  </m:r>
+                  <m:sSub>
+                    <m:sSubPr>
+                      <m:ctrlPr>
+                        <w:rPr>
+                          <w:rFonts w:ascii="Cambria Math" w:hAnsi="Cambria Math"/>
+                          <w:i/>
+                        </w:rPr>
+                      </m:ctrlPr>
+                    </m:sSubPr>
+                    <m:e>
+                      <m:r>
+                        <w:rPr>
+                          <w:rFonts w:ascii="Cambria Math" w:hAnsi="Cambria Math"/>
+                        </w:rPr>
+                        <m:t>l</m:t>
+                      </m:r>
+                    </m:e>
+                    <m:sub>
+                      <m:r>
+                        <w:rPr>
+                          <w:rFonts w:ascii="Cambria Math" w:hAnsi="Cambria Math"/>
+                        </w:rPr>
+                        <m:t>i</m:t>
+                      </m:r>
+                    </m:sub>
+                  </m:sSub>
+                  <m:r>
+                    <w:rPr>
+                      <w:rFonts w:ascii="Cambria Math" w:hAnsi="Cambria Math"/>
+                    </w:rPr>
+                    <m:t>,j+</m:t>
+                  </m:r>
+                  <m:sSub>
+                    <m:sSubPr>
+                      <m:ctrlPr>
+                        <w:rPr>
+                          <w:rFonts w:ascii="Cambria Math" w:hAnsi="Cambria Math"/>
+                          <w:i/>
+                        </w:rPr>
+                      </m:ctrlPr>
+                    </m:sSubPr>
+                    <m:e>
+                      <m:r>
+                        <w:rPr>
+                          <w:rFonts w:ascii="Cambria Math" w:hAnsi="Cambria Math"/>
+                        </w:rPr>
+                        <m:t>l</m:t>
+                      </m:r>
+                    </m:e>
+                    <m:sub>
+                      <m:r>
+                        <w:rPr>
+                          <w:rFonts w:ascii="Cambria Math" w:hAnsi="Cambria Math"/>
+                        </w:rPr>
+                        <m:t>j</m:t>
+                      </m:r>
+                    </m:sub>
+                  </m:sSub>
+                </m:sub>
+              </m:sSub>
+            </m:e>
+          </m:d>
+        </m:oMath>
+      </m:oMathPara>
+    </w:p>
+    <w:p>
+      <w:pPr>
+        <w:pStyle w:val="2"/>
+      </w:pPr>
+      <w:r>
+        <w:rPr>
+          <w:rFonts w:hint="eastAsia"/>
+        </w:rPr>
+        <w:t>基于</w:t>
+      </w:r>
+      <w:r>
+        <w:rPr>
+          <w:rFonts w:hint="eastAsia"/>
+        </w:rPr>
+        <w:t>3D-</w:t>
+      </w:r>
+      <w:r>
+        <w:rPr>
+          <w:rFonts w:hint="eastAsia"/>
+        </w:rPr>
+        <w:t>PIM架构</w:t>
+      </w:r>
+    </w:p>
+    <w:p>
+      <w:r>
+        <w:t>PIM</w:t>
+      </w:r>
+      <w:r>
+        <w:rPr>
+          <w:rFonts w:hint="eastAsia"/>
+        </w:rPr>
+        <w:t>架构作为当下最流行的一种</w:t>
+      </w:r>
+      <w:r>
+        <w:rPr>
+          <w:rFonts w:hint="eastAsia"/>
+        </w:rPr>
+        <w:t>利用3D</w:t>
+      </w:r>
+      <w:r>
+        <w:rPr>
+          <w:rFonts w:hint="eastAsia"/>
+        </w:rPr>
+        <w:t>堆叠技术</w:t>
+      </w:r>
+      <w:r>
+        <w:rPr>
+          <w:rFonts w:hint="eastAsia"/>
+        </w:rPr>
+        <w:t>融合了</w:t>
+      </w:r>
+      <w:r>
+        <w:rPr>
+          <w:rFonts w:hint="eastAsia"/>
+        </w:rPr>
+        <w:t>多个</w:t>
+      </w:r>
+      <w:r>
+        <w:rPr>
+          <w:rFonts w:hint="eastAsia"/>
+        </w:rPr>
+        <w:t>DRAM层和一个逻辑控制层为内存效率的瓶颈提供了一种很好的解决方案</w:t>
       </w:r>
       <w:r>
         <w:rPr>
           <w:rFonts w:hint="eastAsia"/>
         </w:rPr>
         <w:t>。</w:t>
+      </w:r>
+      <w:r>
+        <w:rPr>
+          <w:rFonts w:hint="eastAsia"/>
+        </w:rPr>
+        <w:t>图中展示了</w:t>
+      </w:r>
+      <w:r>
+        <w:rPr>
+          <w:rFonts w:hint="eastAsia"/>
+        </w:rPr>
+        <w:t>一种</w:t>
+      </w:r>
+      <w:r>
+        <w:rPr>
+          <w:rFonts w:hint="eastAsia"/>
+        </w:rPr>
+        <w:t>高效率低能耗的</w:t>
+      </w:r>
+      <w:r>
+        <w:rPr>
+          <w:rFonts w:hint="eastAsia"/>
+        </w:rPr>
+        <w:t>PIM架构</w:t>
+      </w:r>
+      <w:r>
+        <w:rPr>
+          <w:rFonts w:hint="eastAsia"/>
+        </w:rPr>
+        <w:t>——Neurocube。这种架构整合了高度并行的HMC</w:t>
+      </w:r>
+      <w:r>
+        <w:rPr>
+          <w:rFonts w:hint="eastAsia"/>
+        </w:rPr>
+        <w:t>，以内存为中心，利用数据驱动的</w:t>
+      </w:r>
+      <w:r>
+        <w:rPr>
+          <w:rFonts w:hint="eastAsia"/>
+        </w:rPr>
+        <w:t>性质</w:t>
+      </w:r>
+      <w:r>
+        <w:rPr>
+          <w:rFonts w:hint="eastAsia"/>
+        </w:rPr>
+        <w:t>和</w:t>
+      </w:r>
+      <w:r>
+        <w:rPr>
+          <w:rFonts w:hint="eastAsia"/>
+        </w:rPr>
+        <w:t>神经启发算法实现了可编程的内存系统来驱动数据流动</w:t>
+      </w:r>
+      <w:r>
+        <w:rPr>
+          <w:rFonts w:hint="eastAsia"/>
+        </w:rPr>
+        <w:t>（</w:t>
+      </w:r>
+      <w:r>
+        <w:t>the data-driven nature and neuro-inspired algorithms to implement a programmable memory system to drive data flow</w:t>
+      </w:r>
+      <w:r>
+        <w:rPr>
+          <w:rFonts w:hint="eastAsia"/>
+        </w:rPr>
+        <w:t>）</w:t>
+      </w:r>
+      <w:r>
+        <w:rPr>
+          <w:rFonts w:hint="eastAsia"/>
+        </w:rPr>
+        <w:t>。</w:t>
+      </w:r>
+      <w:r>
+        <w:rPr>
+          <w:rFonts w:hint="eastAsia"/>
+        </w:rPr>
+        <w:t>Neurocube</w:t>
+      </w:r>
+      <w:r>
+        <w:rPr>
+          <w:rFonts w:hint="eastAsia"/>
+        </w:rPr>
+        <w:t>可以分为存储层和逻辑层两个层次。</w:t>
+      </w:r>
+      <w:r>
+        <w:rPr>
+          <w:rFonts w:hint="eastAsia"/>
+        </w:rPr>
+        <w:t>存储层</w:t>
+      </w:r>
+      <w:r>
+        <w:rPr>
+          <w:rFonts w:hint="eastAsia"/>
+        </w:rPr>
+        <w:t>将多个DRAM利用3D堆叠</w:t>
+      </w:r>
+      <w:r>
+        <w:rPr>
+          <w:rFonts w:hint="eastAsia"/>
+        </w:rPr>
+        <w:t>（3D-stacking）</w:t>
+      </w:r>
+      <w:r>
+        <w:rPr>
+          <w:rFonts w:hint="eastAsia"/>
+        </w:rPr>
+        <w:t>技术重叠在一起，不同的DRAM之间</w:t>
+      </w:r>
+      <w:r>
+        <w:rPr>
+          <w:rFonts w:hint="eastAsia"/>
+        </w:rPr>
+        <w:t>利用</w:t>
+      </w:r>
+      <w:r>
+        <w:rPr>
+          <w:rFonts w:hint="eastAsia"/>
+        </w:rPr>
+        <w:t>高速传输介质</w:t>
+      </w:r>
+      <w:r>
+        <w:rPr>
+          <w:rFonts w:hint="eastAsia"/>
+        </w:rPr>
+        <w:t>（</w:t>
+      </w:r>
+      <w:r>
+        <w:t>through-silicon via-</w:t>
+      </w:r>
+      <w:r>
+        <w:rPr>
+          <w:rFonts w:hint="eastAsia"/>
+        </w:rPr>
+        <w:t>TSV</w:t>
+      </w:r>
+      <w:r>
+        <w:rPr>
+          <w:rFonts w:hint="eastAsia"/>
+        </w:rPr>
+        <w:t>）</w:t>
+      </w:r>
+      <w:r>
+        <w:rPr>
+          <w:rFonts w:hint="eastAsia"/>
+        </w:rPr>
+        <w:t>连接在一起</w:t>
+      </w:r>
+      <w:r>
+        <w:rPr>
+          <w:rFonts w:hint="eastAsia"/>
+        </w:rPr>
+        <w:t>。</w:t>
+      </w:r>
+      <w:r>
+        <w:rPr>
+          <w:rFonts w:hint="eastAsia"/>
+        </w:rPr>
+        <w:t>这些DRAM被划分成</w:t>
+      </w:r>
+      <w:r>
+        <w:rPr>
+          <w:rFonts w:hint="eastAsia"/>
+        </w:rPr>
+        <w:t>多个vault，每个vault在功能和操作上是相互独立的</w:t>
+      </w:r>
+      <w:r>
+        <w:rPr>
+          <w:rFonts w:hint="eastAsia"/>
+        </w:rPr>
+        <w:t>。</w:t>
+      </w:r>
+      <w:r>
+        <w:rPr>
+          <w:rFonts w:hint="eastAsia"/>
+        </w:rPr>
+        <w:t>在逻辑层中，</w:t>
+      </w:r>
+      <w:r>
+        <w:rPr>
+          <w:rFonts w:hint="eastAsia"/>
+        </w:rPr>
+        <w:t>每个vault</w:t>
+      </w:r>
+      <w:r>
+        <w:rPr>
+          <w:rFonts w:hint="eastAsia"/>
+        </w:rPr>
+        <w:t>由</w:t>
+      </w:r>
+      <w:r>
+        <w:rPr>
+          <w:rFonts w:hint="eastAsia"/>
+        </w:rPr>
+        <w:t>一个vault控制器</w:t>
+      </w:r>
+      <w:r>
+        <w:rPr>
+          <w:rFonts w:hint="eastAsia"/>
+        </w:rPr>
+        <w:t>（VC）</w:t>
+      </w:r>
+      <w:r>
+        <w:rPr>
+          <w:rFonts w:hint="eastAsia"/>
+        </w:rPr>
+        <w:t>控制，它</w:t>
+      </w:r>
+      <w:r>
+        <w:rPr>
+          <w:rFonts w:hint="eastAsia"/>
+        </w:rPr>
+        <w:t>控制</w:t>
+      </w:r>
+      <w:r>
+        <w:rPr>
+          <w:rFonts w:hint="eastAsia"/>
+        </w:rPr>
+        <w:t>vault</w:t>
+      </w:r>
+      <w:r>
+        <w:rPr>
+          <w:rFonts w:hint="eastAsia"/>
+        </w:rPr>
+        <w:t>中内存的引用操作</w:t>
+      </w:r>
+      <w:r>
+        <w:rPr>
+          <w:rFonts w:hint="eastAsia"/>
+        </w:rPr>
+        <w:t>（</w:t>
+      </w:r>
+      <w:r>
+        <w:t>manage</w:t>
+      </w:r>
+      <w:r>
+        <w:rPr>
+          <w:rFonts w:hint="eastAsia"/>
+        </w:rPr>
+        <w:t xml:space="preserve"> </w:t>
+      </w:r>
+      <w:r>
+        <w:t>all memory reference operations</w:t>
+      </w:r>
+      <w:r>
+        <w:t xml:space="preserve"> within that vault</w:t>
+      </w:r>
+      <w:r>
+        <w:rPr>
+          <w:rFonts w:hint="eastAsia"/>
+        </w:rPr>
+        <w:t>）</w:t>
+      </w:r>
+      <w:r>
+        <w:rPr>
+          <w:rFonts w:hint="eastAsia"/>
+        </w:rPr>
+        <w:t>。</w:t>
+      </w:r>
+      <w:r>
+        <w:rPr>
+          <w:rFonts w:hint="eastAsia"/>
+        </w:rPr>
+        <w:t>每个</w:t>
+      </w:r>
+      <w:r>
+        <w:rPr>
+          <w:rFonts w:hint="eastAsia"/>
+        </w:rPr>
+        <w:t>VC都与一个可编程的神经序列生成器（</w:t>
+      </w:r>
+      <w:r>
+        <w:t xml:space="preserve">programmable </w:t>
+      </w:r>
+      <w:r>
+        <w:t>neurosequence</w:t>
+      </w:r>
+      <w:r>
+        <w:t xml:space="preserve"> generator</w:t>
+      </w:r>
+      <w:r>
+        <w:rPr>
+          <w:rFonts w:hint="eastAsia"/>
+        </w:rPr>
+        <w:t>）</w:t>
+      </w:r>
+      <w:r>
+        <w:rPr>
+          <w:rFonts w:hint="eastAsia"/>
+        </w:rPr>
+        <w:t>PNG</w:t>
+      </w:r>
+      <w:r>
+        <w:rPr>
+          <w:rFonts w:hint="eastAsia"/>
+        </w:rPr>
+        <w:t>相连，PNG通过</w:t>
+      </w:r>
+      <w:r>
+        <w:rPr>
+          <w:rFonts w:hint="eastAsia"/>
+        </w:rPr>
+        <w:t>2D网格网络（2D mesh network）</w:t>
+      </w:r>
+      <w:r>
+        <w:rPr>
+          <w:rFonts w:hint="eastAsia"/>
+        </w:rPr>
+        <w:t>与其中的路由和计算单元通信。</w:t>
+      </w:r>
+      <w:r>
+        <w:rPr>
+          <w:rFonts w:hint="eastAsia"/>
+        </w:rPr>
+        <w:t>PNG负责控制神经计算中所需要的数据流动</w:t>
+      </w:r>
+      <w:r>
+        <w:rPr>
+          <w:rFonts w:hint="eastAsia"/>
+        </w:rPr>
+        <w:t>，生成在前一层网络中神经计算在DRAM中的地址和权重</w:t>
+      </w:r>
+      <w:r>
+        <w:rPr>
+          <w:rFonts w:hint="eastAsia"/>
+        </w:rPr>
+        <w:t>，并封装成一个数据包</w:t>
+      </w:r>
+      <w:r>
+        <w:rPr>
+          <w:rFonts w:hint="eastAsia"/>
+        </w:rPr>
+        <w:t>发送到指定</w:t>
+      </w:r>
+      <w:r>
+        <w:rPr>
+          <w:rFonts w:hint="eastAsia"/>
+        </w:rPr>
+        <w:t>计算单元中的乘法累加器</w:t>
+      </w:r>
+      <w:r>
+        <w:rPr>
+          <w:rFonts w:hint="eastAsia"/>
+        </w:rPr>
+        <w:t>中</w:t>
+      </w:r>
+      <w:r>
+        <w:rPr>
+          <w:rFonts w:hint="eastAsia"/>
+        </w:rPr>
+        <w:t>，其中</w:t>
+      </w:r>
+      <w:r>
+        <w:rPr>
+          <w:rFonts w:hint="eastAsia"/>
+        </w:rPr>
+        <w:t>数据包</w:t>
+      </w:r>
+      <w:r>
+        <w:rPr>
+          <w:rFonts w:hint="eastAsia"/>
+        </w:rPr>
+        <w:t>包含了MAC-ID，</w:t>
+      </w:r>
+      <w:r>
+        <w:rPr>
+          <w:rFonts w:hint="eastAsia"/>
+        </w:rPr>
+        <w:t>source ID——</w:t>
+      </w:r>
+      <w:r>
+        <w:rPr>
+          <w:rFonts w:hint="eastAsia"/>
+        </w:rPr>
+        <w:t>Vault ID</w:t>
+      </w:r>
+      <w:r>
+        <w:rPr>
+          <w:rFonts w:hint="eastAsia"/>
+        </w:rPr>
+        <w:t>，</w:t>
+      </w:r>
+      <w:r>
+        <w:rPr>
+          <w:rFonts w:hint="eastAsia"/>
+        </w:rPr>
+        <w:t>destination ID——PE ID</w:t>
+      </w:r>
+      <w:r>
+        <w:rPr>
+          <w:rFonts w:hint="eastAsia"/>
+        </w:rPr>
+        <w:t>。</w:t>
+      </w:r>
+      <w:r>
+        <w:rPr>
+          <w:rFonts w:hint="eastAsia"/>
+        </w:rPr>
+        <w:t>PE是这个架构中主要的计算单元，包含</w:t>
+      </w:r>
+      <w:r>
+        <w:rPr>
+          <w:rFonts w:hint="eastAsia"/>
+        </w:rPr>
+        <w:t>许多乘法累加器、一个cache，两个buffer。</w:t>
+      </w:r>
+      <w:r>
+        <w:rPr>
+          <w:rFonts w:hint="eastAsia"/>
+        </w:rPr>
+        <w:t>MAC负责进行计算，</w:t>
+      </w:r>
+      <w:r>
+        <w:rPr>
+          <w:rFonts w:hint="eastAsia"/>
+        </w:rPr>
+        <w:t>两个buffer分别用来接受收到的数据包和权重</w:t>
+      </w:r>
+      <w:r>
+        <w:rPr>
+          <w:rFonts w:hint="eastAsia"/>
+        </w:rPr>
+        <w:t>。对小的网络来说，权重矩阵不大时，直接存储在PE中的buffer中，</w:t>
+      </w:r>
+      <w:r>
+        <w:rPr>
+          <w:rFonts w:hint="eastAsia"/>
+        </w:rPr>
+        <w:t>但对节点多的网络来说</w:t>
+      </w:r>
+      <w:r>
+        <w:rPr>
+          <w:rFonts w:hint="eastAsia"/>
+        </w:rPr>
+        <w:t>，权重矩阵较大，PE中的buffer存不下，所以需要将权重矩阵拆分后，存储在DRAM之中。</w:t>
+      </w:r>
+      <w:r>
+        <w:rPr>
+          <w:rFonts w:hint="eastAsia"/>
+        </w:rPr>
+        <w:t>cache</w:t>
+      </w:r>
+      <w:r>
+        <w:rPr>
+          <w:rFonts w:hint="eastAsia"/>
+        </w:rPr>
+        <w:t>用于存储不是当前</w:t>
+      </w:r>
+      <w:r>
+        <w:rPr>
+          <w:rFonts w:hint="eastAsia"/>
+        </w:rPr>
+        <w:t>轮次操作的数据包，直到</w:t>
+      </w:r>
+      <w:r>
+        <w:rPr>
+          <w:rFonts w:hint="eastAsia"/>
+        </w:rPr>
+        <w:t>操作计数器发生变化时，再将其中存储的数据包放入buffer中。</w:t>
       </w:r>
     </w:p>
     <w:p>
@@ -2233,7 +2433,7 @@
                     </pic:cNvPicPr>
                   </pic:nvPicPr>
                   <pic:blipFill>
-                    <a:blip r:embed="rId10">
+                    <a:blip r:embed="rId5">
                       <a:extLst>
                         <a:ext uri="{28A0092B-C50C-407E-A947-70E740481C1C}">
                           <a14:useLocalDpi xmlns:a14="http://schemas.microsoft.com/office/drawing/2010/main" val="0"/>
@@ -2347,7 +2547,7 @@
                     </pic:cNvPicPr>
                   </pic:nvPicPr>
                   <pic:blipFill>
-                    <a:blip r:embed="rId11">
+                    <a:blip r:embed="rId6">
                       <a:extLst>
                         <a:ext uri="{28A0092B-C50C-407E-A947-70E740481C1C}">
                           <a14:useLocalDpi xmlns:a14="http://schemas.microsoft.com/office/drawing/2010/main" val="0"/>
@@ -2421,27 +2621,14 @@
       </w:r>
       <w:r>
         <w:rPr>
-          <w:rFonts w:hint="eastAsia"/>
           <w:i/>
         </w:rPr>
-        <w:t>Base</w:t>
+        <w:t>Para-</w:t>
       </w:r>
       <w:r>
         <w:rPr>
           <w:i/>
         </w:rPr>
-        <w:t>-</w:t>
-      </w:r>
-      <w:r>
-        <w:rPr>
-          <w:i/>
-        </w:rPr>
-        <w:t>Para-</w:t>
-      </w:r>
-      <w:r>
-        <w:rPr>
-          <w:i/>
-        </w:rPr>
         <w:t>Conv</w:t>
       </w:r>
       <w:r>
@@ -2527,6 +2714,18 @@
           <w:rFonts w:hint="eastAsia"/>
         </w:rPr>
         <w:t>内A没有前序任务，故可以直接执行</w:t>
+      </w:r>
+      <w:r>
+        <w:rPr>
+          <w:rFonts w:hint="eastAsia"/>
+        </w:rPr>
+        <w:t>任务A</w:t>
+      </w:r>
+      <w:r>
+        <w:rPr>
+          <w:rFonts w:hint="eastAsia"/>
+        </w:rPr>
+        <w:t>。</w:t>
       </w:r>
       <w:r>
         <w:rPr>
@@ -2540,18 +2739,6 @@
         </w:rPr>
         <w:lastRenderedPageBreak/>
         <w:t>A</w:t>
-      </w:r>
-      <w:r>
-        <w:rPr>
-          <w:rFonts w:hint="eastAsia"/>
-        </w:rPr>
-        <w:t>。</w:t>
-      </w:r>
-      <w:r>
-        <w:rPr>
-          <w:rFonts w:hint="eastAsia"/>
-        </w:rPr>
-        <w:t>任务A</w:t>
       </w:r>
       <w:r>
         <w:rPr>
@@ -2866,7 +3053,7 @@
                     </pic:cNvPicPr>
                   </pic:nvPicPr>
                   <pic:blipFill>
-                    <a:blip r:embed="rId12">
+                    <a:blip r:embed="rId7">
                       <a:extLst>
                         <a:ext uri="{28A0092B-C50C-407E-A947-70E740481C1C}">
                           <a14:useLocalDpi xmlns:a14="http://schemas.microsoft.com/office/drawing/2010/main" val="0"/>
@@ -3219,7 +3406,7 @@
                     </pic:cNvPicPr>
                   </pic:nvPicPr>
                   <pic:blipFill>
-                    <a:blip r:embed="rId13">
+                    <a:blip r:embed="rId8">
                       <a:extLst>
                         <a:ext uri="{28A0092B-C50C-407E-A947-70E740481C1C}">
                           <a14:useLocalDpi xmlns:a14="http://schemas.microsoft.com/office/drawing/2010/main" val="0"/>
@@ -3264,7 +3451,7 @@
         </w:rPr>
         <w:t>考虑到</w:t>
       </w:r>
-      <w:bookmarkStart w:id="0" w:name="OLE_LINK2"/>
+      <w:bookmarkStart w:id="3" w:name="OLE_LINK2"/>
       <w:r>
         <w:rPr>
           <w:i/>
@@ -3287,9 +3474,9 @@
         <w:rPr>
           <w:i/>
         </w:rPr>
-        <w:t>Base-Para-Conv</w:t>
-      </w:r>
-      <w:bookmarkEnd w:id="0"/>
+        <w:t>Para-Conv</w:t>
+      </w:r>
+      <w:bookmarkEnd w:id="3"/>
       <w:r>
         <w:rPr>
           <w:rFonts w:hint="eastAsia"/>
@@ -3489,7 +3676,7 @@
                     </pic:cNvPicPr>
                   </pic:nvPicPr>
                   <pic:blipFill>
-                    <a:blip r:embed="rId14">
+                    <a:blip r:embed="rId9">
                       <a:extLst>
                         <a:ext uri="{28A0092B-C50C-407E-A947-70E740481C1C}">
                           <a14:useLocalDpi xmlns:a14="http://schemas.microsoft.com/office/drawing/2010/main" val="0"/>
@@ -3545,7 +3732,7 @@
                     </pic:cNvPicPr>
                   </pic:nvPicPr>
                   <pic:blipFill>
-                    <a:blip r:embed="rId15">
+                    <a:blip r:embed="rId10">
                       <a:extLst>
                         <a:ext uri="{28A0092B-C50C-407E-A947-70E740481C1C}">
                           <a14:useLocalDpi xmlns:a14="http://schemas.microsoft.com/office/drawing/2010/main" val="0"/>
@@ -3598,7 +3785,7 @@
           <w:rFonts w:hint="eastAsia"/>
           <w:i/>
         </w:rPr>
-        <w:t>Base-Para-Conv</w:t>
+        <w:t>Para-Conv</w:t>
       </w:r>
       <w:r>
         <w:rPr>
@@ -3632,7 +3819,7 @@
                     </pic:cNvPicPr>
                   </pic:nvPicPr>
                   <pic:blipFill>
-                    <a:blip r:embed="rId16">
+                    <a:blip r:embed="rId11">
                       <a:extLst>
                         <a:ext uri="{28A0092B-C50C-407E-A947-70E740481C1C}">
                           <a14:useLocalDpi xmlns:a14="http://schemas.microsoft.com/office/drawing/2010/main" val="0"/>
@@ -3710,7 +3897,7 @@
                     </pic:cNvPicPr>
                   </pic:nvPicPr>
                   <pic:blipFill>
-                    <a:blip r:embed="rId17">
+                    <a:blip r:embed="rId12">
                       <a:extLst>
                         <a:ext uri="{28A0092B-C50C-407E-A947-70E740481C1C}">
                           <a14:useLocalDpi xmlns:a14="http://schemas.microsoft.com/office/drawing/2010/main" val="0"/>
@@ -3806,38 +3993,110 @@
         <w:rPr>
           <w:i/>
         </w:rPr>
-        <w:t>Base-</w:t>
+        <w:t>Para-Conv</w:t>
+      </w:r>
+      <w:r>
+        <w:rPr>
+          <w:rFonts w:hint="eastAsia"/>
+        </w:rPr>
+        <w:t>提高了PE的利用</w:t>
+      </w:r>
+      <w:r>
+        <w:rPr>
+          <w:rFonts w:hint="eastAsia"/>
+        </w:rPr>
+        <w:lastRenderedPageBreak/>
+        <w:t>率，</w:t>
+      </w:r>
+      <w:r>
+        <w:rPr>
+          <w:rFonts w:hint="eastAsia"/>
+        </w:rPr>
+        <w:t>并且结合多发射，</w:t>
+      </w:r>
+      <w:r>
+        <w:rPr>
+          <w:rFonts w:hint="eastAsia"/>
+        </w:rPr>
+        <w:t>总时间的消耗更短。</w:t>
       </w:r>
       <w:r>
         <w:rPr>
           <w:i/>
         </w:rPr>
+        <w:t>Prior</w:t>
+      </w:r>
+      <w:r>
+        <w:rPr>
+          <w:i/>
+        </w:rPr>
+        <w:t>-Conv</w:t>
+      </w:r>
+      <w:r>
+        <w:rPr>
+          <w:rFonts w:hint="eastAsia"/>
+        </w:rPr>
+        <w:t>具有高度的并行性，</w:t>
+      </w:r>
+      <w:r>
+        <w:rPr>
+          <w:rFonts w:hint="eastAsia"/>
+        </w:rPr>
+        <w:t>避免了重定时技术前序中所浪费的时间，而是直接让后面轮数的无依赖任务先执行，从而提高了</w:t>
+      </w:r>
+      <w:r>
+        <w:rPr>
+          <w:rFonts w:hint="eastAsia"/>
+        </w:rPr>
+        <w:t>PE的</w:t>
+      </w:r>
+      <w:r>
+        <w:rPr>
+          <w:rFonts w:hint="eastAsia"/>
+        </w:rPr>
+        <w:t>利用率</w:t>
+      </w:r>
+      <w:r>
+        <w:rPr>
+          <w:rFonts w:hint="eastAsia"/>
+        </w:rPr>
+        <w:t>，</w:t>
+      </w:r>
+      <w:r>
+        <w:rPr>
+          <w:rFonts w:hint="eastAsia"/>
+        </w:rPr>
+        <w:t>缩短了</w:t>
+      </w:r>
+      <w:r>
+        <w:rPr>
+          <w:rFonts w:hint="eastAsia"/>
+        </w:rPr>
+        <w:t>运行时间</w:t>
+      </w:r>
+      <w:r>
+        <w:rPr>
+          <w:rFonts w:hint="eastAsia"/>
+        </w:rPr>
+        <w:t>。</w:t>
+      </w:r>
+      <w:r>
+        <w:rPr>
+          <w:i/>
+        </w:rPr>
+        <w:t>Fast-</w:t>
+      </w:r>
+      <w:r>
+        <w:rPr>
+          <w:i/>
+        </w:rPr>
         <w:t>Para-Conv</w:t>
       </w:r>
       <w:r>
         <w:rPr>
           <w:rFonts w:hint="eastAsia"/>
         </w:rPr>
-        <w:t>提高了PE的</w:t>
-      </w:r>
-      <w:r>
-        <w:rPr>
-          <w:rFonts w:hint="eastAsia"/>
-        </w:rPr>
-        <w:lastRenderedPageBreak/>
-        <w:t>利用率，</w:t>
-      </w:r>
-      <w:r>
-        <w:rPr>
-          <w:rFonts w:hint="eastAsia"/>
-        </w:rPr>
-        <w:t>并且结合多发射，</w:t>
-      </w:r>
-      <w:r>
-        <w:rPr>
-          <w:rFonts w:hint="eastAsia"/>
-        </w:rPr>
-        <w:t>总时间的消耗更短。</w:t>
+        <w:t>和</w:t>
       </w:r>
       <w:r>
         <w:rPr>
@@ -3855,25 +4114,43 @@
         <w:rPr>
           <w:rFonts w:hint="eastAsia"/>
         </w:rPr>
-        <w:t>具有高度的并行性，</w:t>
-      </w:r>
-      <w:r>
-        <w:rPr>
-          <w:rFonts w:hint="eastAsia"/>
-        </w:rPr>
-        <w:t>避免了重定时技术前序中所浪费的时间，而是直接让后面轮数的无依赖任务先执行，从而提高了</w:t>
-      </w:r>
-      <w:r>
-        <w:rPr>
-          <w:rFonts w:hint="eastAsia"/>
-        </w:rPr>
-        <w:t>PE的</w:t>
-      </w:r>
-      <w:r>
-        <w:rPr>
-          <w:rFonts w:hint="eastAsia"/>
-        </w:rPr>
-        <w:t>利用率</w:t>
+        <w:t>比较，</w:t>
+      </w:r>
+      <w:r>
+        <w:rPr>
+          <w:i/>
+        </w:rPr>
+        <w:t>Fast-</w:t>
+      </w:r>
+      <w:r>
+        <w:rPr>
+          <w:i/>
+        </w:rPr>
+        <w:t>Para-Conv</w:t>
+      </w:r>
+      <w:r>
+        <w:rPr>
+          <w:rFonts w:hint="eastAsia"/>
+        </w:rPr>
+        <w:t>受限于一个周期的图循环轮数，</w:t>
+      </w:r>
+      <w:r>
+        <w:rPr>
+          <w:i/>
+        </w:rPr>
+        <w:t>Prior</w:t>
+      </w:r>
+      <w:r>
+        <w:rPr>
+          <w:i/>
+        </w:rPr>
+        <w:t>-Conv</w:t>
+      </w:r>
+      <w:r>
+        <w:rPr>
+          <w:rFonts w:hint="eastAsia"/>
+        </w:rPr>
+        <w:t>受限于下一个任务的选取</w:t>
       </w:r>
       <w:r>
         <w:rPr>
@@ -3885,120 +4162,24 @@
         <w:rPr>
           <w:rFonts w:hint="eastAsia"/>
         </w:rPr>
-        <w:t>缩短了</w:t>
-      </w:r>
-      <w:r>
-        <w:rPr>
-          <w:rFonts w:hint="eastAsia"/>
-        </w:rPr>
-        <w:t>运行时间</w:t>
-      </w:r>
-      <w:r>
-        <w:rPr>
-          <w:rFonts w:hint="eastAsia"/>
-        </w:rPr>
-        <w:t>。</w:t>
+        <w:t>总的来看，</w:t>
       </w:r>
       <w:r>
         <w:rPr>
           <w:i/>
         </w:rPr>
-        <w:t>Fast-</w:t>
+        <w:t>Prior</w:t>
       </w:r>
       <w:r>
         <w:rPr>
           <w:i/>
         </w:rPr>
-        <w:t>Para-Conv</w:t>
-      </w:r>
-      <w:r>
-        <w:rPr>
-          <w:rFonts w:hint="eastAsia"/>
-        </w:rPr>
-        <w:t>和</w:t>
-      </w:r>
-      <w:r>
-        <w:rPr>
-          <w:i/>
-        </w:rPr>
-        <w:t>Prior</w:t>
-      </w:r>
-      <w:r>
-        <w:rPr>
-          <w:i/>
-        </w:rPr>
         <w:t>-Conv</w:t>
       </w:r>
       <w:r>
         <w:rPr>
           <w:rFonts w:hint="eastAsia"/>
         </w:rPr>
-        <w:t>比较，</w:t>
-      </w:r>
-      <w:r>
-        <w:rPr>
-          <w:i/>
-        </w:rPr>
-        <w:t>Fast-</w:t>
-      </w:r>
-      <w:r>
-        <w:rPr>
-          <w:i/>
-        </w:rPr>
-        <w:t>Para-Conv</w:t>
-      </w:r>
-      <w:r>
-        <w:rPr>
-          <w:rFonts w:hint="eastAsia"/>
-        </w:rPr>
-        <w:t>受限于一个周期的图循环轮数，</w:t>
-      </w:r>
-      <w:r>
-        <w:rPr>
-          <w:i/>
-        </w:rPr>
-        <w:t>Prior</w:t>
-      </w:r>
-      <w:r>
-        <w:rPr>
-          <w:i/>
-        </w:rPr>
-        <w:t>-Conv</w:t>
-      </w:r>
-      <w:r>
-        <w:rPr>
-          <w:rFonts w:hint="eastAsia"/>
-        </w:rPr>
-        <w:t>受限于下一个任务的选取</w:t>
-      </w:r>
-      <w:r>
-        <w:rPr>
-          <w:rFonts w:hint="eastAsia"/>
-        </w:rPr>
-        <w:t>，</w:t>
-      </w:r>
-      <w:r>
-        <w:rPr>
-          <w:rFonts w:hint="eastAsia"/>
-        </w:rPr>
-        <w:t>总的来看，</w:t>
-      </w:r>
-      <w:r>
-        <w:rPr>
-          <w:i/>
-        </w:rPr>
-        <w:t>Prior</w:t>
-      </w:r>
-      <w:r>
-        <w:rPr>
-          <w:i/>
-        </w:rPr>
-        <w:t>-Conv</w:t>
-      </w:r>
-      <w:r>
-        <w:rPr>
-          <w:rFonts w:hint="eastAsia"/>
-        </w:rPr>
         <w:t>的性能更优，速度更快，PE</w:t>
       </w:r>
       <w:r>
@@ -4016,7 +4197,10 @@
         <w:rPr>
           <w:rFonts w:hint="eastAsia"/>
         </w:rPr>
-        <w:t>算法</w:t>
+        <w:t>Algorithm</w:t>
+      </w:r>
+      <w:r>
+        <w:t xml:space="preserve"> </w:t>
       </w:r>
     </w:p>
     <w:p>
@@ -4311,7 +4495,7 @@
                     </pic:cNvPicPr>
                   </pic:nvPicPr>
                   <pic:blipFill>
-                    <a:blip r:embed="rId18">
+                    <a:blip r:embed="rId13">
                       <a:extLst>
                         <a:ext uri="{28A0092B-C50C-407E-A947-70E740481C1C}">
                           <a14:useLocalDpi xmlns:a14="http://schemas.microsoft.com/office/drawing/2010/main" val="0"/>
@@ -4500,7 +4684,7 @@
                     </pic:cNvPicPr>
                   </pic:nvPicPr>
                   <pic:blipFill>
-                    <a:blip r:embed="rId19">
+                    <a:blip r:embed="rId14">
                       <a:extLst>
                         <a:ext uri="{28A0092B-C50C-407E-A947-70E740481C1C}">
                           <a14:useLocalDpi xmlns:a14="http://schemas.microsoft.com/office/drawing/2010/main" val="0"/>
@@ -6572,7 +6756,7 @@
         </w:rPr>
         <w:t>时间复杂度的分析：每轮中，每条边都只循环了一次，而从等待队列中取节点几乎每次最多只取K次，故时间复杂度可以认为是</w:t>
       </w:r>
-      <w:bookmarkStart w:id="1" w:name="OLE_LINK1"/>
+      <w:bookmarkStart w:id="4" w:name="OLE_LINK1"/>
       <m:oMath>
         <m:r>
           <w:rPr>
@@ -6623,7 +6807,7 @@
           </m:e>
         </m:d>
       </m:oMath>
-      <w:bookmarkEnd w:id="1"/>
+      <w:bookmarkEnd w:id="4"/>
       <w:r>
         <w:rPr>
           <w:rFonts w:hint="eastAsia"/>
@@ -6711,7 +6895,10 @@
         <w:rPr>
           <w:rFonts w:hint="eastAsia"/>
         </w:rPr>
-        <w:t>实验</w:t>
+        <w:t>Experiment</w:t>
+      </w:r>
+      <w:r>
+        <w:t xml:space="preserve"> </w:t>
       </w:r>
     </w:p>
     <w:p>
@@ -6746,7 +6933,7 @@
                     </pic:cNvPicPr>
                   </pic:nvPicPr>
                   <pic:blipFill>
-                    <a:blip r:embed="rId20">
+                    <a:blip r:embed="rId15">
                       <a:extLst>
                         <a:ext uri="{28A0092B-C50C-407E-A947-70E740481C1C}">
                           <a14:useLocalDpi xmlns:a14="http://schemas.microsoft.com/office/drawing/2010/main" val="0"/>
@@ -6802,8 +6989,6 @@
         </w:rPr>
         <w:t>次</w:t>
       </w:r>
-      <w:bookmarkStart w:id="2" w:name="_GoBack"/>
-      <w:bookmarkEnd w:id="2"/>
       <w:r>
         <w:rPr>
           <w:rFonts w:hint="eastAsia"/>
@@ -6834,7 +7019,7 @@
                     </pic:cNvPicPr>
                   </pic:nvPicPr>
                   <pic:blipFill>
-                    <a:blip r:embed="rId21">
+                    <a:blip r:embed="rId16">
                       <a:extLst>
                         <a:ext uri="{28A0092B-C50C-407E-A947-70E740481C1C}">
                           <a14:useLocalDpi xmlns:a14="http://schemas.microsoft.com/office/drawing/2010/main" val="0"/>
@@ -6890,7 +7075,7 @@
                     </pic:cNvPicPr>
                   </pic:nvPicPr>
                   <pic:blipFill>
-                    <a:blip r:embed="rId22">
+                    <a:blip r:embed="rId17">
                       <a:extLst>
                         <a:ext uri="{28A0092B-C50C-407E-A947-70E740481C1C}">
                           <a14:useLocalDpi xmlns:a14="http://schemas.microsoft.com/office/drawing/2010/main" val="0"/>
@@ -6945,7 +7130,7 @@
                     </pic:cNvPicPr>
                   </pic:nvPicPr>
                   <pic:blipFill>
-                    <a:blip r:embed="rId23">
+                    <a:blip r:embed="rId18">
                       <a:extLst>
                         <a:ext uri="{28A0092B-C50C-407E-A947-70E740481C1C}">
                           <a14:useLocalDpi xmlns:a14="http://schemas.microsoft.com/office/drawing/2010/main" val="0"/>
@@ -6996,7 +7181,7 @@
         </w:rPr>
         <w:t>，</w:t>
       </w:r>
-      <w:bookmarkStart w:id="3" w:name="OLE_LINK3"/>
+      <w:bookmarkStart w:id="5" w:name="OLE_LINK3"/>
       <w:r>
         <w:rPr>
           <w:rFonts w:hint="eastAsia"/>
@@ -7010,7 +7195,7 @@
         </w:rPr>
         <w:t>ast-Para-Conv</w:t>
       </w:r>
-      <w:bookmarkEnd w:id="3"/>
+      <w:bookmarkEnd w:id="5"/>
       <w:r>
         <w:rPr>
           <w:rFonts w:hint="eastAsia"/>
@@ -7037,16 +7222,64 @@
       </w:r>
       <w:r>
         <w:rPr>
-          <w:rFonts w:hint="eastAsia"/>
           <w:i/>
         </w:rPr>
-        <w:t>Base</w:t>
-      </w:r>
-      <w:r>
-        <w:rPr>
+        <w:t>Para-Conv</w:t>
+      </w:r>
+      <w:r>
+        <w:rPr>
+          <w:rFonts w:hint="eastAsia"/>
+        </w:rPr>
+        <w:t>，</w:t>
+      </w:r>
+      <w:r>
+        <w:rPr>
+          <w:rFonts w:hint="eastAsia"/>
+        </w:rPr>
+        <w:t>其中</w:t>
+      </w:r>
+      <w:r>
+        <w:rPr>
+          <w:rFonts w:hint="eastAsia"/>
           <w:i/>
         </w:rPr>
-        <w:t>-Para-Conv</w:t>
+        <w:t>F</w:t>
+      </w:r>
+      <w:r>
+        <w:rPr>
+          <w:i/>
+        </w:rPr>
+        <w:t>ast-Para-Conv</w:t>
+      </w:r>
+      <w:r>
+        <w:rPr>
+          <w:rFonts w:hint="eastAsia"/>
+        </w:rPr>
+        <w:t>的速度基本是</w:t>
+      </w:r>
+      <w:r>
+        <w:rPr>
+          <w:i/>
+        </w:rPr>
+        <w:t>Para-Conv</w:t>
+      </w:r>
+      <w:r>
+        <w:rPr>
+          <w:rFonts w:hint="eastAsia"/>
+        </w:rPr>
+        <w:t>的1.5</w:t>
+      </w:r>
+      <w:r>
+        <w:rPr>
+          <w:rFonts w:hint="eastAsia"/>
+        </w:rPr>
+        <w:t>-2</w:t>
+      </w:r>
+      <w:r>
+        <w:rPr>
+          <w:rFonts w:hint="eastAsia"/>
+        </w:rPr>
+        <w:t>倍左右</w:t>
       </w:r>
       <w:r>
         <w:rPr>
@@ -7057,76 +7290,21 @@
       <w:r>
         <w:rPr>
           <w:rFonts w:hint="eastAsia"/>
-        </w:rPr>
-        <w:t>其中</w:t>
-      </w:r>
-      <w:r>
-        <w:rPr>
-          <w:rFonts w:hint="eastAsia"/>
           <w:i/>
         </w:rPr>
-        <w:t>F</w:t>
+        <w:t>Prior-Conv</w:t>
+      </w:r>
+      <w:r>
+        <w:rPr>
+          <w:rFonts w:hint="eastAsia"/>
+        </w:rPr>
+        <w:t>的速度基本是</w:t>
       </w:r>
       <w:r>
         <w:rPr>
           <w:i/>
         </w:rPr>
-        <w:t>ast-Para-Conv</w:t>
-      </w:r>
-      <w:r>
-        <w:rPr>
-          <w:rFonts w:hint="eastAsia"/>
-        </w:rPr>
-        <w:t>的速度基本是</w:t>
-      </w:r>
-      <w:r>
-        <w:rPr>
-          <w:i/>
-        </w:rPr>
-        <w:t>Base-Para-Conv</w:t>
-      </w:r>
-      <w:r>
-        <w:rPr>
-          <w:rFonts w:hint="eastAsia"/>
-        </w:rPr>
-        <w:t>的1.5</w:t>
-      </w:r>
-      <w:r>
-        <w:rPr>
-          <w:rFonts w:hint="eastAsia"/>
-        </w:rPr>
-        <w:t>-2</w:t>
-      </w:r>
-      <w:r>
-        <w:rPr>
-          <w:rFonts w:hint="eastAsia"/>
-        </w:rPr>
-        <w:t>倍左右</w:t>
-      </w:r>
-      <w:r>
-        <w:rPr>
-          <w:rFonts w:hint="eastAsia"/>
-        </w:rPr>
-        <w:t>，</w:t>
-      </w:r>
-      <w:r>
-        <w:rPr>
-          <w:rFonts w:hint="eastAsia"/>
-          <w:i/>
-        </w:rPr>
-        <w:t>Prior-Conv</w:t>
-      </w:r>
-      <w:r>
-        <w:rPr>
-          <w:rFonts w:hint="eastAsia"/>
-        </w:rPr>
-        <w:t>的速度基本是</w:t>
-      </w:r>
-      <w:r>
-        <w:rPr>
-          <w:i/>
-        </w:rPr>
-        <w:t>Base-Para-Conv</w:t>
+        <w:t>Para-Conv</w:t>
       </w:r>
       <w:r>
         <w:rPr>
@@ -7190,7 +7368,7 @@
                     </pic:cNvPicPr>
                   </pic:nvPicPr>
                   <pic:blipFill>
-                    <a:blip r:embed="rId24">
+                    <a:blip r:embed="rId19">
                       <a:extLst>
                         <a:ext uri="{28A0092B-C50C-407E-A947-70E740481C1C}">
                           <a14:useLocalDpi xmlns:a14="http://schemas.microsoft.com/office/drawing/2010/main" val="0"/>
@@ -7260,7 +7438,7 @@
                     </pic:cNvPicPr>
                   </pic:nvPicPr>
                   <pic:blipFill>
-                    <a:blip r:embed="rId25">
+                    <a:blip r:embed="rId20">
                       <a:extLst>
                         <a:ext uri="{28A0092B-C50C-407E-A947-70E740481C1C}">
                           <a14:useLocalDpi xmlns:a14="http://schemas.microsoft.com/office/drawing/2010/main" val="0"/>
@@ -7430,7 +7608,7 @@
                     </pic:cNvPicPr>
                   </pic:nvPicPr>
                   <pic:blipFill>
-                    <a:blip r:embed="rId26">
+                    <a:blip r:embed="rId21">
                       <a:extLst>
                         <a:ext uri="{28A0092B-C50C-407E-A947-70E740481C1C}">
                           <a14:useLocalDpi xmlns:a14="http://schemas.microsoft.com/office/drawing/2010/main" val="0"/>
@@ -7463,6 +7641,11 @@
       </w:r>
     </w:p>
     <w:p>
+      <w:pPr>
+        <w:rPr>
+          <w:rFonts w:hint="eastAsia"/>
+        </w:rPr>
+      </w:pPr>
       <w:r>
         <w:rPr>
           <w:rFonts w:hint="eastAsia"/>
@@ -7518,6 +7701,13 @@
         </w:rPr>
         <w:t>。</w:t>
       </w:r>
+    </w:p>
+    <w:p>
+      <w:pPr>
+        <w:rPr>
+          <w:rFonts w:hint="eastAsia"/>
+        </w:rPr>
+      </w:pPr>
     </w:p>
     <w:sectPr>
       <w:pgSz w:w="11900" w:h="16840"/>
@@ -7734,6 +7924,95 @@
     </w:lvl>
   </w:abstractNum>
   <w:abstractNum w:abstractNumId="2">
+    <w:nsid w:val="50E64007"/>
+    <w:multiLevelType w:val="hybridMultilevel"/>
+    <w:tmpl w:val="8EA0233C"/>
+    <w:lvl w:ilvl="0" w:tplc="E8C69D56">
+      <w:start w:val="1"/>
+      <w:numFmt w:val="decimal"/>
+      <w:lvlText w:val="%1."/>
+      <w:lvlJc w:val="left"/>
+      <w:pPr>
+        <w:ind w:left="360" w:hanging="360"/>
+      </w:pPr>
+      <w:rPr>
+        <w:rFonts w:hint="eastAsia"/>
+      </w:rPr>
+    </w:lvl>
+    <w:lvl w:ilvl="1" w:tplc="04090019" w:tentative="1">
+      <w:start w:val="1"/>
+      <w:numFmt w:val="lowerLetter"/>
+      <w:lvlText w:val="%2)"/>
+      <w:lvlJc w:val="left"/>
+      <w:pPr>
+        <w:ind w:left="960" w:hanging="480"/>
+      </w:pPr>
+    </w:lvl>
+    <w:lvl w:ilvl="2" w:tplc="0409001B" w:tentative="1">
+      <w:start w:val="1"/>
+      <w:numFmt w:val="lowerRoman"/>
+      <w:lvlText w:val="%3."/>
+      <w:lvlJc w:val="right"/>
+      <w:pPr>
+        <w:ind w:left="1440" w:hanging="480"/>
+      </w:pPr>
+    </w:lvl>
+    <w:lvl w:ilvl="3" w:tplc="0409000F" w:tentative="1">
+      <w:start w:val="1"/>
+      <w:numFmt w:val="decimal"/>
+      <w:lvlText w:val="%4."/>
+      <w:lvlJc w:val="left"/>
+      <w:pPr>
+        <w:ind w:left="1920" w:hanging="480"/>
+      </w:pPr>
+    </w:lvl>
+    <w:lvl w:ilvl="4" w:tplc="04090019" w:tentative="1">
+      <w:start w:val="1"/>
+      <w:numFmt w:val="lowerLetter"/>
+      <w:lvlText w:val="%5)"/>
+      <w:lvlJc w:val="left"/>
+      <w:pPr>
+        <w:ind w:left="2400" w:hanging="480"/>
+      </w:pPr>
+    </w:lvl>
+    <w:lvl w:ilvl="5" w:tplc="0409001B" w:tentative="1">
+      <w:start w:val="1"/>
+      <w:numFmt w:val="lowerRoman"/>
+      <w:lvlText w:val="%6."/>
+      <w:lvlJc w:val="right"/>
+      <w:pPr>
+        <w:ind w:left="2880" w:hanging="480"/>
+      </w:pPr>
+    </w:lvl>
+    <w:lvl w:ilvl="6" w:tplc="0409000F" w:tentative="1">
+      <w:start w:val="1"/>
+      <w:numFmt w:val="decimal"/>
+      <w:lvlText w:val="%7."/>
+      <w:lvlJc w:val="left"/>
+      <w:pPr>
+        <w:ind w:left="3360" w:hanging="480"/>
+      </w:pPr>
+    </w:lvl>
+    <w:lvl w:ilvl="7" w:tplc="04090019" w:tentative="1">
+      <w:start w:val="1"/>
+      <w:numFmt w:val="lowerLetter"/>
+      <w:lvlText w:val="%8)"/>
+      <w:lvlJc w:val="left"/>
+      <w:pPr>
+        <w:ind w:left="3840" w:hanging="480"/>
+      </w:pPr>
+    </w:lvl>
+    <w:lvl w:ilvl="8" w:tplc="0409001B" w:tentative="1">
+      <w:start w:val="1"/>
+      <w:numFmt w:val="lowerRoman"/>
+      <w:lvlText w:val="%9."/>
+      <w:lvlJc w:val="right"/>
+      <w:pPr>
+        <w:ind w:left="4320" w:hanging="480"/>
+      </w:pPr>
+    </w:lvl>
+  </w:abstractNum>
+  <w:abstractNum w:abstractNumId="3">
     <w:nsid w:val="5504455D"/>
     <w:multiLevelType w:val="hybridMultilevel"/>
     <w:tmpl w:val="63425CDA"/>
@@ -7846,7 +8125,7 @@
       </w:rPr>
     </w:lvl>
   </w:abstractNum>
-  <w:abstractNum w:abstractNumId="3">
+  <w:abstractNum w:abstractNumId="4">
     <w:nsid w:val="63C705BB"/>
     <w:multiLevelType w:val="hybridMultilevel"/>
     <w:tmpl w:val="0B0C3412"/>
@@ -7936,7 +8215,7 @@
     </w:lvl>
   </w:abstractNum>
   <w:num w:numId="1">
-    <w:abstractNumId w:val="2"/>
+    <w:abstractNumId w:val="3"/>
   </w:num>
   <w:num w:numId="2">
     <w:abstractNumId w:val="0"/>
@@ -7945,7 +8224,10 @@
     <w:abstractNumId w:val="1"/>
   </w:num>
   <w:num w:numId="4">
-    <w:abstractNumId w:val="3"/>
+    <w:abstractNumId w:val="4"/>
+  </w:num>
+  <w:num w:numId="5">
+    <w:abstractNumId w:val="2"/>
   </w:num>
 </w:numbering>
 </file>

--- a/paper.docx
+++ b/paper.docx
@@ -5,9 +5,6 @@
     <w:p>
       <w:pPr>
         <w:pStyle w:val="1"/>
-        <w:rPr>
-          <w:rFonts w:hint="eastAsia"/>
-        </w:rPr>
       </w:pPr>
       <w:r>
         <w:rPr>
@@ -17,11 +14,6 @@
       </w:r>
     </w:p>
     <w:p>
-      <w:pPr>
-        <w:rPr>
-          <w:rFonts w:hint="eastAsia"/>
-        </w:rPr>
-      </w:pPr>
       <w:r>
         <w:rPr>
           <w:rFonts w:hint="eastAsia"/>
@@ -156,11 +148,6 @@
       </w:r>
     </w:p>
     <w:p>
-      <w:pPr>
-        <w:rPr>
-          <w:rFonts w:hint="eastAsia"/>
-        </w:rPr>
-      </w:pPr>
       <w:r>
         <w:rPr>
           <w:rFonts w:hint="eastAsia"/>
@@ -227,15 +214,10 @@
         </w:rPr>
         <w:t>。</w:t>
       </w:r>
-      <w:bookmarkStart w:id="0" w:name="_GoBack"/>
-      <w:bookmarkEnd w:id="0"/>
     </w:p>
     <w:p>
       <w:pPr>
         <w:pStyle w:val="1"/>
-        <w:rPr>
-          <w:rFonts w:hint="eastAsia"/>
-        </w:rPr>
       </w:pPr>
       <w:r>
         <w:rPr>
@@ -248,11 +230,6 @@
       </w:r>
     </w:p>
     <w:p>
-      <w:pPr>
-        <w:rPr>
-          <w:rFonts w:hint="eastAsia"/>
-        </w:rPr>
-      </w:pPr>
       <w:r>
         <w:rPr>
           <w:rFonts w:hint="eastAsia"/>
@@ -481,11 +458,6 @@
       </w:r>
     </w:p>
     <w:p>
-      <w:pPr>
-        <w:rPr>
-          <w:rFonts w:hint="eastAsia"/>
-        </w:rPr>
-      </w:pPr>
       <w:r>
         <w:rPr>
           <w:rFonts w:hint="eastAsia"/>
@@ -494,11 +466,6 @@
       </w:r>
     </w:p>
     <w:p>
-      <w:pPr>
-        <w:rPr>
-          <w:rFonts w:hint="eastAsia"/>
-        </w:rPr>
-      </w:pPr>
       <w:r>
         <w:rPr>
           <w:rFonts w:hint="eastAsia"/>
@@ -507,11 +474,6 @@
       </w:r>
     </w:p>
     <w:p>
-      <w:pPr>
-        <w:rPr>
-          <w:rFonts w:hint="eastAsia"/>
-        </w:rPr>
-      </w:pPr>
       <w:r>
         <w:rPr>
           <w:rFonts w:hint="eastAsia"/>
@@ -566,12 +528,6 @@
         <w:rPr>
           <w:rFonts w:hint="eastAsia"/>
         </w:rPr>
-        <w:t>多发射？</w:t>
-      </w:r>
-      <w:r>
-        <w:rPr>
-          <w:rFonts w:hint="eastAsia"/>
-        </w:rPr>
         <w:t>样例？</w:t>
       </w:r>
       <w:r>
@@ -584,9 +540,6 @@
     <w:p>
       <w:pPr>
         <w:pStyle w:val="2"/>
-        <w:rPr>
-          <w:rFonts w:hint="eastAsia"/>
-        </w:rPr>
       </w:pPr>
       <w:r>
         <w:rPr>
@@ -596,11 +549,6 @@
       </w:r>
     </w:p>
     <w:p>
-      <w:pPr>
-        <w:rPr>
-          <w:rFonts w:hint="eastAsia"/>
-        </w:rPr>
-      </w:pPr>
       <w:r>
         <w:rPr>
           <w:rFonts w:hint="eastAsia"/>
@@ -673,8 +621,8 @@
         </w:rPr>
         <w:t>由</w:t>
       </w:r>
-      <w:bookmarkStart w:id="1" w:name="OLE_LINK4"/>
-      <w:bookmarkStart w:id="2" w:name="OLE_LINK5"/>
+      <w:bookmarkStart w:id="0" w:name="OLE_LINK4"/>
+      <w:bookmarkStart w:id="1" w:name="OLE_LINK5"/>
       <w:r>
         <w:rPr>
           <w:rFonts w:hint="eastAsia"/>
@@ -717,8 +665,8 @@
         </w:rPr>
         <w:t>（FC）</w:t>
       </w:r>
+      <w:bookmarkEnd w:id="0"/>
       <w:bookmarkEnd w:id="1"/>
-      <w:bookmarkEnd w:id="2"/>
       <w:r>
         <w:rPr>
           <w:rFonts w:hint="eastAsia"/>
@@ -735,9 +683,6 @@
     <w:p>
       <w:pPr>
         <w:pStyle w:val="3"/>
-        <w:rPr>
-          <w:rFonts w:hint="eastAsia"/>
-        </w:rPr>
       </w:pPr>
       <w:r>
         <w:rPr>
@@ -747,11 +692,6 @@
       </w:r>
     </w:p>
     <w:p>
-      <w:pPr>
-        <w:rPr>
-          <w:rFonts w:hint="eastAsia"/>
-        </w:rPr>
-      </w:pPr>
       <w:r>
         <w:rPr>
           <w:rFonts w:hint="eastAsia"/>
@@ -1022,11 +962,6 @@
       </w:r>
     </w:p>
     <w:p>
-      <w:pPr>
-        <w:rPr>
-          <w:rFonts w:hint="eastAsia"/>
-        </w:rPr>
-      </w:pPr>
       <m:oMathPara>
         <m:oMath>
           <m:r>
@@ -1057,13 +992,7 @@
             <w:rPr>
               <w:rFonts w:ascii="Cambria Math" w:hAnsi="Cambria Math"/>
             </w:rPr>
-            <m:t>=</m:t>
-          </m:r>
-          <m:r>
-            <w:rPr>
-              <w:rFonts w:ascii="Cambria Math" w:hAnsi="Cambria Math"/>
-            </w:rPr>
-            <m:t>f</m:t>
+            <m:t>=f</m:t>
           </m:r>
           <m:d>
             <m:dPr>
@@ -1141,11 +1070,6 @@
       </m:oMathPara>
     </w:p>
     <w:p>
-      <w:pPr>
-        <w:rPr>
-          <w:rFonts w:hint="eastAsia"/>
-        </w:rPr>
-      </w:pPr>
       <w:r>
         <w:rPr>
           <w:rFonts w:hint="eastAsia"/>
@@ -1157,19 +1081,7 @@
           <w:rPr>
             <w:rFonts w:ascii="Cambria Math" w:hAnsi="Cambria Math"/>
           </w:rPr>
-          <m:t>y=f(</m:t>
-        </m:r>
-        <m:r>
-          <w:rPr>
-            <w:rFonts w:ascii="Cambria Math" w:hAnsi="Cambria Math"/>
-          </w:rPr>
-          <m:t>∙</m:t>
-        </m:r>
-        <m:r>
-          <w:rPr>
-            <w:rFonts w:ascii="Cambria Math" w:hAnsi="Cambria Math"/>
-          </w:rPr>
-          <m:t>)</m:t>
+          <m:t>y=f(∙)</m:t>
         </m:r>
       </m:oMath>
       <w:r>
@@ -1250,9 +1162,6 @@
     <w:p>
       <w:pPr>
         <w:pStyle w:val="3"/>
-        <w:rPr>
-          <w:rFonts w:hint="eastAsia"/>
-        </w:rPr>
       </w:pPr>
       <w:r>
         <w:rPr>
@@ -1262,11 +1171,6 @@
       </w:r>
     </w:p>
     <w:p>
-      <w:pPr>
-        <w:rPr>
-          <w:rFonts w:hint="eastAsia"/>
-        </w:rPr>
-      </w:pPr>
       <w:r>
         <w:rPr>
           <w:rFonts w:hint="eastAsia"/>
@@ -1519,9 +1423,6 @@
     <w:p>
       <w:pPr>
         <w:pStyle w:val="3"/>
-        <w:rPr>
-          <w:rFonts w:hint="eastAsia"/>
-        </w:rPr>
       </w:pPr>
       <w:r>
         <w:rPr>
@@ -1531,11 +1432,6 @@
       </w:r>
     </w:p>
     <w:p>
-      <w:pPr>
-        <w:rPr>
-          <w:rFonts w:hint="eastAsia"/>
-        </w:rPr>
-      </w:pPr>
       <w:r>
         <w:rPr>
           <w:rFonts w:hint="eastAsia"/>
@@ -1620,11 +1516,6 @@
       </w:r>
     </w:p>
     <w:p>
-      <w:pPr>
-        <w:rPr>
-          <w:rFonts w:hint="eastAsia"/>
-        </w:rPr>
-      </w:pPr>
       <m:oMathPara>
         <m:oMath>
           <m:sSub>
@@ -1993,10 +1884,7 @@
         <w:t>。</w:t>
       </w:r>
       <w:r>
-        <w:rPr>
-          <w:rFonts w:hint="eastAsia"/>
-        </w:rPr>
-        <w:t>Neurocube</w:t>
+        <w:t>这个架构</w:t>
       </w:r>
       <w:r>
         <w:rPr>
@@ -2365,19 +2253,16 @@
         <w:rPr>
           <w:rFonts w:hint="eastAsia"/>
         </w:rPr>
-        <w:t>用于存储不是当前</w:t>
-      </w:r>
-      <w:r>
-        <w:rPr>
-          <w:rFonts w:hint="eastAsia"/>
-        </w:rPr>
-        <w:t>轮次操作的数据包，直到</w:t>
-      </w:r>
-      <w:r>
-        <w:rPr>
-          <w:rFonts w:hint="eastAsia"/>
-        </w:rPr>
-        <w:t>操作计数器发生变化时，再将其中存储的数据包放入buffer中。</w:t>
+        <w:t>用于存储</w:t>
+      </w:r>
+      <w:r>
+        <w:t>计算完成后的结果</w:t>
+      </w:r>
+      <w:r>
+        <w:rPr>
+          <w:rFonts w:hint="eastAsia"/>
+        </w:rPr>
+        <w:t>。</w:t>
       </w:r>
     </w:p>
     <w:p>
@@ -2386,15 +2271,254 @@
       </w:pPr>
       <w:r>
         <w:rPr>
-          <w:rFonts w:hint="eastAsia"/>
+          <w:highlight w:val="yellow"/>
         </w:rPr>
         <w:lastRenderedPageBreak/>
+        <w:t>应用模型</w:t>
+      </w:r>
+    </w:p>
+    <w:p>
+      <w:r>
+        <w:rPr>
+          <w:noProof/>
+        </w:rPr>
+        <w:drawing>
+          <wp:inline distT="0" distB="0" distL="0" distR="0" wp14:anchorId="6D086DF5" wp14:editId="0B4A67A5">
+            <wp:extent cx="2340497" cy="3309425"/>
+            <wp:effectExtent l="0" t="0" r="0" b="0"/>
+            <wp:docPr id="5" name="图片 5" descr="../../../Downloads/Model.png"/>
+            <wp:cNvGraphicFramePr>
+              <a:graphicFrameLocks xmlns:a="http://schemas.openxmlformats.org/drawingml/2006/main" noChangeAspect="1"/>
+            </wp:cNvGraphicFramePr>
+            <a:graphic xmlns:a="http://schemas.openxmlformats.org/drawingml/2006/main">
+              <a:graphicData uri="http://schemas.openxmlformats.org/drawingml/2006/picture">
+                <pic:pic xmlns:pic="http://schemas.openxmlformats.org/drawingml/2006/picture">
+                  <pic:nvPicPr>
+                    <pic:cNvPr id="0" name="Picture 6" descr="../../../Downloads/Model.png"/>
+                    <pic:cNvPicPr>
+                      <a:picLocks noChangeAspect="1" noChangeArrowheads="1"/>
+                    </pic:cNvPicPr>
+                  </pic:nvPicPr>
+                  <pic:blipFill>
+                    <a:blip r:embed="rId5">
+                      <a:extLst>
+                        <a:ext uri="{28A0092B-C50C-407E-A947-70E740481C1C}">
+                          <a14:useLocalDpi xmlns:a14="http://schemas.microsoft.com/office/drawing/2010/main" val="0"/>
+                        </a:ext>
+                      </a:extLst>
+                    </a:blip>
+                    <a:srcRect/>
+                    <a:stretch>
+                      <a:fillRect/>
+                    </a:stretch>
+                  </pic:blipFill>
+                  <pic:spPr bwMode="auto">
+                    <a:xfrm>
+                      <a:off x="0" y="0"/>
+                      <a:ext cx="2340497" cy="3309425"/>
+                    </a:xfrm>
+                    <a:prstGeom prst="rect">
+                      <a:avLst/>
+                    </a:prstGeom>
+                    <a:noFill/>
+                    <a:ln>
+                      <a:noFill/>
+                    </a:ln>
+                  </pic:spPr>
+                </pic:pic>
+              </a:graphicData>
+            </a:graphic>
+          </wp:inline>
+        </w:drawing>
+      </w:r>
+      <w:r>
+        <w:rPr>
+          <w:noProof/>
+        </w:rPr>
+        <w:drawing>
+          <wp:inline distT="0" distB="0" distL="0" distR="0" wp14:anchorId="0B56EEAA" wp14:editId="7484AE95">
+            <wp:extent cx="2429330" cy="1769794"/>
+            <wp:effectExtent l="0" t="0" r="0" b="0"/>
+            <wp:docPr id="6" name="图片 6" descr="../../../Downloads/NoC.png"/>
+            <wp:cNvGraphicFramePr>
+              <a:graphicFrameLocks xmlns:a="http://schemas.openxmlformats.org/drawingml/2006/main" noChangeAspect="1"/>
+            </wp:cNvGraphicFramePr>
+            <a:graphic xmlns:a="http://schemas.openxmlformats.org/drawingml/2006/main">
+              <a:graphicData uri="http://schemas.openxmlformats.org/drawingml/2006/picture">
+                <pic:pic xmlns:pic="http://schemas.openxmlformats.org/drawingml/2006/picture">
+                  <pic:nvPicPr>
+                    <pic:cNvPr id="0" name="Picture 7" descr="../../../Downloads/NoC.png"/>
+                    <pic:cNvPicPr>
+                      <a:picLocks noChangeAspect="1" noChangeArrowheads="1"/>
+                    </pic:cNvPicPr>
+                  </pic:nvPicPr>
+                  <pic:blipFill>
+                    <a:blip r:embed="rId6">
+                      <a:extLst>
+                        <a:ext uri="{28A0092B-C50C-407E-A947-70E740481C1C}">
+                          <a14:useLocalDpi xmlns:a14="http://schemas.microsoft.com/office/drawing/2010/main" val="0"/>
+                        </a:ext>
+                      </a:extLst>
+                    </a:blip>
+                    <a:srcRect/>
+                    <a:stretch>
+                      <a:fillRect/>
+                    </a:stretch>
+                  </pic:blipFill>
+                  <pic:spPr bwMode="auto">
+                    <a:xfrm>
+                      <a:off x="0" y="0"/>
+                      <a:ext cx="2432246" cy="1771918"/>
+                    </a:xfrm>
+                    <a:prstGeom prst="rect">
+                      <a:avLst/>
+                    </a:prstGeom>
+                    <a:noFill/>
+                    <a:ln>
+                      <a:noFill/>
+                    </a:ln>
+                  </pic:spPr>
+                </pic:pic>
+              </a:graphicData>
+            </a:graphic>
+          </wp:inline>
+        </w:drawing>
+      </w:r>
+    </w:p>
+    <w:p>
+      <w:pPr>
+        <w:ind w:firstLine="420"/>
+      </w:pPr>
+      <w:r>
+        <w:t>通过输入的数据或是计算完的数据可以被存储</w:t>
+      </w:r>
+      <w:r>
+        <w:t>vault</w:t>
+      </w:r>
+      <w:r>
+        <w:t>（DRAM）和cache之中。</w:t>
+      </w:r>
+      <w:r>
+        <w:t>众所周知，DRAM能够存储的数据远大于cache，但读取的速度缺慢了很多</w:t>
+      </w:r>
+      <w:r>
+        <w:t>，所以</w:t>
+      </w:r>
+      <w:r>
+        <w:rPr>
+          <w:b/>
+        </w:rPr>
+        <w:t>在存储数据的时候需要判断是存储在vault之中还是存储在cache之中</w:t>
+      </w:r>
+      <w:r>
+        <w:t>。</w:t>
+      </w:r>
+      <w:r>
+        <w:t>由上一小节可知，PNG负责控制数据的流动</w:t>
+      </w:r>
+      <w:r>
+        <w:t>，</w:t>
+      </w:r>
+      <w:r>
+        <w:t>当计算开始时，</w:t>
+      </w:r>
+      <w:r>
+        <w:t>PNG</w:t>
+      </w:r>
+      <w:r>
+        <w:t>根据当前神经元所需要的数据去对应的存储位置取到数据，然后封装成对应的数据包，通过NoC网络传送给对应的PE进行计算。</w:t>
+      </w:r>
+      <w:r>
+        <w:t>当PE中MAC计算完成后，</w:t>
+      </w:r>
+      <w:r>
+        <w:t>将计算完成的结果传回给PNG，PNG判断后继需要这个数据的神经元，将其存储到对应PE的Cache之中，若Cache存储不下，则存储到对应的</w:t>
+      </w:r>
+      <w:r>
+        <w:t>vault</w:t>
+      </w:r>
+      <w:r>
+        <w:t>中。</w:t>
+      </w:r>
+    </w:p>
+    <w:p>
+      <w:pPr>
+        <w:ind w:firstLine="420"/>
+      </w:pPr>
+      <w:r>
+        <w:t>时间消耗如下图所示。</w:t>
+      </w:r>
+    </w:p>
+    <w:p>
+      <w:r>
+        <w:rPr>
+          <w:noProof/>
+        </w:rPr>
+        <w:lastRenderedPageBreak/>
+        <w:drawing>
+          <wp:inline distT="0" distB="0" distL="0" distR="0" wp14:anchorId="1C4BCBA4" wp14:editId="104BA132">
+            <wp:extent cx="2233998" cy="4077286"/>
+            <wp:effectExtent l="0" t="0" r="0" b="0"/>
+            <wp:docPr id="8" name="图片 8" descr="../../../Downloads/时间消耗.png"/>
+            <wp:cNvGraphicFramePr>
+              <a:graphicFrameLocks xmlns:a="http://schemas.openxmlformats.org/drawingml/2006/main" noChangeAspect="1"/>
+            </wp:cNvGraphicFramePr>
+            <a:graphic xmlns:a="http://schemas.openxmlformats.org/drawingml/2006/main">
+              <a:graphicData uri="http://schemas.openxmlformats.org/drawingml/2006/picture">
+                <pic:pic xmlns:pic="http://schemas.openxmlformats.org/drawingml/2006/picture">
+                  <pic:nvPicPr>
+                    <pic:cNvPr id="0" name="Picture 8" descr="../../../Downloads/时间消耗.png"/>
+                    <pic:cNvPicPr>
+                      <a:picLocks noChangeAspect="1" noChangeArrowheads="1"/>
+                    </pic:cNvPicPr>
+                  </pic:nvPicPr>
+                  <pic:blipFill>
+                    <a:blip r:embed="rId7">
+                      <a:extLst>
+                        <a:ext uri="{28A0092B-C50C-407E-A947-70E740481C1C}">
+                          <a14:useLocalDpi xmlns:a14="http://schemas.microsoft.com/office/drawing/2010/main" val="0"/>
+                        </a:ext>
+                      </a:extLst>
+                    </a:blip>
+                    <a:srcRect/>
+                    <a:stretch>
+                      <a:fillRect/>
+                    </a:stretch>
+                  </pic:blipFill>
+                  <pic:spPr bwMode="auto">
+                    <a:xfrm>
+                      <a:off x="0" y="0"/>
+                      <a:ext cx="2246763" cy="4100583"/>
+                    </a:xfrm>
+                    <a:prstGeom prst="rect">
+                      <a:avLst/>
+                    </a:prstGeom>
+                    <a:noFill/>
+                    <a:ln>
+                      <a:noFill/>
+                    </a:ln>
+                  </pic:spPr>
+                </pic:pic>
+              </a:graphicData>
+            </a:graphic>
+          </wp:inline>
+        </w:drawing>
+      </w:r>
+    </w:p>
+    <w:p>
+      <w:pPr>
+        <w:pStyle w:val="2"/>
+      </w:pPr>
+      <w:r>
+        <w:rPr>
+          <w:rFonts w:hint="eastAsia"/>
+        </w:rPr>
         <w:t>样例</w:t>
       </w:r>
     </w:p>
     <w:p>
       <w:pPr>
-        <w:pStyle w:val="2"/>
+        <w:pStyle w:val="3"/>
       </w:pPr>
       <w:r>
         <w:rPr>
@@ -2433,7 +2557,7 @@
                     </pic:cNvPicPr>
                   </pic:nvPicPr>
                   <pic:blipFill>
-                    <a:blip r:embed="rId5">
+                    <a:blip r:embed="rId8">
                       <a:extLst>
                         <a:ext uri="{28A0092B-C50C-407E-A947-70E740481C1C}">
                           <a14:useLocalDpi xmlns:a14="http://schemas.microsoft.com/office/drawing/2010/main" val="0"/>
@@ -2497,6 +2621,7 @@
         <w:rPr>
           <w:rFonts w:hint="eastAsia"/>
         </w:rPr>
+        <w:lastRenderedPageBreak/>
         <w:t>如上</w:t>
       </w:r>
       <w:r>
@@ -2547,7 +2672,7 @@
                     </pic:cNvPicPr>
                   </pic:nvPicPr>
                   <pic:blipFill>
-                    <a:blip r:embed="rId6">
+                    <a:blip r:embed="rId9">
                       <a:extLst>
                         <a:ext uri="{28A0092B-C50C-407E-A947-70E740481C1C}">
                           <a14:useLocalDpi xmlns:a14="http://schemas.microsoft.com/office/drawing/2010/main" val="0"/>
@@ -2731,14 +2856,7 @@
         <w:rPr>
           <w:rFonts w:hint="eastAsia"/>
         </w:rPr>
-        <w:t>任务</w:t>
-      </w:r>
-      <w:r>
-        <w:rPr>
-          <w:rFonts w:hint="eastAsia"/>
-        </w:rPr>
-        <w:lastRenderedPageBreak/>
-        <w:t>A</w:t>
+        <w:t>任务A</w:t>
       </w:r>
       <w:r>
         <w:rPr>
@@ -3035,6 +3153,7 @@
         <w:rPr>
           <w:noProof/>
         </w:rPr>
+        <w:lastRenderedPageBreak/>
         <w:drawing>
           <wp:inline distT="0" distB="0" distL="0" distR="0" wp14:anchorId="59376539" wp14:editId="3D333039">
             <wp:extent cx="5260340" cy="2578100"/>
@@ -3053,7 +3172,7 @@
                     </pic:cNvPicPr>
                   </pic:nvPicPr>
                   <pic:blipFill>
-                    <a:blip r:embed="rId7">
+                    <a:blip r:embed="rId10">
                       <a:extLst>
                         <a:ext uri="{28A0092B-C50C-407E-A947-70E740481C1C}">
                           <a14:useLocalDpi xmlns:a14="http://schemas.microsoft.com/office/drawing/2010/main" val="0"/>
@@ -3406,7 +3525,7 @@
                     </pic:cNvPicPr>
                   </pic:nvPicPr>
                   <pic:blipFill>
-                    <a:blip r:embed="rId8">
+                    <a:blip r:embed="rId11">
                       <a:extLst>
                         <a:ext uri="{28A0092B-C50C-407E-A947-70E740481C1C}">
                           <a14:useLocalDpi xmlns:a14="http://schemas.microsoft.com/office/drawing/2010/main" val="0"/>
@@ -3451,7 +3570,7 @@
         </w:rPr>
         <w:t>考虑到</w:t>
       </w:r>
-      <w:bookmarkStart w:id="3" w:name="OLE_LINK2"/>
+      <w:bookmarkStart w:id="2" w:name="OLE_LINK2"/>
       <w:r>
         <w:rPr>
           <w:i/>
@@ -3476,7 +3595,7 @@
         </w:rPr>
         <w:t>Para-Conv</w:t>
       </w:r>
-      <w:bookmarkEnd w:id="3"/>
+      <w:bookmarkEnd w:id="2"/>
       <w:r>
         <w:rPr>
           <w:rFonts w:hint="eastAsia"/>
@@ -3642,7 +3761,7 @@
     </w:p>
     <w:p>
       <w:pPr>
-        <w:pStyle w:val="2"/>
+        <w:pStyle w:val="3"/>
       </w:pPr>
       <w:r>
         <w:rPr>
@@ -3676,7 +3795,7 @@
                     </pic:cNvPicPr>
                   </pic:nvPicPr>
                   <pic:blipFill>
-                    <a:blip r:embed="rId9">
+                    <a:blip r:embed="rId12">
                       <a:extLst>
                         <a:ext uri="{28A0092B-C50C-407E-A947-70E740481C1C}">
                           <a14:useLocalDpi xmlns:a14="http://schemas.microsoft.com/office/drawing/2010/main" val="0"/>
@@ -3732,7 +3851,7 @@
                     </pic:cNvPicPr>
                   </pic:nvPicPr>
                   <pic:blipFill>
-                    <a:blip r:embed="rId10">
+                    <a:blip r:embed="rId13">
                       <a:extLst>
                         <a:ext uri="{28A0092B-C50C-407E-A947-70E740481C1C}">
                           <a14:useLocalDpi xmlns:a14="http://schemas.microsoft.com/office/drawing/2010/main" val="0"/>
@@ -3819,7 +3938,7 @@
                     </pic:cNvPicPr>
                   </pic:nvPicPr>
                   <pic:blipFill>
-                    <a:blip r:embed="rId11">
+                    <a:blip r:embed="rId14">
                       <a:extLst>
                         <a:ext uri="{28A0092B-C50C-407E-A947-70E740481C1C}">
                           <a14:useLocalDpi xmlns:a14="http://schemas.microsoft.com/office/drawing/2010/main" val="0"/>
@@ -3897,7 +4016,7 @@
                     </pic:cNvPicPr>
                   </pic:nvPicPr>
                   <pic:blipFill>
-                    <a:blip r:embed="rId12">
+                    <a:blip r:embed="rId15">
                       <a:extLst>
                         <a:ext uri="{28A0092B-C50C-407E-A947-70E740481C1C}">
                           <a14:useLocalDpi xmlns:a14="http://schemas.microsoft.com/office/drawing/2010/main" val="0"/>
@@ -4433,55 +4552,932 @@
       </w:r>
       <w:r>
         <w:rPr>
-          <w:rFonts w:hint="eastAsia"/>
-        </w:rPr>
-        <w:t>最简单的排列规则是直接按照顺序依次安排，如</w:t>
-      </w:r>
-      <w:r>
-        <w:rPr>
-          <w:rFonts w:hint="eastAsia"/>
-        </w:rPr>
-        <w:t>下图所示</w:t>
-      </w:r>
-      <w:r>
-        <w:rPr>
-          <w:rFonts w:hint="eastAsia"/>
-        </w:rPr>
-        <w:t>，</w:t>
-      </w:r>
-      <w:r>
-        <w:rPr>
-          <w:rFonts w:hint="eastAsia"/>
-        </w:rPr>
-        <w:t>横坐标表示时间线，</w:t>
-      </w:r>
-      <w:r>
-        <w:rPr>
-          <w:rFonts w:hint="eastAsia"/>
-        </w:rPr>
-        <w:t>纵坐标表示PE</w:t>
-      </w:r>
-      <w:r>
-        <w:rPr>
-          <w:rFonts w:hint="eastAsia"/>
-        </w:rPr>
-        <w:t>：</w:t>
+          <w:highlight w:val="yellow"/>
+        </w:rPr>
+        <w:t>直接</w:t>
+      </w:r>
+      <w:r>
+        <w:rPr>
+          <w:highlight w:val="yellow"/>
+        </w:rPr>
+        <w:t>对所</w:t>
+      </w:r>
+      <w:r>
+        <w:rPr>
+          <w:highlight w:val="yellow"/>
+        </w:rPr>
+        <w:t>有任务进行排列具有很大的不确定性，</w:t>
+      </w:r>
+      <w:r>
+        <w:rPr>
+          <w:highlight w:val="yellow"/>
+        </w:rPr>
+        <w:t>每次任务的时间消耗不同，对最终的排列有着很大的影响</w:t>
+      </w:r>
+      <w:r>
+        <w:rPr>
+          <w:highlight w:val="yellow"/>
+        </w:rPr>
+        <w:t>。</w:t>
+      </w:r>
+      <w:r>
+        <w:rPr>
+          <w:i/>
+          <w:highlight w:val="yellow"/>
+        </w:rPr>
+        <w:t>Fast-Para-Conv</w:t>
+      </w:r>
+      <w:r>
+        <w:rPr>
+          <w:highlight w:val="yellow"/>
+        </w:rPr>
+        <w:t>中的规则</w:t>
+      </w:r>
+      <w:r>
+        <w:rPr>
+          <w:highlight w:val="yellow"/>
+        </w:rPr>
+        <w:t>排列可以分为两个部分：</w:t>
+      </w:r>
+      <w:r>
+        <w:rPr>
+          <w:highlight w:val="yellow"/>
+        </w:rPr>
+        <w:t>周期排列，整体排列</w:t>
+      </w:r>
+      <w:r>
+        <w:rPr>
+          <w:highlight w:val="yellow"/>
+        </w:rPr>
+        <w:t>，即先确定</w:t>
+      </w:r>
+      <w:r>
+        <w:rPr>
+          <w:highlight w:val="yellow"/>
+        </w:rPr>
+        <w:t>一个周期</w:t>
+      </w:r>
+      <w:r>
+        <w:rPr>
+          <w:highlight w:val="yellow"/>
+        </w:rPr>
+        <w:t>内的排列，再确定整体全部的排列。</w:t>
+      </w:r>
+    </w:p>
+    <w:p>
+      <w:pPr>
+        <w:pStyle w:val="a3"/>
+        <w:numPr>
+          <w:ilvl w:val="1"/>
+          <w:numId w:val="3"/>
+        </w:numPr>
+        <w:ind w:firstLineChars="0"/>
+        <w:rPr>
+          <w:highlight w:val="yellow"/>
+        </w:rPr>
+      </w:pPr>
+      <w:r>
+        <w:rPr>
+          <w:highlight w:val="yellow"/>
+        </w:rPr>
+        <w:t>周期排列</w:t>
+      </w:r>
+    </w:p>
+    <w:p>
+      <w:pPr>
+        <w:pStyle w:val="a3"/>
+        <w:ind w:left="840" w:firstLineChars="0" w:firstLine="360"/>
+        <w:rPr>
+          <w:highlight w:val="yellow"/>
+        </w:rPr>
+      </w:pPr>
+      <w:r>
+        <w:rPr>
+          <w:highlight w:val="yellow"/>
+        </w:rPr>
+        <w:t>考虑</w:t>
+      </w:r>
+      <w:r>
+        <w:rPr>
+          <w:highlight w:val="yellow"/>
+        </w:rPr>
+        <w:t>到一个周期</w:t>
+      </w:r>
+      <w:r>
+        <w:rPr>
+          <w:highlight w:val="yellow"/>
+        </w:rPr>
+        <w:t>只</w:t>
+      </w:r>
+      <w:r>
+        <w:rPr>
+          <w:highlight w:val="yellow"/>
+        </w:rPr>
+        <w:t>安排一轮</w:t>
+      </w:r>
+      <w:r>
+        <w:rPr>
+          <w:highlight w:val="yellow"/>
+        </w:rPr>
+        <w:t>图</w:t>
+      </w:r>
+      <w:r>
+        <w:rPr>
+          <w:highlight w:val="yellow"/>
+        </w:rPr>
+        <w:t>的话，可能会造成</w:t>
+      </w:r>
+      <w:r>
+        <w:rPr>
+          <w:highlight w:val="yellow"/>
+        </w:rPr>
+        <w:t>利用率</w:t>
+      </w:r>
+      <w:r>
+        <w:rPr>
+          <w:highlight w:val="yellow"/>
+        </w:rPr>
+        <w:t>较低</w:t>
+      </w:r>
+      <w:r>
+        <w:rPr>
+          <w:highlight w:val="yellow"/>
+        </w:rPr>
+        <w:t>，所以</w:t>
+      </w:r>
+      <w:r>
+        <w:rPr>
+          <w:highlight w:val="yellow"/>
+        </w:rPr>
+        <w:t>在一个周期内可以安排多轮，直至利用率达到预期</w:t>
+      </w:r>
+      <w:r>
+        <w:rPr>
+          <w:highlight w:val="yellow"/>
+        </w:rPr>
+        <w:t>或达到最大</w:t>
+      </w:r>
+      <w:r>
+        <w:rPr>
+          <w:highlight w:val="yellow"/>
+        </w:rPr>
+        <w:t>轮</w:t>
+      </w:r>
+      <w:r>
+        <w:rPr>
+          <w:highlight w:val="yellow"/>
+        </w:rPr>
+        <w:t>数</w:t>
+      </w:r>
+      <w:r>
+        <w:rPr>
+          <w:highlight w:val="yellow"/>
+        </w:rPr>
+        <w:t>后才终止安排。若安排了S轮，则可以认为这S轮为一个周期。为了保证完整性，利用率的计算应该在每一轮安排结束后再进行计算。</w:t>
+      </w:r>
+    </w:p>
+    <w:p>
+      <w:pPr>
+        <w:pStyle w:val="a3"/>
+        <w:ind w:left="840" w:firstLineChars="0" w:firstLine="360"/>
+      </w:pPr>
+      <w:r>
+        <w:rPr>
+          <w:highlight w:val="yellow"/>
+        </w:rPr>
+        <w:lastRenderedPageBreak/>
+        <w:t>这个问题可以类比</w:t>
+      </w:r>
+      <w:r>
+        <w:rPr>
+          <w:highlight w:val="yellow"/>
+        </w:rPr>
+        <w:t>最小化最大值</w:t>
+      </w:r>
+      <w:r>
+        <w:rPr>
+          <w:highlight w:val="yellow"/>
+        </w:rPr>
+        <w:t>问题，</w:t>
+      </w:r>
+      <w:r>
+        <w:rPr>
+          <w:highlight w:val="yellow"/>
+        </w:rPr>
+        <w:t>可以用贪心的思想来解决。</w:t>
+      </w:r>
+      <w:r>
+        <w:rPr>
+          <w:highlight w:val="yellow"/>
+        </w:rPr>
+        <w:t>把PE看在箱子，需要将计算任务放入PE之中，让消耗时间最长的PE的时间尽可能短。</w:t>
       </w:r>
     </w:p>
     <w:p>
       <w:pPr>
         <w:pStyle w:val="a3"/>
         <w:ind w:left="480" w:firstLineChars="0" w:firstLine="360"/>
+        <w:rPr>
+          <w:highlight w:val="yellow"/>
+        </w:rPr>
+      </w:pPr>
+      <w:r>
+        <w:rPr>
+          <w:highlight w:val="yellow"/>
+        </w:rPr>
+        <w:t>排列算法的步骤如下：</w:t>
+      </w:r>
+    </w:p>
+    <w:p>
+      <w:pPr>
+        <w:pStyle w:val="a3"/>
+        <w:numPr>
+          <w:ilvl w:val="0"/>
+          <w:numId w:val="6"/>
+        </w:numPr>
+        <w:ind w:firstLineChars="0"/>
+        <w:rPr>
+          <w:highlight w:val="yellow"/>
+        </w:rPr>
+      </w:pPr>
+      <w:r>
+        <w:rPr>
+          <w:highlight w:val="yellow"/>
+        </w:rPr>
+        <w:t>构造</w:t>
+      </w:r>
+      <w:r>
+        <w:rPr>
+          <w:highlight w:val="yellow"/>
+        </w:rPr>
+        <w:t>任务数组joblist</w:t>
+      </w:r>
+      <w:r>
+        <w:rPr>
+          <w:highlight w:val="yellow"/>
+        </w:rPr>
+        <w:t>，确定最大循环轮数t</w:t>
+      </w:r>
+      <w:r>
+        <w:rPr>
+          <w:highlight w:val="yellow"/>
+        </w:rPr>
+        <w:t>，最低利用率limited_rate</w:t>
+      </w:r>
+    </w:p>
+    <w:p>
+      <w:pPr>
+        <w:pStyle w:val="a3"/>
+        <w:numPr>
+          <w:ilvl w:val="0"/>
+          <w:numId w:val="6"/>
+        </w:numPr>
+        <w:ind w:firstLineChars="0"/>
+        <w:rPr>
+          <w:highlight w:val="yellow"/>
+        </w:rPr>
+      </w:pPr>
+      <w:r>
+        <w:rPr>
+          <w:highlight w:val="yellow"/>
+        </w:rPr>
+        <w:t>定义max_round=1，max_rate=0.0</w:t>
+      </w:r>
+    </w:p>
+    <w:p>
+      <w:pPr>
+        <w:pStyle w:val="a3"/>
+        <w:numPr>
+          <w:ilvl w:val="0"/>
+          <w:numId w:val="6"/>
+        </w:numPr>
+        <w:ind w:firstLineChars="0"/>
+        <w:rPr>
+          <w:highlight w:val="yellow"/>
+        </w:rPr>
+      </w:pPr>
+      <w:r>
+        <w:rPr>
+          <w:highlight w:val="yellow"/>
+        </w:rPr>
+        <w:t>for i</w:t>
+      </w:r>
+      <w:r>
+        <w:rPr>
+          <w:highlight w:val="yellow"/>
+        </w:rPr>
+        <w:t xml:space="preserve"> = 1</w:t>
+      </w:r>
+      <w:r>
+        <w:rPr>
+          <w:highlight w:val="yellow"/>
+        </w:rPr>
+        <w:t>; i &lt;</w:t>
+      </w:r>
+      <w:r>
+        <w:rPr>
+          <w:highlight w:val="yellow"/>
+        </w:rPr>
+        <w:t>=</w:t>
+      </w:r>
+      <w:r>
+        <w:rPr>
+          <w:highlight w:val="yellow"/>
+        </w:rPr>
+        <w:t xml:space="preserve"> t; i++:</w:t>
+      </w:r>
+    </w:p>
+    <w:p>
+      <w:pPr>
+        <w:pStyle w:val="a3"/>
+        <w:numPr>
+          <w:ilvl w:val="0"/>
+          <w:numId w:val="6"/>
+        </w:numPr>
+        <w:ind w:firstLineChars="0"/>
+        <w:rPr>
+          <w:highlight w:val="yellow"/>
+        </w:rPr>
+      </w:pPr>
+      <w:r>
+        <w:rPr>
+          <w:highlight w:val="yellow"/>
+        </w:rPr>
+        <w:t xml:space="preserve">  </w:t>
+      </w:r>
+      <w:r>
+        <w:rPr>
+          <w:highlight w:val="yellow"/>
+        </w:rPr>
+        <w:t>构造以结束时间早为优先级的优先队列Q。</w:t>
+      </w:r>
+    </w:p>
+    <w:p>
+      <w:pPr>
+        <w:pStyle w:val="a3"/>
+        <w:numPr>
+          <w:ilvl w:val="0"/>
+          <w:numId w:val="6"/>
+        </w:numPr>
+        <w:ind w:firstLineChars="0"/>
+        <w:rPr>
+          <w:highlight w:val="yellow"/>
+        </w:rPr>
+      </w:pPr>
+      <w:r>
+        <w:rPr>
+          <w:highlight w:val="yellow"/>
+        </w:rPr>
+        <w:t xml:space="preserve">  </w:t>
+      </w:r>
+      <w:r>
+        <w:rPr>
+          <w:highlight w:val="yellow"/>
+        </w:rPr>
+        <w:t>将N个PE分别设定结束时间为0，丢入优先队列Q。</w:t>
+      </w:r>
+    </w:p>
+    <w:p>
+      <w:pPr>
+        <w:pStyle w:val="a3"/>
+        <w:numPr>
+          <w:ilvl w:val="0"/>
+          <w:numId w:val="6"/>
+        </w:numPr>
+        <w:ind w:firstLineChars="0"/>
+        <w:rPr>
+          <w:highlight w:val="yellow"/>
+        </w:rPr>
+      </w:pPr>
+      <w:r>
+        <w:rPr>
+          <w:highlight w:val="yellow"/>
+        </w:rPr>
+        <w:t xml:space="preserve">  定义cost=0</w:t>
+      </w:r>
+    </w:p>
+    <w:p>
+      <w:pPr>
+        <w:pStyle w:val="a3"/>
+        <w:numPr>
+          <w:ilvl w:val="0"/>
+          <w:numId w:val="6"/>
+        </w:numPr>
+        <w:ind w:firstLineChars="0"/>
+        <w:rPr>
+          <w:highlight w:val="yellow"/>
+        </w:rPr>
+      </w:pPr>
+      <w:r>
+        <w:rPr>
+          <w:highlight w:val="yellow"/>
+        </w:rPr>
+        <w:t xml:space="preserve">  </w:t>
+      </w:r>
+      <w:r>
+        <w:rPr>
+          <w:highlight w:val="yellow"/>
+        </w:rPr>
+        <w:t xml:space="preserve">for </w:t>
+      </w:r>
+      <w:r>
+        <w:rPr>
+          <w:highlight w:val="yellow"/>
+        </w:rPr>
+        <w:t>job in joblist:</w:t>
+      </w:r>
+    </w:p>
+    <w:p>
+      <w:pPr>
+        <w:pStyle w:val="a3"/>
+        <w:numPr>
+          <w:ilvl w:val="0"/>
+          <w:numId w:val="6"/>
+        </w:numPr>
+        <w:ind w:firstLineChars="0"/>
+        <w:rPr>
+          <w:highlight w:val="yellow"/>
+        </w:rPr>
+      </w:pPr>
+      <w:r>
+        <w:rPr>
+          <w:highlight w:val="yellow"/>
+        </w:rPr>
+        <w:t xml:space="preserve">    for j = 0; j &lt; i; j++:</w:t>
+      </w:r>
+    </w:p>
+    <w:p>
+      <w:pPr>
+        <w:pStyle w:val="a3"/>
+        <w:numPr>
+          <w:ilvl w:val="0"/>
+          <w:numId w:val="6"/>
+        </w:numPr>
+        <w:ind w:firstLineChars="0"/>
+        <w:rPr>
+          <w:highlight w:val="yellow"/>
+        </w:rPr>
+      </w:pPr>
+      <w:r>
+        <w:rPr>
+          <w:highlight w:val="yellow"/>
+        </w:rPr>
+        <w:t xml:space="preserve">  </w:t>
+      </w:r>
+      <w:r>
+        <w:rPr>
+          <w:highlight w:val="yellow"/>
+        </w:rPr>
+        <w:t xml:space="preserve">  </w:t>
+      </w:r>
+      <w:r>
+        <w:rPr>
+          <w:highlight w:val="yellow"/>
+        </w:rPr>
+        <w:t xml:space="preserve">  </w:t>
+      </w:r>
+      <w:r>
+        <w:rPr>
+          <w:highlight w:val="yellow"/>
+        </w:rPr>
+        <w:t>pe = Q.top()</w:t>
+      </w:r>
+    </w:p>
+    <w:p>
+      <w:pPr>
+        <w:pStyle w:val="a3"/>
+        <w:numPr>
+          <w:ilvl w:val="0"/>
+          <w:numId w:val="6"/>
+        </w:numPr>
+        <w:ind w:firstLineChars="0"/>
+        <w:rPr>
+          <w:highlight w:val="yellow"/>
+        </w:rPr>
+      </w:pPr>
+      <w:r>
+        <w:rPr>
+          <w:highlight w:val="yellow"/>
+        </w:rPr>
+        <w:t xml:space="preserve">  </w:t>
+      </w:r>
+      <w:r>
+        <w:rPr>
+          <w:highlight w:val="yellow"/>
+        </w:rPr>
+        <w:t xml:space="preserve">  </w:t>
+      </w:r>
+      <w:r>
+        <w:rPr>
+          <w:highlight w:val="yellow"/>
+        </w:rPr>
+        <w:t xml:space="preserve">  </w:t>
+      </w:r>
+      <w:r>
+        <w:rPr>
+          <w:highlight w:val="yellow"/>
+        </w:rPr>
+        <w:t>pe.endtime = job.cost + pe.endtime</w:t>
+      </w:r>
+    </w:p>
+    <w:p>
+      <w:pPr>
+        <w:pStyle w:val="a3"/>
+        <w:numPr>
+          <w:ilvl w:val="0"/>
+          <w:numId w:val="6"/>
+        </w:numPr>
+        <w:ind w:firstLineChars="0"/>
+        <w:rPr>
+          <w:highlight w:val="yellow"/>
+        </w:rPr>
+      </w:pPr>
+      <w:r>
+        <w:rPr>
+          <w:highlight w:val="yellow"/>
+        </w:rPr>
+        <w:t xml:space="preserve">      cost = job.cost + cost</w:t>
+      </w:r>
+    </w:p>
+    <w:p>
+      <w:pPr>
+        <w:pStyle w:val="a3"/>
+        <w:numPr>
+          <w:ilvl w:val="0"/>
+          <w:numId w:val="6"/>
+        </w:numPr>
+        <w:ind w:firstLineChars="0"/>
+        <w:rPr>
+          <w:highlight w:val="yellow"/>
+        </w:rPr>
+      </w:pPr>
+      <w:r>
+        <w:rPr>
+          <w:highlight w:val="yellow"/>
+        </w:rPr>
+        <w:t xml:space="preserve">  </w:t>
+      </w:r>
+      <w:r>
+        <w:rPr>
+          <w:highlight w:val="yellow"/>
+        </w:rPr>
+        <w:t xml:space="preserve">  </w:t>
+      </w:r>
+      <w:r>
+        <w:rPr>
+          <w:highlight w:val="yellow"/>
+        </w:rPr>
+        <w:t xml:space="preserve">  </w:t>
+      </w:r>
+      <w:r>
+        <w:rPr>
+          <w:highlight w:val="yellow"/>
+        </w:rPr>
+        <w:t>Q.push(pe)</w:t>
+      </w:r>
+    </w:p>
+    <w:p>
+      <w:pPr>
+        <w:pStyle w:val="a3"/>
+        <w:numPr>
+          <w:ilvl w:val="0"/>
+          <w:numId w:val="6"/>
+        </w:numPr>
+        <w:ind w:firstLineChars="0"/>
+        <w:rPr>
+          <w:highlight w:val="yellow"/>
+        </w:rPr>
+      </w:pPr>
+      <w:r>
+        <w:rPr>
+          <w:highlight w:val="yellow"/>
+        </w:rPr>
+        <w:t xml:space="preserve">  获得PE的最晚结束时间max_endtime</w:t>
+      </w:r>
+    </w:p>
+    <w:p>
+      <w:pPr>
+        <w:pStyle w:val="a3"/>
+        <w:numPr>
+          <w:ilvl w:val="0"/>
+          <w:numId w:val="6"/>
+        </w:numPr>
+        <w:ind w:firstLineChars="0"/>
+        <w:rPr>
+          <w:highlight w:val="yellow"/>
+        </w:rPr>
+      </w:pPr>
+      <w:r>
+        <w:rPr>
+          <w:highlight w:val="yellow"/>
+        </w:rPr>
+        <w:t xml:space="preserve">  rate = cost / (max_endtime * N)</w:t>
+      </w:r>
+    </w:p>
+    <w:p>
+      <w:pPr>
+        <w:pStyle w:val="a3"/>
+        <w:numPr>
+          <w:ilvl w:val="0"/>
+          <w:numId w:val="6"/>
+        </w:numPr>
+        <w:ind w:firstLineChars="0"/>
+        <w:rPr>
+          <w:highlight w:val="yellow"/>
+        </w:rPr>
+      </w:pPr>
+      <w:r>
+        <w:rPr>
+          <w:highlight w:val="yellow"/>
+        </w:rPr>
+        <w:t xml:space="preserve">  if rate &gt; limited_rate:</w:t>
+      </w:r>
+    </w:p>
+    <w:p>
+      <w:pPr>
+        <w:pStyle w:val="a3"/>
+        <w:numPr>
+          <w:ilvl w:val="0"/>
+          <w:numId w:val="6"/>
+        </w:numPr>
+        <w:ind w:firstLineChars="0"/>
+        <w:rPr>
+          <w:highlight w:val="yellow"/>
+        </w:rPr>
+      </w:pPr>
+      <w:r>
+        <w:rPr>
+          <w:highlight w:val="yellow"/>
+        </w:rPr>
+        <w:t xml:space="preserve">    max_round = i</w:t>
+      </w:r>
+    </w:p>
+    <w:p>
+      <w:pPr>
+        <w:pStyle w:val="a3"/>
+        <w:numPr>
+          <w:ilvl w:val="0"/>
+          <w:numId w:val="6"/>
+        </w:numPr>
+        <w:ind w:firstLineChars="0"/>
+        <w:rPr>
+          <w:highlight w:val="yellow"/>
+        </w:rPr>
+      </w:pPr>
+      <w:r>
+        <w:rPr>
+          <w:highlight w:val="yellow"/>
+        </w:rPr>
+        <w:t xml:space="preserve">    max_rate = rate</w:t>
+      </w:r>
+    </w:p>
+    <w:p>
+      <w:pPr>
+        <w:pStyle w:val="a3"/>
+        <w:numPr>
+          <w:ilvl w:val="0"/>
+          <w:numId w:val="6"/>
+        </w:numPr>
+        <w:ind w:firstLineChars="0"/>
+        <w:rPr>
+          <w:highlight w:val="yellow"/>
+        </w:rPr>
+      </w:pPr>
+      <w:r>
+        <w:rPr>
+          <w:highlight w:val="yellow"/>
+        </w:rPr>
+        <w:t xml:space="preserve">    break</w:t>
+      </w:r>
+    </w:p>
+    <w:p>
+      <w:pPr>
+        <w:pStyle w:val="a3"/>
+        <w:numPr>
+          <w:ilvl w:val="0"/>
+          <w:numId w:val="6"/>
+        </w:numPr>
+        <w:ind w:firstLineChars="0"/>
+        <w:rPr>
+          <w:highlight w:val="yellow"/>
+        </w:rPr>
+      </w:pPr>
+      <w:r>
+        <w:rPr>
+          <w:highlight w:val="yellow"/>
+        </w:rPr>
+        <w:t xml:space="preserve">  else if rate &gt; max_rate:</w:t>
+      </w:r>
+    </w:p>
+    <w:p>
+      <w:pPr>
+        <w:pStyle w:val="a3"/>
+        <w:numPr>
+          <w:ilvl w:val="0"/>
+          <w:numId w:val="6"/>
+        </w:numPr>
+        <w:ind w:firstLineChars="0"/>
+        <w:rPr>
+          <w:highlight w:val="yellow"/>
+        </w:rPr>
+      </w:pPr>
+      <w:r>
+        <w:rPr>
+          <w:highlight w:val="yellow"/>
+        </w:rPr>
+        <w:t xml:space="preserve">    max_rate = rate</w:t>
+      </w:r>
+    </w:p>
+    <w:p>
+      <w:pPr>
+        <w:pStyle w:val="a3"/>
+        <w:numPr>
+          <w:ilvl w:val="0"/>
+          <w:numId w:val="6"/>
+        </w:numPr>
+        <w:ind w:firstLineChars="0"/>
+        <w:rPr>
+          <w:highlight w:val="yellow"/>
+        </w:rPr>
+      </w:pPr>
+      <w:r>
+        <w:rPr>
+          <w:highlight w:val="yellow"/>
+        </w:rPr>
+        <w:t xml:space="preserve">    max_round = i</w:t>
+      </w:r>
+    </w:p>
+    <w:p>
+      <w:pPr>
+        <w:pStyle w:val="a3"/>
+        <w:numPr>
+          <w:ilvl w:val="0"/>
+          <w:numId w:val="6"/>
+        </w:numPr>
+        <w:ind w:firstLineChars="0"/>
+        <w:rPr>
+          <w:highlight w:val="yellow"/>
+        </w:rPr>
+      </w:pPr>
+      <w:r>
+        <w:rPr>
+          <w:highlight w:val="yellow"/>
+        </w:rPr>
+        <w:t>最后对</w:t>
+      </w:r>
+      <w:r>
+        <w:rPr>
+          <w:highlight w:val="yellow"/>
+        </w:rPr>
+        <w:t>求得的一个周期内的最大轮数max_round，确定周期内每个任务的开始结束时间</w:t>
+      </w:r>
+    </w:p>
+    <w:p>
+      <w:pPr>
+        <w:pStyle w:val="a3"/>
+        <w:numPr>
+          <w:ilvl w:val="1"/>
+          <w:numId w:val="3"/>
+        </w:numPr>
+        <w:ind w:firstLineChars="0"/>
+        <w:rPr>
+          <w:highlight w:val="yellow"/>
+        </w:rPr>
+      </w:pPr>
+      <w:r>
+        <w:rPr>
+          <w:highlight w:val="yellow"/>
+        </w:rPr>
+        <w:t>整体排列</w:t>
+      </w:r>
+    </w:p>
+    <w:p>
+      <w:pPr>
+        <w:ind w:left="840" w:firstLine="420"/>
+        <w:rPr>
+          <w:highlight w:val="yellow"/>
+        </w:rPr>
+      </w:pPr>
+      <w:r>
+        <w:rPr>
+          <w:highlight w:val="yellow"/>
+        </w:rPr>
+        <w:t>在得到每个周期内的排列后，</w:t>
+      </w:r>
+      <w:r>
+        <w:rPr>
+          <w:highlight w:val="yellow"/>
+        </w:rPr>
+        <w:t>若</w:t>
+      </w:r>
+      <w:r>
+        <w:rPr>
+          <w:highlight w:val="yellow"/>
+        </w:rPr>
+        <w:t>直接按照一个周期一个周期的排列下去</w:t>
+      </w:r>
+      <w:r>
+        <w:rPr>
+          <w:highlight w:val="yellow"/>
+        </w:rPr>
+        <w:t>，</w:t>
+      </w:r>
+      <w:r>
+        <w:rPr>
+          <w:highlight w:val="yellow"/>
+        </w:rPr>
+        <w:t>PE并不能得到充分的利用</w:t>
+      </w:r>
+      <w:r>
+        <w:rPr>
+          <w:highlight w:val="yellow"/>
+        </w:rPr>
+        <w:t>，因为每个周期内</w:t>
+      </w:r>
+      <w:r>
+        <w:rPr>
+          <w:highlight w:val="yellow"/>
+        </w:rPr>
+        <w:t>的利用率并不能达到100%。</w:t>
+      </w:r>
+      <w:r>
+        <w:rPr>
+          <w:highlight w:val="yellow"/>
+        </w:rPr>
+        <w:t>考虑到不同的PE都是相同的架构，所以这些PE具有无差性，</w:t>
+      </w:r>
+      <w:r>
+        <w:rPr>
+          <w:highlight w:val="yellow"/>
+        </w:rPr>
+        <w:t>那么当前一个周期排列完成后，可以将当前</w:t>
+      </w:r>
+      <w:r>
+        <w:rPr>
+          <w:highlight w:val="yellow"/>
+        </w:rPr>
+        <w:t>周期</w:t>
+      </w:r>
+      <w:r>
+        <w:rPr>
+          <w:highlight w:val="yellow"/>
+        </w:rPr>
+        <w:t>排列在每个PE的任务看作一个整体的任务，</w:t>
+      </w:r>
+      <w:r>
+        <w:rPr>
+          <w:highlight w:val="yellow"/>
+        </w:rPr>
+        <w:t>即当前</w:t>
+      </w:r>
+      <w:r>
+        <w:rPr>
+          <w:highlight w:val="yellow"/>
+        </w:rPr>
+        <w:t>周期共有N个任务，将它们按照时间长短排</w:t>
+      </w:r>
+      <w:r>
+        <w:rPr>
+          <w:highlight w:val="yellow"/>
+        </w:rPr>
+        <w:lastRenderedPageBreak/>
+        <w:t>序，将耗时最长的任务摆放在当前结束时间最早的PE上</w:t>
+      </w:r>
+      <w:r>
+        <w:rPr>
+          <w:highlight w:val="yellow"/>
+        </w:rPr>
+        <w:t>，依次类推，</w:t>
+      </w:r>
+      <w:r>
+        <w:rPr>
+          <w:highlight w:val="yellow"/>
+        </w:rPr>
+        <w:t>排列完成当前周期。</w:t>
+      </w:r>
+      <w:r>
+        <w:rPr>
+          <w:highlight w:val="yellow"/>
+        </w:rPr>
+        <w:t>对下一个周期采取同样的策略摆放。</w:t>
+      </w:r>
+    </w:p>
+    <w:p>
+      <w:pPr>
+        <w:ind w:left="420" w:firstLine="420"/>
+        <w:rPr>
+          <w:highlight w:val="yellow"/>
+        </w:rPr>
       </w:pPr>
       <w:r>
         <w:rPr>
           <w:noProof/>
         </w:rPr>
         <w:drawing>
-          <wp:inline distT="0" distB="0" distL="0" distR="0" wp14:anchorId="3956D23D" wp14:editId="52CC5111">
-            <wp:extent cx="2146935" cy="1471408"/>
-            <wp:effectExtent l="0" t="0" r="12065" b="1905"/>
-            <wp:docPr id="10" name="图片 10" descr="../../../Desktop/658B797C5EF53849775720A66E5C384D.jpg"/>
+          <wp:inline distT="0" distB="0" distL="0" distR="0" wp14:anchorId="13112D3F" wp14:editId="5D11C608">
+            <wp:extent cx="2520000" cy="4478400"/>
+            <wp:effectExtent l="11430" t="0" r="6350" b="6350"/>
+            <wp:docPr id="9" name="图片 9" descr="../../../Desktop/WechatIMG414.jpeg"/>
             <wp:cNvGraphicFramePr>
               <a:graphicFrameLocks xmlns:a="http://schemas.openxmlformats.org/drawingml/2006/main" noChangeAspect="1"/>
             </wp:cNvGraphicFramePr>
@@ -4489,13 +5485,13 @@
               <a:graphicData uri="http://schemas.openxmlformats.org/drawingml/2006/picture">
                 <pic:pic xmlns:pic="http://schemas.openxmlformats.org/drawingml/2006/picture">
                   <pic:nvPicPr>
-                    <pic:cNvPr id="0" name="Picture 12" descr="../../../Desktop/658B797C5EF53849775720A66E5C384D.jpg"/>
+                    <pic:cNvPr id="0" name="Picture 9" descr="../../../Desktop/WechatIMG414.jpeg"/>
                     <pic:cNvPicPr>
                       <a:picLocks noChangeAspect="1" noChangeArrowheads="1"/>
                     </pic:cNvPicPr>
                   </pic:nvPicPr>
                   <pic:blipFill>
-                    <a:blip r:embed="rId13">
+                    <a:blip r:embed="rId16">
                       <a:extLst>
                         <a:ext uri="{28A0092B-C50C-407E-A947-70E740481C1C}">
                           <a14:useLocalDpi xmlns:a14="http://schemas.microsoft.com/office/drawing/2010/main" val="0"/>
@@ -4508,9 +5504,9 @@
                     </a:stretch>
                   </pic:blipFill>
                   <pic:spPr bwMode="auto">
-                    <a:xfrm>
+                    <a:xfrm rot="16200000">
                       <a:off x="0" y="0"/>
-                      <a:ext cx="2166213" cy="1484620"/>
+                      <a:ext cx="2520000" cy="4478400"/>
                     </a:xfrm>
                     <a:prstGeom prst="rect">
                       <a:avLst/>
@@ -4526,43 +5522,8 @@
           </wp:inline>
         </w:drawing>
       </w:r>
-    </w:p>
-    <w:p>
-      <w:pPr>
-        <w:pStyle w:val="a3"/>
-        <w:ind w:left="480" w:firstLineChars="0" w:firstLine="360"/>
-      </w:pPr>
-      <w:r>
-        <w:rPr>
-          <w:rFonts w:hint="eastAsia"/>
-        </w:rPr>
-        <w:t>需要注意的是，</w:t>
-      </w:r>
-      <w:r>
-        <w:rPr>
-          <w:rFonts w:hint="eastAsia"/>
-        </w:rPr>
-        <w:t>这样的安排可以不止安排一轮，可以安排多轮，直至满</w:t>
-      </w:r>
-      <w:r>
-        <w:rPr>
-          <w:rFonts w:hint="eastAsia"/>
-        </w:rPr>
-        <w:lastRenderedPageBreak/>
-        <w:t>足了特定的条件后才终止安排。若安排了S轮，则可以认为这S轮为一个周期。</w:t>
-      </w:r>
-      <w:r>
-        <w:rPr>
-          <w:rFonts w:hint="eastAsia"/>
-        </w:rPr>
-        <w:t>对于刚刚提到的“特定的条件”</w:t>
-      </w:r>
-      <w:r>
-        <w:rPr>
-          <w:rFonts w:hint="eastAsia"/>
-        </w:rPr>
-        <w:t>，即一个周期结束的判定条件，可以人为的设定最大轮数，也可以依据PE的利用率来限制，当利用率达到预期值时，就停止安排。需要注意的是，为了保证完整性，利用率的计算应该在每一轮安排结束后再进行计算。</w:t>
-      </w:r>
+      <w:bookmarkStart w:id="3" w:name="_GoBack"/>
+      <w:bookmarkEnd w:id="3"/>
     </w:p>
     <w:p>
       <w:pPr>
@@ -4684,7 +5645,7 @@
                     </pic:cNvPicPr>
                   </pic:nvPicPr>
                   <pic:blipFill>
-                    <a:blip r:embed="rId14">
+                    <a:blip r:embed="rId17">
                       <a:extLst>
                         <a:ext uri="{28A0092B-C50C-407E-A947-70E740481C1C}">
                           <a14:useLocalDpi xmlns:a14="http://schemas.microsoft.com/office/drawing/2010/main" val="0"/>
@@ -4905,6 +5866,7 @@
         <w:rPr>
           <w:rFonts w:hint="eastAsia"/>
         </w:rPr>
+        <w:lastRenderedPageBreak/>
         <w:t xml:space="preserve">  </w:t>
       </w:r>
       <w:r>
@@ -5136,14 +6098,7 @@
         <w:rPr>
           <w:rFonts w:hint="eastAsia"/>
         </w:rPr>
-        <w:t>在规则排列图中的具体位置，即获取开始时间，结束时间</w:t>
-      </w:r>
-      <w:r>
-        <w:rPr>
-          <w:rFonts w:hint="eastAsia"/>
-        </w:rPr>
-        <w:lastRenderedPageBreak/>
-        <w:t>和PEID等信息。</w:t>
+        <w:t>在规则排列图中的具体位置，即获取开始时间，结束时间和PEID等信息。</w:t>
       </w:r>
     </w:p>
     <w:p>
@@ -5424,7 +6379,14 @@
         <w:rPr>
           <w:rFonts w:hint="eastAsia"/>
         </w:rPr>
-        <w:t>随机选取很显然是不可取，因为下一个任务的选取应该遵循拓扑结构。选取耗时较短的节点和选取开始时间早的节点都可以作为备选条件，因为考虑到节点依赖的关系，每个节点</w:t>
+        <w:t>随机选取很显然是不可取，因为下一个任务的选取应该遵循拓扑结构。选取耗时较短的节点和选取开始时间早的节点都可以作为备选条件，因为考虑到节点</w:t>
+      </w:r>
+      <w:r>
+        <w:rPr>
+          <w:rFonts w:hint="eastAsia"/>
+        </w:rPr>
+        <w:lastRenderedPageBreak/>
+        <w:t>依赖的关系，每个节点</w:t>
       </w:r>
       <m:oMath>
         <m:sSub>
@@ -5623,7 +6585,6 @@
         <w:rPr>
           <w:rFonts w:hint="eastAsia"/>
         </w:rPr>
-        <w:lastRenderedPageBreak/>
         <w:t>构造一个运行节点优先队列</w:t>
       </w:r>
       <m:oMath>
@@ -6895,6 +7856,7 @@
         <w:rPr>
           <w:rFonts w:hint="eastAsia"/>
         </w:rPr>
+        <w:lastRenderedPageBreak/>
         <w:t>Experiment</w:t>
       </w:r>
       <w:r>
@@ -6914,7 +7876,6 @@
         <w:rPr>
           <w:noProof/>
         </w:rPr>
-        <w:lastRenderedPageBreak/>
         <w:drawing>
           <wp:inline distT="0" distB="0" distL="0" distR="0" wp14:anchorId="737C8C22" wp14:editId="0C18F959">
             <wp:extent cx="3371321" cy="3084732"/>
@@ -6933,7 +7894,7 @@
                     </pic:cNvPicPr>
                   </pic:nvPicPr>
                   <pic:blipFill>
-                    <a:blip r:embed="rId15">
+                    <a:blip r:embed="rId18">
                       <a:extLst>
                         <a:ext uri="{28A0092B-C50C-407E-A947-70E740481C1C}">
                           <a14:useLocalDpi xmlns:a14="http://schemas.microsoft.com/office/drawing/2010/main" val="0"/>
@@ -7019,7 +7980,7 @@
                     </pic:cNvPicPr>
                   </pic:nvPicPr>
                   <pic:blipFill>
-                    <a:blip r:embed="rId16">
+                    <a:blip r:embed="rId19">
                       <a:extLst>
                         <a:ext uri="{28A0092B-C50C-407E-A947-70E740481C1C}">
                           <a14:useLocalDpi xmlns:a14="http://schemas.microsoft.com/office/drawing/2010/main" val="0"/>
@@ -7075,7 +8036,7 @@
                     </pic:cNvPicPr>
                   </pic:nvPicPr>
                   <pic:blipFill>
-                    <a:blip r:embed="rId17">
+                    <a:blip r:embed="rId20">
                       <a:extLst>
                         <a:ext uri="{28A0092B-C50C-407E-A947-70E740481C1C}">
                           <a14:useLocalDpi xmlns:a14="http://schemas.microsoft.com/office/drawing/2010/main" val="0"/>
@@ -7130,7 +8091,7 @@
                     </pic:cNvPicPr>
                   </pic:nvPicPr>
                   <pic:blipFill>
-                    <a:blip r:embed="rId18">
+                    <a:blip r:embed="rId21">
                       <a:extLst>
                         <a:ext uri="{28A0092B-C50C-407E-A947-70E740481C1C}">
                           <a14:useLocalDpi xmlns:a14="http://schemas.microsoft.com/office/drawing/2010/main" val="0"/>
@@ -7368,7 +8329,7 @@
                     </pic:cNvPicPr>
                   </pic:nvPicPr>
                   <pic:blipFill>
-                    <a:blip r:embed="rId19">
+                    <a:blip r:embed="rId22">
                       <a:extLst>
                         <a:ext uri="{28A0092B-C50C-407E-A947-70E740481C1C}">
                           <a14:useLocalDpi xmlns:a14="http://schemas.microsoft.com/office/drawing/2010/main" val="0"/>
@@ -7438,7 +8399,7 @@
                     </pic:cNvPicPr>
                   </pic:nvPicPr>
                   <pic:blipFill>
-                    <a:blip r:embed="rId20">
+                    <a:blip r:embed="rId23">
                       <a:extLst>
                         <a:ext uri="{28A0092B-C50C-407E-A947-70E740481C1C}">
                           <a14:useLocalDpi xmlns:a14="http://schemas.microsoft.com/office/drawing/2010/main" val="0"/>
@@ -7608,7 +8569,7 @@
                     </pic:cNvPicPr>
                   </pic:nvPicPr>
                   <pic:blipFill>
-                    <a:blip r:embed="rId21">
+                    <a:blip r:embed="rId24">
                       <a:extLst>
                         <a:ext uri="{28A0092B-C50C-407E-A947-70E740481C1C}">
                           <a14:useLocalDpi xmlns:a14="http://schemas.microsoft.com/office/drawing/2010/main" val="0"/>
@@ -7641,11 +8602,6 @@
       </w:r>
     </w:p>
     <w:p>
-      <w:pPr>
-        <w:rPr>
-          <w:rFonts w:hint="eastAsia"/>
-        </w:rPr>
-      </w:pPr>
       <w:r>
         <w:rPr>
           <w:rFonts w:hint="eastAsia"/>
@@ -7702,13 +8658,7 @@
         <w:t>。</w:t>
       </w:r>
     </w:p>
-    <w:p>
-      <w:pPr>
-        <w:rPr>
-          <w:rFonts w:hint="eastAsia"/>
-        </w:rPr>
-      </w:pPr>
-    </w:p>
+    <w:p/>
     <w:sectPr>
       <w:pgSz w:w="11900" w:h="16840"/>
       <w:pgMar w:top="1440" w:right="1800" w:bottom="1440" w:left="1800" w:header="851" w:footer="992" w:gutter="0"/>
@@ -7813,7 +8763,7 @@
   <w:abstractNum w:abstractNumId="1">
     <w:nsid w:val="3BED2680"/>
     <w:multiLevelType w:val="hybridMultilevel"/>
-    <w:tmpl w:val="AC30634A"/>
+    <w:tmpl w:val="9AB45894"/>
     <w:lvl w:ilvl="0" w:tplc="04090001">
       <w:start w:val="1"/>
       <w:numFmt w:val="bullet"/>
@@ -7826,7 +8776,7 @@
         <w:rFonts w:ascii="Wingdings" w:hAnsi="Wingdings" w:hint="default"/>
       </w:rPr>
     </w:lvl>
-    <w:lvl w:ilvl="1" w:tplc="04090003" w:tentative="1">
+    <w:lvl w:ilvl="1" w:tplc="04090003">
       <w:start w:val="1"/>
       <w:numFmt w:val="bullet"/>
       <w:lvlText w:val=""/>
@@ -8211,6 +9161,95 @@
       <w:lvlJc w:val="right"/>
       <w:pPr>
         <w:ind w:left="4740" w:hanging="480"/>
+      </w:pPr>
+    </w:lvl>
+  </w:abstractNum>
+  <w:abstractNum w:abstractNumId="5">
+    <w:nsid w:val="68F67EA6"/>
+    <w:multiLevelType w:val="hybridMultilevel"/>
+    <w:tmpl w:val="A7447B64"/>
+    <w:lvl w:ilvl="0" w:tplc="12A00330">
+      <w:start w:val="1"/>
+      <w:numFmt w:val="decimal"/>
+      <w:lvlText w:val="%1."/>
+      <w:lvlJc w:val="left"/>
+      <w:pPr>
+        <w:ind w:left="1200" w:hanging="360"/>
+      </w:pPr>
+      <w:rPr>
+        <w:rFonts w:hint="default"/>
+      </w:rPr>
+    </w:lvl>
+    <w:lvl w:ilvl="1" w:tplc="04090019" w:tentative="1">
+      <w:start w:val="1"/>
+      <w:numFmt w:val="lowerLetter"/>
+      <w:lvlText w:val="%2)"/>
+      <w:lvlJc w:val="left"/>
+      <w:pPr>
+        <w:ind w:left="1800" w:hanging="480"/>
+      </w:pPr>
+    </w:lvl>
+    <w:lvl w:ilvl="2" w:tplc="0409001B" w:tentative="1">
+      <w:start w:val="1"/>
+      <w:numFmt w:val="lowerRoman"/>
+      <w:lvlText w:val="%3."/>
+      <w:lvlJc w:val="right"/>
+      <w:pPr>
+        <w:ind w:left="2280" w:hanging="480"/>
+      </w:pPr>
+    </w:lvl>
+    <w:lvl w:ilvl="3" w:tplc="0409000F" w:tentative="1">
+      <w:start w:val="1"/>
+      <w:numFmt w:val="decimal"/>
+      <w:lvlText w:val="%4."/>
+      <w:lvlJc w:val="left"/>
+      <w:pPr>
+        <w:ind w:left="2760" w:hanging="480"/>
+      </w:pPr>
+    </w:lvl>
+    <w:lvl w:ilvl="4" w:tplc="04090019" w:tentative="1">
+      <w:start w:val="1"/>
+      <w:numFmt w:val="lowerLetter"/>
+      <w:lvlText w:val="%5)"/>
+      <w:lvlJc w:val="left"/>
+      <w:pPr>
+        <w:ind w:left="3240" w:hanging="480"/>
+      </w:pPr>
+    </w:lvl>
+    <w:lvl w:ilvl="5" w:tplc="0409001B" w:tentative="1">
+      <w:start w:val="1"/>
+      <w:numFmt w:val="lowerRoman"/>
+      <w:lvlText w:val="%6."/>
+      <w:lvlJc w:val="right"/>
+      <w:pPr>
+        <w:ind w:left="3720" w:hanging="480"/>
+      </w:pPr>
+    </w:lvl>
+    <w:lvl w:ilvl="6" w:tplc="0409000F" w:tentative="1">
+      <w:start w:val="1"/>
+      <w:numFmt w:val="decimal"/>
+      <w:lvlText w:val="%7."/>
+      <w:lvlJc w:val="left"/>
+      <w:pPr>
+        <w:ind w:left="4200" w:hanging="480"/>
+      </w:pPr>
+    </w:lvl>
+    <w:lvl w:ilvl="7" w:tplc="04090019" w:tentative="1">
+      <w:start w:val="1"/>
+      <w:numFmt w:val="lowerLetter"/>
+      <w:lvlText w:val="%8)"/>
+      <w:lvlJc w:val="left"/>
+      <w:pPr>
+        <w:ind w:left="4680" w:hanging="480"/>
+      </w:pPr>
+    </w:lvl>
+    <w:lvl w:ilvl="8" w:tplc="0409001B" w:tentative="1">
+      <w:start w:val="1"/>
+      <w:numFmt w:val="lowerRoman"/>
+      <w:lvlText w:val="%9."/>
+      <w:lvlJc w:val="right"/>
+      <w:pPr>
+        <w:ind w:left="5160" w:hanging="480"/>
       </w:pPr>
     </w:lvl>
   </w:abstractNum>
@@ -8228,6 +9267,9 @@
   </w:num>
   <w:num w:numId="5">
     <w:abstractNumId w:val="2"/>
+  </w:num>
+  <w:num w:numId="6">
+    <w:abstractNumId w:val="5"/>
   </w:num>
 </w:numbering>
 </file>
